--- a/requirements.docx
+++ b/requirements.docx
@@ -6,101 +6,32 @@
       <w:pPr>
         <w:spacing w:after="0"/>
         <w:rPr>
-          <w:strike/>
-          <w:sz w:val="20"/>
-          <w:szCs w:val="20"/>
-          <w:lang w:val="en-US"/>
-        </w:rPr>
-      </w:pPr>
-      <w:bookmarkStart w:id="0" w:name="_GoBack"/>
-      <w:proofErr w:type="gramStart"/>
-      <w:r>
-        <w:rPr>
-          <w:strike/>
-          <w:sz w:val="20"/>
-          <w:szCs w:val="20"/>
-          <w:lang w:val="en-US"/>
-        </w:rPr>
-        <w:t>::</w:t>
-      </w:r>
-      <w:proofErr w:type="gramEnd"/>
-      <w:r>
-        <w:rPr>
-          <w:strike/>
-          <w:sz w:val="20"/>
-          <w:szCs w:val="20"/>
-          <w:lang w:val="en-US"/>
-        </w:rPr>
-        <w:t>UsrManMV_0.Internal.MpUserXLib.MpUserXManagerU</w:t>
-      </w:r>
-      <w:r>
-        <w:rPr>
-          <w:strike/>
-          <w:sz w:val="20"/>
-          <w:szCs w:val="20"/>
-          <w:lang w:val="en-US"/>
-        </w:rPr>
-        <w:t>IConnect[i].User.Info.UserName</w:t>
-      </w:r>
-      <w:r>
-        <w:rPr>
-          <w:strike/>
-          <w:sz w:val="20"/>
-          <w:szCs w:val="20"/>
-          <w:lang w:val="en-US"/>
-        </w:rPr>
-        <w:tab/>
-      </w:r>
-      <w:r>
-        <w:rPr>
-          <w:strike/>
-          <w:sz w:val="20"/>
-          <w:szCs w:val="20"/>
-          <w:lang w:val="en-US"/>
-        </w:rPr>
-        <w:t>-&gt;</w:t>
-      </w:r>
-      <w:r>
-        <w:rPr>
-          <w:strike/>
-          <w:sz w:val="20"/>
-          <w:szCs w:val="20"/>
-          <w:lang w:val="en-US"/>
-        </w:rPr>
-        <w:tab/>
-        <w:t>::UsrManMV_0.User[</w:t>
-      </w:r>
-      <w:proofErr w:type="spellStart"/>
-      <w:r>
-        <w:rPr>
-          <w:strike/>
-          <w:sz w:val="20"/>
-          <w:szCs w:val="20"/>
-          <w:lang w:val="en-US"/>
-        </w:rPr>
-        <w:t>i</w:t>
-      </w:r>
-      <w:proofErr w:type="spellEnd"/>
-      <w:r>
-        <w:rPr>
-          <w:strike/>
-          <w:sz w:val="20"/>
-          <w:szCs w:val="20"/>
-          <w:lang w:val="en-US"/>
-        </w:rPr>
-        <w:t>].</w:t>
-      </w:r>
-      <w:proofErr w:type="spellStart"/>
-      <w:r>
-        <w:rPr>
-          <w:strike/>
-          <w:sz w:val="20"/>
-          <w:szCs w:val="20"/>
-          <w:lang w:val="en-US"/>
-        </w:rPr>
-        <w:t>Info.UserName</w:t>
-      </w:r>
-      <w:proofErr w:type="spellEnd"/>
+          <w:b/>
+          <w:sz w:val="28"/>
+          <w:szCs w:val="28"/>
+          <w:lang w:val="en-US"/>
+        </w:rPr>
+      </w:pPr>
+      <w:proofErr w:type="spellStart"/>
+      <w:r>
+        <w:rPr>
+          <w:b/>
+          <w:sz w:val="28"/>
+          <w:szCs w:val="28"/>
+          <w:lang w:val="en-US"/>
+        </w:rPr>
+        <w:t>Fáza</w:t>
+      </w:r>
+      <w:proofErr w:type="spellEnd"/>
+      <w:r>
+        <w:rPr>
+          <w:b/>
+          <w:sz w:val="28"/>
+          <w:szCs w:val="28"/>
+          <w:lang w:val="en-US"/>
+        </w:rPr>
+        <w:t xml:space="preserve"> 0</w:t>
+      </w:r>
     </w:p>
     <w:p>
       <w:pPr>
@@ -130,7 +61,7 @@
           <w:szCs w:val="20"/>
           <w:lang w:val="en-US"/>
         </w:rPr>
-        <w:t>UsrManMV_0.Internal.MpUserXLib.MpUserXManagerU</w:t>
+        <w:t>UsrManMV_0.Internal.MpUserXLib.MpUserXManagerUIConnect[i].User.Info.UserName</w:t>
       </w:r>
       <w:r>
         <w:rPr>
@@ -139,7 +70,8 @@
           <w:szCs w:val="20"/>
           <w:lang w:val="en-US"/>
         </w:rPr>
-        <w:t>IConnect[i].User.Info.FullName</w:t>
+        <w:tab/>
+        <w:t>-&gt;</w:t>
       </w:r>
       <w:r>
         <w:rPr>
@@ -149,7 +81,9 @@
           <w:lang w:val="en-US"/>
         </w:rPr>
         <w:tab/>
-      </w:r>
+        <w:t>::UsrManMV_0.User[</w:t>
+      </w:r>
+      <w:proofErr w:type="spellStart"/>
       <w:r>
         <w:rPr>
           <w:strike/>
@@ -157,8 +91,9 @@
           <w:szCs w:val="20"/>
           <w:lang w:val="en-US"/>
         </w:rPr>
-        <w:t>-&gt;</w:t>
-      </w:r>
+        <w:t>i</w:t>
+      </w:r>
+      <w:proofErr w:type="spellEnd"/>
       <w:r>
         <w:rPr>
           <w:strike/>
@@ -166,8 +101,7 @@
           <w:szCs w:val="20"/>
           <w:lang w:val="en-US"/>
         </w:rPr>
-        <w:tab/>
-        <w:t>::UsrManMV_0.User[</w:t>
+        <w:t>].</w:t>
       </w:r>
       <w:proofErr w:type="spellStart"/>
       <w:r>
@@ -177,27 +111,7 @@
           <w:szCs w:val="20"/>
           <w:lang w:val="en-US"/>
         </w:rPr>
-        <w:t>i</w:t>
-      </w:r>
-      <w:proofErr w:type="spellEnd"/>
-      <w:r>
-        <w:rPr>
-          <w:strike/>
-          <w:sz w:val="20"/>
-          <w:szCs w:val="20"/>
-          <w:lang w:val="en-US"/>
-        </w:rPr>
-        <w:t>].</w:t>
-      </w:r>
-      <w:proofErr w:type="spellStart"/>
-      <w:r>
-        <w:rPr>
-          <w:strike/>
-          <w:sz w:val="20"/>
-          <w:szCs w:val="20"/>
-          <w:lang w:val="en-US"/>
-        </w:rPr>
-        <w:t>Info.FullName</w:t>
+        <w:t>Info.UserName</w:t>
       </w:r>
       <w:proofErr w:type="spellEnd"/>
     </w:p>
@@ -229,7 +143,7 @@
           <w:szCs w:val="20"/>
           <w:lang w:val="en-US"/>
         </w:rPr>
-        <w:t>UsrManMV_0.Internal.ArTextSysLib.DropDownText</w:t>
+        <w:t>UsrManMV_0.Internal.MpUserXLib.MpUserXManagerUIConnect[i].User.Info.FullName</w:t>
       </w:r>
       <w:r>
         <w:rPr>
@@ -239,6 +153,7 @@
           <w:lang w:val="en-US"/>
         </w:rPr>
         <w:tab/>
+        <w:t>-&gt;</w:t>
       </w:r>
       <w:r>
         <w:rPr>
@@ -248,7 +163,9 @@
           <w:lang w:val="en-US"/>
         </w:rPr>
         <w:tab/>
-      </w:r>
+        <w:t>::UsrManMV_0.User[</w:t>
+      </w:r>
+      <w:proofErr w:type="spellStart"/>
       <w:r>
         <w:rPr>
           <w:strike/>
@@ -256,8 +173,9 @@
           <w:szCs w:val="20"/>
           <w:lang w:val="en-US"/>
         </w:rPr>
-        <w:tab/>
-      </w:r>
+        <w:t>i</w:t>
+      </w:r>
+      <w:proofErr w:type="spellEnd"/>
       <w:r>
         <w:rPr>
           <w:strike/>
@@ -265,8 +183,9 @@
           <w:szCs w:val="20"/>
           <w:lang w:val="en-US"/>
         </w:rPr>
-        <w:tab/>
-      </w:r>
+        <w:t>].</w:t>
+      </w:r>
+      <w:proofErr w:type="spellStart"/>
       <w:r>
         <w:rPr>
           <w:strike/>
@@ -274,57 +193,7 @@
           <w:szCs w:val="20"/>
           <w:lang w:val="en-US"/>
         </w:rPr>
-        <w:tab/>
-      </w:r>
-      <w:r>
-        <w:rPr>
-          <w:strike/>
-          <w:sz w:val="20"/>
-          <w:szCs w:val="20"/>
-          <w:lang w:val="en-US"/>
-        </w:rPr>
-        <w:tab/>
-        <w:t>-&gt;</w:t>
-      </w:r>
-      <w:r>
-        <w:rPr>
-          <w:strike/>
-          <w:sz w:val="20"/>
-          <w:szCs w:val="20"/>
-          <w:lang w:val="en-US"/>
-        </w:rPr>
-        <w:tab/>
-        <w:t>::UsrManMV_0.User[</w:t>
-      </w:r>
-      <w:proofErr w:type="spellStart"/>
-      <w:r>
-        <w:rPr>
-          <w:strike/>
-          <w:sz w:val="20"/>
-          <w:szCs w:val="20"/>
-          <w:lang w:val="en-US"/>
-        </w:rPr>
-        <w:t>i</w:t>
-      </w:r>
-      <w:proofErr w:type="spellEnd"/>
-      <w:r>
-        <w:rPr>
-          <w:strike/>
-          <w:sz w:val="20"/>
-          <w:szCs w:val="20"/>
-          <w:lang w:val="en-US"/>
-        </w:rPr>
-        <w:t>].</w:t>
-      </w:r>
-      <w:proofErr w:type="spellStart"/>
-      <w:r>
-        <w:rPr>
-          <w:strike/>
-          <w:sz w:val="20"/>
-          <w:szCs w:val="20"/>
-          <w:lang w:val="en-US"/>
-        </w:rPr>
-        <w:t>Info.Language.DropDown</w:t>
+        <w:t>Info.FullName</w:t>
       </w:r>
       <w:proofErr w:type="spellEnd"/>
     </w:p>
@@ -332,6 +201,7 @@
       <w:pPr>
         <w:spacing w:after="0"/>
         <w:rPr>
+          <w:strike/>
           <w:sz w:val="20"/>
           <w:szCs w:val="20"/>
           <w:lang w:val="en-US"/>
@@ -340,6 +210,7 @@
       <w:proofErr w:type="gramStart"/>
       <w:r>
         <w:rPr>
+          <w:strike/>
           <w:sz w:val="20"/>
           <w:szCs w:val="20"/>
           <w:lang w:val="en-US"/>
@@ -349,15 +220,82 @@
       <w:proofErr w:type="gramEnd"/>
       <w:r>
         <w:rPr>
-          <w:sz w:val="20"/>
-          <w:szCs w:val="20"/>
-          <w:lang w:val="en-US"/>
-        </w:rPr>
-        <w:t>UsrManMV_0.User[</w:t>
-      </w:r>
-      <w:proofErr w:type="spellStart"/>
-      <w:r>
-        <w:rPr>
+          <w:strike/>
+          <w:sz w:val="20"/>
+          <w:szCs w:val="20"/>
+          <w:lang w:val="en-US"/>
+        </w:rPr>
+        <w:t>UsrManMV_0.Internal.ArTextSysLib.DropDownText</w:t>
+      </w:r>
+      <w:r>
+        <w:rPr>
+          <w:strike/>
+          <w:sz w:val="20"/>
+          <w:szCs w:val="20"/>
+          <w:lang w:val="en-US"/>
+        </w:rPr>
+        <w:tab/>
+      </w:r>
+      <w:r>
+        <w:rPr>
+          <w:strike/>
+          <w:sz w:val="20"/>
+          <w:szCs w:val="20"/>
+          <w:lang w:val="en-US"/>
+        </w:rPr>
+        <w:tab/>
+      </w:r>
+      <w:r>
+        <w:rPr>
+          <w:strike/>
+          <w:sz w:val="20"/>
+          <w:szCs w:val="20"/>
+          <w:lang w:val="en-US"/>
+        </w:rPr>
+        <w:tab/>
+      </w:r>
+      <w:r>
+        <w:rPr>
+          <w:strike/>
+          <w:sz w:val="20"/>
+          <w:szCs w:val="20"/>
+          <w:lang w:val="en-US"/>
+        </w:rPr>
+        <w:tab/>
+      </w:r>
+      <w:r>
+        <w:rPr>
+          <w:strike/>
+          <w:sz w:val="20"/>
+          <w:szCs w:val="20"/>
+          <w:lang w:val="en-US"/>
+        </w:rPr>
+        <w:tab/>
+      </w:r>
+      <w:r>
+        <w:rPr>
+          <w:strike/>
+          <w:sz w:val="20"/>
+          <w:szCs w:val="20"/>
+          <w:lang w:val="en-US"/>
+        </w:rPr>
+        <w:tab/>
+        <w:t>-&gt;</w:t>
+      </w:r>
+      <w:r>
+        <w:rPr>
+          <w:strike/>
+          <w:sz w:val="20"/>
+          <w:szCs w:val="20"/>
+          <w:lang w:val="en-US"/>
+        </w:rPr>
+        <w:tab/>
+        <w:t>::UsrManMV_0.User[</w:t>
+      </w:r>
+      <w:proofErr w:type="spellStart"/>
+      <w:r>
+        <w:rPr>
+          <w:strike/>
           <w:sz w:val="20"/>
           <w:szCs w:val="20"/>
           <w:lang w:val="en-US"/>
@@ -367,6 +305,7 @@
       <w:proofErr w:type="spellEnd"/>
       <w:r>
         <w:rPr>
+          <w:strike/>
           <w:sz w:val="20"/>
           <w:szCs w:val="20"/>
           <w:lang w:val="en-US"/>
@@ -376,11 +315,12 @@
       <w:proofErr w:type="spellStart"/>
       <w:r>
         <w:rPr>
-          <w:sz w:val="20"/>
-          <w:szCs w:val="20"/>
-          <w:lang w:val="en-US"/>
-        </w:rPr>
-        <w:t>Info.Language.SelectedIndex</w:t>
+          <w:strike/>
+          <w:sz w:val="20"/>
+          <w:szCs w:val="20"/>
+          <w:lang w:val="en-US"/>
+        </w:rPr>
+        <w:t>Info.Language.DropDown</w:t>
       </w:r>
       <w:proofErr w:type="spellEnd"/>
     </w:p>
@@ -388,7 +328,6 @@
       <w:pPr>
         <w:spacing w:after="0"/>
         <w:rPr>
-          <w:strike/>
           <w:sz w:val="20"/>
           <w:szCs w:val="20"/>
           <w:lang w:val="en-US"/>
@@ -397,7 +336,6 @@
       <w:proofErr w:type="gramStart"/>
       <w:r>
         <w:rPr>
-          <w:strike/>
           <w:sz w:val="20"/>
           <w:szCs w:val="20"/>
           <w:lang w:val="en-US"/>
@@ -407,46 +345,15 @@
       <w:proofErr w:type="gramEnd"/>
       <w:r>
         <w:rPr>
-          <w:strike/>
-          <w:sz w:val="20"/>
-          <w:szCs w:val="20"/>
-          <w:lang w:val="en-US"/>
-        </w:rPr>
-        <w:t>UsrManMV_0.Internal.MpUserXLib.MpUserXManagerUIConnect[i].User.Info.Creation</w:t>
-      </w:r>
-      <w:r>
-        <w:rPr>
-          <w:strike/>
-          <w:sz w:val="20"/>
-          <w:szCs w:val="20"/>
-          <w:lang w:val="en-US"/>
-        </w:rPr>
-        <w:tab/>
-      </w:r>
-      <w:r>
-        <w:rPr>
-          <w:strike/>
-          <w:sz w:val="20"/>
-          <w:szCs w:val="20"/>
-          <w:lang w:val="en-US"/>
-        </w:rPr>
-        <w:tab/>
-        <w:t>-&gt;</w:t>
-      </w:r>
-      <w:r>
-        <w:rPr>
-          <w:strike/>
-          <w:sz w:val="20"/>
-          <w:szCs w:val="20"/>
-          <w:lang w:val="en-US"/>
-        </w:rPr>
-        <w:tab/>
-        <w:t>::UsrManMV_0.User[</w:t>
-      </w:r>
-      <w:proofErr w:type="spellStart"/>
-      <w:r>
-        <w:rPr>
-          <w:strike/>
+          <w:sz w:val="20"/>
+          <w:szCs w:val="20"/>
+          <w:lang w:val="en-US"/>
+        </w:rPr>
+        <w:t>UsrManMV_0.User[</w:t>
+      </w:r>
+      <w:proofErr w:type="spellStart"/>
+      <w:r>
+        <w:rPr>
           <w:sz w:val="20"/>
           <w:szCs w:val="20"/>
           <w:lang w:val="en-US"/>
@@ -456,7 +363,6 @@
       <w:proofErr w:type="spellEnd"/>
       <w:r>
         <w:rPr>
-          <w:strike/>
           <w:sz w:val="20"/>
           <w:szCs w:val="20"/>
           <w:lang w:val="en-US"/>
@@ -466,30 +372,11 @@
       <w:proofErr w:type="spellStart"/>
       <w:r>
         <w:rPr>
-          <w:strike/>
-          <w:sz w:val="20"/>
-          <w:szCs w:val="20"/>
-          <w:lang w:val="en-US"/>
-        </w:rPr>
-        <w:t>Info.Cre</w:t>
-      </w:r>
-      <w:r>
-        <w:rPr>
-          <w:strike/>
-          <w:sz w:val="20"/>
-          <w:szCs w:val="20"/>
-          <w:lang w:val="en-US"/>
-        </w:rPr>
-        <w:t>a</w:t>
-      </w:r>
-      <w:r>
-        <w:rPr>
-          <w:strike/>
-          <w:sz w:val="20"/>
-          <w:szCs w:val="20"/>
-          <w:lang w:val="en-US"/>
-        </w:rPr>
-        <w:t>tion</w:t>
+          <w:sz w:val="20"/>
+          <w:szCs w:val="20"/>
+          <w:lang w:val="en-US"/>
+        </w:rPr>
+        <w:t>Info.Language.SelectedIndex</w:t>
       </w:r>
       <w:proofErr w:type="spellEnd"/>
     </w:p>
@@ -521,7 +408,7 @@
           <w:szCs w:val="20"/>
           <w:lang w:val="en-US"/>
         </w:rPr>
-        <w:t>UsrManMV_0.Internal.MpUserXLib.MpUserXManagerUIConnect[i].User.Info.FirstLogin</w:t>
+        <w:t>UsrManMV_0.Internal.MpUserXLib.MpUserXManagerUIConnect[i].User.Info.Creation</w:t>
       </w:r>
       <w:r>
         <w:rPr>
@@ -531,6 +418,15 @@
           <w:lang w:val="en-US"/>
         </w:rPr>
         <w:tab/>
+      </w:r>
+      <w:r>
+        <w:rPr>
+          <w:strike/>
+          <w:sz w:val="20"/>
+          <w:szCs w:val="20"/>
+          <w:lang w:val="en-US"/>
+        </w:rPr>
+        <w:tab/>
         <w:t>-&gt;</w:t>
       </w:r>
       <w:r>
@@ -571,7 +467,7 @@
           <w:szCs w:val="20"/>
           <w:lang w:val="en-US"/>
         </w:rPr>
-        <w:t>Info.FirstLogin</w:t>
+        <w:t>Info.Creation</w:t>
       </w:r>
       <w:proofErr w:type="spellEnd"/>
     </w:p>
@@ -603,7 +499,7 @@
           <w:szCs w:val="20"/>
           <w:lang w:val="en-US"/>
         </w:rPr>
-        <w:t>UsrManMV_0.Internal.MpUserXLib.MpUserXManagerUI</w:t>
+        <w:t>UsrManMV_0.Internal.MpUserXLib.MpUserXManagerUIConnect[i].User.Info.FirstLogin</w:t>
       </w:r>
       <w:r>
         <w:rPr>
@@ -612,7 +508,8 @@
           <w:szCs w:val="20"/>
           <w:lang w:val="en-US"/>
         </w:rPr>
-        <w:t>Connect[i].User.Info.LastLogin</w:t>
+        <w:tab/>
+        <w:t>-&gt;</w:t>
       </w:r>
       <w:r>
         <w:rPr>
@@ -622,7 +519,9 @@
           <w:lang w:val="en-US"/>
         </w:rPr>
         <w:tab/>
-      </w:r>
+        <w:t>::UsrManMV_0.User[</w:t>
+      </w:r>
+      <w:proofErr w:type="spellStart"/>
       <w:r>
         <w:rPr>
           <w:strike/>
@@ -630,8 +529,9 @@
           <w:szCs w:val="20"/>
           <w:lang w:val="en-US"/>
         </w:rPr>
-        <w:t>-&gt;</w:t>
-      </w:r>
+        <w:t>i</w:t>
+      </w:r>
+      <w:proofErr w:type="spellEnd"/>
       <w:r>
         <w:rPr>
           <w:strike/>
@@ -639,9 +539,9 @@
           <w:szCs w:val="20"/>
           <w:lang w:val="en-US"/>
         </w:rPr>
-        <w:tab/>
-        <w:t>::Us</w:t>
-      </w:r>
+        <w:t>].</w:t>
+      </w:r>
+      <w:proofErr w:type="spellStart"/>
       <w:r>
         <w:rPr>
           <w:strike/>
@@ -649,37 +549,7 @@
           <w:szCs w:val="20"/>
           <w:lang w:val="en-US"/>
         </w:rPr>
-        <w:t>rManMV_0.User[</w:t>
-      </w:r>
-      <w:proofErr w:type="spellStart"/>
-      <w:r>
-        <w:rPr>
-          <w:strike/>
-          <w:sz w:val="20"/>
-          <w:szCs w:val="20"/>
-          <w:lang w:val="en-US"/>
-        </w:rPr>
-        <w:t>i</w:t>
-      </w:r>
-      <w:proofErr w:type="spellEnd"/>
-      <w:r>
-        <w:rPr>
-          <w:strike/>
-          <w:sz w:val="20"/>
-          <w:szCs w:val="20"/>
-          <w:lang w:val="en-US"/>
-        </w:rPr>
-        <w:t>].</w:t>
-      </w:r>
-      <w:proofErr w:type="spellStart"/>
-      <w:r>
-        <w:rPr>
-          <w:strike/>
-          <w:sz w:val="20"/>
-          <w:szCs w:val="20"/>
-          <w:lang w:val="en-US"/>
-        </w:rPr>
-        <w:t>Info.LastLogin</w:t>
+        <w:t>Info.FirstLogin</w:t>
       </w:r>
       <w:proofErr w:type="spellEnd"/>
     </w:p>
@@ -687,6 +557,7 @@
       <w:pPr>
         <w:spacing w:after="0"/>
         <w:rPr>
+          <w:strike/>
           <w:sz w:val="20"/>
           <w:szCs w:val="20"/>
           <w:lang w:val="en-US"/>
@@ -695,6 +566,7 @@
       <w:proofErr w:type="gramStart"/>
       <w:r>
         <w:rPr>
+          <w:strike/>
           <w:sz w:val="20"/>
           <w:szCs w:val="20"/>
           <w:lang w:val="en-US"/>
@@ -704,54 +576,16 @@
       <w:proofErr w:type="gramEnd"/>
       <w:r>
         <w:rPr>
-          <w:sz w:val="20"/>
-          <w:szCs w:val="20"/>
-          <w:lang w:val="en-US"/>
-        </w:rPr>
-        <w:t xml:space="preserve">UsrManMV_0.Internal.MpUserXLib.UserListBox </w:t>
-      </w:r>
-      <w:r>
-        <w:rPr>
-          <w:sz w:val="20"/>
-          <w:szCs w:val="20"/>
-          <w:lang w:val="en-US"/>
-        </w:rPr>
-        <w:tab/>
-      </w:r>
-      <w:r>
-        <w:rPr>
-          <w:sz w:val="20"/>
-          <w:szCs w:val="20"/>
-          <w:lang w:val="en-US"/>
-        </w:rPr>
-        <w:tab/>
-      </w:r>
-      <w:r>
-        <w:rPr>
-          <w:sz w:val="20"/>
-          <w:szCs w:val="20"/>
-          <w:lang w:val="en-US"/>
-        </w:rPr>
-        <w:tab/>
-      </w:r>
-      <w:r>
-        <w:rPr>
-          <w:sz w:val="20"/>
-          <w:szCs w:val="20"/>
-          <w:lang w:val="en-US"/>
-        </w:rPr>
-        <w:tab/>
-      </w:r>
-      <w:r>
-        <w:rPr>
-          <w:sz w:val="20"/>
-          <w:szCs w:val="20"/>
-          <w:lang w:val="en-US"/>
-        </w:rPr>
-        <w:tab/>
-      </w:r>
-      <w:r>
-        <w:rPr>
+          <w:strike/>
+          <w:sz w:val="20"/>
+          <w:szCs w:val="20"/>
+          <w:lang w:val="en-US"/>
+        </w:rPr>
+        <w:t>UsrManMV_0.Internal.MpUserXLib.MpUserXManagerUIConnect[i].User.Info.LastLogin</w:t>
+      </w:r>
+      <w:r>
+        <w:rPr>
+          <w:strike/>
           <w:sz w:val="20"/>
           <w:szCs w:val="20"/>
           <w:lang w:val="en-US"/>
@@ -761,6 +595,7 @@
       </w:r>
       <w:r>
         <w:rPr>
+          <w:strike/>
           <w:sz w:val="20"/>
           <w:szCs w:val="20"/>
           <w:lang w:val="en-US"/>
@@ -771,6 +606,7 @@
       <w:proofErr w:type="spellStart"/>
       <w:r>
         <w:rPr>
+          <w:strike/>
           <w:sz w:val="20"/>
           <w:szCs w:val="20"/>
           <w:lang w:val="en-US"/>
@@ -780,6 +616,7 @@
       <w:proofErr w:type="spellEnd"/>
       <w:r>
         <w:rPr>
+          <w:strike/>
           <w:sz w:val="20"/>
           <w:szCs w:val="20"/>
           <w:lang w:val="en-US"/>
@@ -789,29 +626,14 @@
       <w:proofErr w:type="spellStart"/>
       <w:r>
         <w:rPr>
-          <w:sz w:val="20"/>
-          <w:szCs w:val="20"/>
-          <w:lang w:val="en-US"/>
-        </w:rPr>
-        <w:t>UserList.DataProvider</w:t>
-      </w:r>
-      <w:proofErr w:type="spellEnd"/>
-      <w:r>
-        <w:rPr>
-          <w:sz w:val="20"/>
-          <w:szCs w:val="20"/>
-          <w:lang w:val="en-US"/>
-        </w:rPr>
-        <w:tab/>
-      </w:r>
-      <w:r>
-        <w:rPr>
-          <w:sz w:val="20"/>
-          <w:szCs w:val="20"/>
-          <w:lang w:val="en-US"/>
-        </w:rPr>
-        <w:tab/>
-      </w:r>
+          <w:strike/>
+          <w:sz w:val="20"/>
+          <w:szCs w:val="20"/>
+          <w:lang w:val="en-US"/>
+        </w:rPr>
+        <w:t>Info.LastLogin</w:t>
+      </w:r>
+      <w:proofErr w:type="spellEnd"/>
     </w:p>
     <w:p>
       <w:pPr>
@@ -838,6 +660,136 @@
           <w:szCs w:val="20"/>
           <w:lang w:val="en-US"/>
         </w:rPr>
+        <w:t xml:space="preserve">UsrManMV_0.Internal.MpUserXLib.UserListBox </w:t>
+      </w:r>
+      <w:r>
+        <w:rPr>
+          <w:sz w:val="20"/>
+          <w:szCs w:val="20"/>
+          <w:lang w:val="en-US"/>
+        </w:rPr>
+        <w:tab/>
+      </w:r>
+      <w:r>
+        <w:rPr>
+          <w:sz w:val="20"/>
+          <w:szCs w:val="20"/>
+          <w:lang w:val="en-US"/>
+        </w:rPr>
+        <w:tab/>
+      </w:r>
+      <w:r>
+        <w:rPr>
+          <w:sz w:val="20"/>
+          <w:szCs w:val="20"/>
+          <w:lang w:val="en-US"/>
+        </w:rPr>
+        <w:tab/>
+      </w:r>
+      <w:r>
+        <w:rPr>
+          <w:sz w:val="20"/>
+          <w:szCs w:val="20"/>
+          <w:lang w:val="en-US"/>
+        </w:rPr>
+        <w:tab/>
+      </w:r>
+      <w:r>
+        <w:rPr>
+          <w:sz w:val="20"/>
+          <w:szCs w:val="20"/>
+          <w:lang w:val="en-US"/>
+        </w:rPr>
+        <w:tab/>
+      </w:r>
+      <w:r>
+        <w:rPr>
+          <w:sz w:val="20"/>
+          <w:szCs w:val="20"/>
+          <w:lang w:val="en-US"/>
+        </w:rPr>
+        <w:tab/>
+        <w:t>-&gt;</w:t>
+      </w:r>
+      <w:r>
+        <w:rPr>
+          <w:sz w:val="20"/>
+          <w:szCs w:val="20"/>
+          <w:lang w:val="en-US"/>
+        </w:rPr>
+        <w:tab/>
+        <w:t>::UsrManMV_0.User[</w:t>
+      </w:r>
+      <w:proofErr w:type="spellStart"/>
+      <w:r>
+        <w:rPr>
+          <w:sz w:val="20"/>
+          <w:szCs w:val="20"/>
+          <w:lang w:val="en-US"/>
+        </w:rPr>
+        <w:t>i</w:t>
+      </w:r>
+      <w:proofErr w:type="spellEnd"/>
+      <w:r>
+        <w:rPr>
+          <w:sz w:val="20"/>
+          <w:szCs w:val="20"/>
+          <w:lang w:val="en-US"/>
+        </w:rPr>
+        <w:t>].</w:t>
+      </w:r>
+      <w:proofErr w:type="spellStart"/>
+      <w:r>
+        <w:rPr>
+          <w:sz w:val="20"/>
+          <w:szCs w:val="20"/>
+          <w:lang w:val="en-US"/>
+        </w:rPr>
+        <w:t>UserList.DataProvider</w:t>
+      </w:r>
+      <w:proofErr w:type="spellEnd"/>
+      <w:r>
+        <w:rPr>
+          <w:sz w:val="20"/>
+          <w:szCs w:val="20"/>
+          <w:lang w:val="en-US"/>
+        </w:rPr>
+        <w:tab/>
+      </w:r>
+      <w:r>
+        <w:rPr>
+          <w:sz w:val="20"/>
+          <w:szCs w:val="20"/>
+          <w:lang w:val="en-US"/>
+        </w:rPr>
+        <w:tab/>
+      </w:r>
+    </w:p>
+    <w:p>
+      <w:pPr>
+        <w:spacing w:after="0"/>
+        <w:rPr>
+          <w:sz w:val="20"/>
+          <w:szCs w:val="20"/>
+          <w:lang w:val="en-US"/>
+        </w:rPr>
+      </w:pPr>
+      <w:proofErr w:type="gramStart"/>
+      <w:r>
+        <w:rPr>
+          <w:sz w:val="20"/>
+          <w:szCs w:val="20"/>
+          <w:lang w:val="en-US"/>
+        </w:rPr>
+        <w:t>::</w:t>
+      </w:r>
+      <w:proofErr w:type="gramEnd"/>
+      <w:r>
+        <w:rPr>
+          <w:sz w:val="20"/>
+          <w:szCs w:val="20"/>
+          <w:lang w:val="en-US"/>
+        </w:rPr>
         <w:t xml:space="preserve">UsrManMV_0.Internal.MpUserXLib.MpUserXManagerUIConnect[i].User.List.SelectedIndex </w:t>
       </w:r>
       <w:r>
@@ -886,15 +838,4548 @@
         <w:t>UserList.SelectedIndex</w:t>
       </w:r>
       <w:proofErr w:type="spellEnd"/>
-      <w:r>
-        <w:rPr>
-          <w:sz w:val="20"/>
-          <w:szCs w:val="20"/>
-          <w:lang w:val="en-US"/>
-        </w:rPr>
-        <w:tab/>
-      </w:r>
+    </w:p>
+    <w:p>
+      <w:pPr>
+        <w:spacing w:after="0"/>
+        <w:rPr>
+          <w:sz w:val="20"/>
+          <w:szCs w:val="20"/>
+          <w:lang w:val="en-US"/>
+        </w:rPr>
+      </w:pPr>
+    </w:p>
+    <w:p>
+      <w:pPr>
+        <w:spacing w:after="0"/>
+        <w:rPr>
+          <w:sz w:val="20"/>
+          <w:szCs w:val="20"/>
+          <w:lang w:val="en-US"/>
+        </w:rPr>
+      </w:pPr>
+    </w:p>
+    <w:p>
+      <w:pPr>
+        <w:spacing w:after="0"/>
+        <w:rPr>
+          <w:sz w:val="20"/>
+          <w:szCs w:val="20"/>
+          <w:lang w:val="en-US"/>
+        </w:rPr>
+      </w:pPr>
+    </w:p>
+    <w:p>
+      <w:pPr>
+        <w:spacing w:after="0"/>
+        <w:rPr>
+          <w:sz w:val="20"/>
+          <w:szCs w:val="20"/>
+          <w:lang w:val="en-US"/>
+        </w:rPr>
+      </w:pPr>
+    </w:p>
+    <w:p>
+      <w:pPr>
+        <w:spacing w:after="0"/>
+        <w:rPr>
+          <w:sz w:val="20"/>
+          <w:szCs w:val="20"/>
+          <w:lang w:val="en-US"/>
+        </w:rPr>
+      </w:pPr>
+      <w:proofErr w:type="spellStart"/>
+      <w:r>
+        <w:rPr>
+          <w:sz w:val="20"/>
+          <w:szCs w:val="20"/>
+          <w:u w:val="single"/>
+          <w:lang w:val="en-US"/>
+        </w:rPr>
+        <w:t>Požiadavky</w:t>
+      </w:r>
+      <w:proofErr w:type="spellEnd"/>
+      <w:r>
+        <w:rPr>
+          <w:sz w:val="20"/>
+          <w:szCs w:val="20"/>
+          <w:u w:val="single"/>
+          <w:lang w:val="en-US"/>
+        </w:rPr>
+        <w:t xml:space="preserve"> </w:t>
+      </w:r>
+      <w:proofErr w:type="spellStart"/>
+      <w:r>
+        <w:rPr>
+          <w:sz w:val="20"/>
+          <w:szCs w:val="20"/>
+          <w:u w:val="single"/>
+          <w:lang w:val="en-US"/>
+        </w:rPr>
+        <w:t>pri</w:t>
+      </w:r>
+      <w:proofErr w:type="spellEnd"/>
+      <w:r>
+        <w:rPr>
+          <w:sz w:val="20"/>
+          <w:szCs w:val="20"/>
+          <w:u w:val="single"/>
+          <w:lang w:val="en-US"/>
+        </w:rPr>
+        <w:t xml:space="preserve"> </w:t>
+      </w:r>
+      <w:proofErr w:type="spellStart"/>
+      <w:r>
+        <w:rPr>
+          <w:sz w:val="20"/>
+          <w:szCs w:val="20"/>
+          <w:u w:val="single"/>
+          <w:lang w:val="en-US"/>
+        </w:rPr>
+        <w:t>inštalácii</w:t>
+      </w:r>
+      <w:proofErr w:type="spellEnd"/>
+      <w:r>
+        <w:rPr>
+          <w:sz w:val="20"/>
+          <w:szCs w:val="20"/>
+          <w:u w:val="single"/>
+          <w:lang w:val="en-US"/>
+        </w:rPr>
+        <w:t xml:space="preserve">: </w:t>
+      </w:r>
+      <w:r>
+        <w:rPr>
+          <w:sz w:val="20"/>
+          <w:szCs w:val="20"/>
+          <w:lang w:val="en-US"/>
+        </w:rPr>
+        <w:tab/>
+      </w:r>
+    </w:p>
+    <w:p>
+      <w:pPr>
+        <w:pStyle w:val="Odsekzoznamu"/>
+        <w:numPr>
+          <w:ilvl w:val="0"/>
+          <w:numId w:val="2"/>
+        </w:numPr>
+        <w:spacing w:after="0"/>
+        <w:rPr>
+          <w:sz w:val="20"/>
+          <w:szCs w:val="20"/>
+          <w:lang w:val="en-US"/>
+        </w:rPr>
+      </w:pPr>
+      <w:proofErr w:type="spellStart"/>
+      <w:r>
+        <w:rPr>
+          <w:sz w:val="20"/>
+          <w:szCs w:val="20"/>
+          <w:lang w:val="en-US"/>
+        </w:rPr>
+        <w:t>Zvoliť</w:t>
+      </w:r>
+      <w:proofErr w:type="spellEnd"/>
+      <w:r>
+        <w:rPr>
+          <w:sz w:val="20"/>
+          <w:szCs w:val="20"/>
+          <w:lang w:val="en-US"/>
+        </w:rPr>
+        <w:t xml:space="preserve"> </w:t>
+      </w:r>
+      <w:proofErr w:type="spellStart"/>
+      <w:r>
+        <w:rPr>
+          <w:sz w:val="20"/>
+          <w:szCs w:val="20"/>
+          <w:lang w:val="en-US"/>
+        </w:rPr>
+        <w:t>cestu</w:t>
+      </w:r>
+      <w:proofErr w:type="spellEnd"/>
+      <w:r>
+        <w:rPr>
+          <w:sz w:val="20"/>
+          <w:szCs w:val="20"/>
+          <w:lang w:val="en-US"/>
+        </w:rPr>
+        <w:t xml:space="preserve"> k </w:t>
+      </w:r>
+      <w:proofErr w:type="spellStart"/>
+      <w:r>
+        <w:rPr>
+          <w:sz w:val="20"/>
+          <w:szCs w:val="20"/>
+          <w:lang w:val="en-US"/>
+        </w:rPr>
+        <w:t>projektu</w:t>
+      </w:r>
+      <w:proofErr w:type="spellEnd"/>
+      <w:r>
+        <w:rPr>
+          <w:sz w:val="20"/>
+          <w:szCs w:val="20"/>
+          <w:lang w:val="en-US"/>
+        </w:rPr>
+        <w:tab/>
+      </w:r>
+      <w:r>
+        <w:rPr>
+          <w:sz w:val="20"/>
+          <w:szCs w:val="20"/>
+          <w:lang w:val="en-US"/>
+        </w:rPr>
+        <w:tab/>
+      </w:r>
+      <w:r>
+        <w:rPr>
+          <w:sz w:val="20"/>
+          <w:szCs w:val="20"/>
+          <w:lang w:val="en-US"/>
+        </w:rPr>
+        <w:tab/>
+      </w:r>
+      <w:r>
+        <w:rPr>
+          <w:sz w:val="20"/>
+          <w:szCs w:val="20"/>
+          <w:lang w:val="en-US"/>
+        </w:rPr>
+        <w:tab/>
+      </w:r>
+      <w:r>
+        <w:rPr>
+          <w:sz w:val="20"/>
+          <w:szCs w:val="20"/>
+          <w:lang w:val="en-US"/>
+        </w:rPr>
+        <w:tab/>
+      </w:r>
+      <w:r>
+        <w:rPr>
+          <w:sz w:val="20"/>
+          <w:szCs w:val="20"/>
+          <w:lang w:val="en-US"/>
+        </w:rPr>
+        <w:tab/>
+      </w:r>
+      <w:r>
+        <w:rPr>
+          <w:sz w:val="20"/>
+          <w:szCs w:val="20"/>
+          <w:lang w:val="en-US"/>
+        </w:rPr>
+        <w:tab/>
+      </w:r>
+      <w:r>
+        <w:rPr>
+          <w:sz w:val="20"/>
+          <w:szCs w:val="20"/>
+          <w:lang w:val="en-US"/>
+        </w:rPr>
+        <w:tab/>
+      </w:r>
+      <w:r>
+        <w:rPr>
+          <w:sz w:val="20"/>
+          <w:szCs w:val="20"/>
+          <w:lang w:val="en-US"/>
+        </w:rPr>
+        <w:tab/>
+      </w:r>
+      <w:r>
+        <w:rPr>
+          <w:sz w:val="20"/>
+          <w:szCs w:val="20"/>
+          <w:lang w:val="en-US"/>
+        </w:rPr>
+        <w:tab/>
+      </w:r>
+      <w:r>
+        <w:rPr>
+          <w:sz w:val="20"/>
+          <w:szCs w:val="20"/>
+          <w:lang w:val="en-US"/>
+        </w:rPr>
+        <w:tab/>
+      </w:r>
+    </w:p>
+    <w:p>
+      <w:pPr>
+        <w:pStyle w:val="Odsekzoznamu"/>
+        <w:numPr>
+          <w:ilvl w:val="0"/>
+          <w:numId w:val="2"/>
+        </w:numPr>
+        <w:spacing w:after="0"/>
+        <w:rPr>
+          <w:sz w:val="20"/>
+          <w:szCs w:val="20"/>
+          <w:lang w:val="en-US"/>
+        </w:rPr>
+      </w:pPr>
+      <w:proofErr w:type="spellStart"/>
+      <w:r>
+        <w:rPr>
+          <w:sz w:val="20"/>
+          <w:szCs w:val="20"/>
+          <w:lang w:val="en-US"/>
+        </w:rPr>
+        <w:t>Zvoliť</w:t>
+      </w:r>
+      <w:proofErr w:type="spellEnd"/>
+      <w:r>
+        <w:rPr>
+          <w:sz w:val="20"/>
+          <w:szCs w:val="20"/>
+          <w:lang w:val="en-US"/>
+        </w:rPr>
+        <w:t xml:space="preserve"> </w:t>
+      </w:r>
+      <w:proofErr w:type="spellStart"/>
+      <w:r>
+        <w:rPr>
+          <w:sz w:val="20"/>
+          <w:szCs w:val="20"/>
+          <w:lang w:val="en-US"/>
+        </w:rPr>
+        <w:t>či</w:t>
+      </w:r>
+      <w:proofErr w:type="spellEnd"/>
+      <w:r>
+        <w:rPr>
+          <w:sz w:val="20"/>
+          <w:szCs w:val="20"/>
+          <w:lang w:val="en-US"/>
+        </w:rPr>
+        <w:t xml:space="preserve"> </w:t>
+      </w:r>
+      <w:proofErr w:type="spellStart"/>
+      <w:r>
+        <w:rPr>
+          <w:sz w:val="20"/>
+          <w:szCs w:val="20"/>
+          <w:lang w:val="en-US"/>
+        </w:rPr>
+        <w:t>vygenerovať</w:t>
+      </w:r>
+      <w:proofErr w:type="spellEnd"/>
+      <w:r>
+        <w:rPr>
+          <w:sz w:val="20"/>
+          <w:szCs w:val="20"/>
+          <w:lang w:val="en-US"/>
+        </w:rPr>
+        <w:t xml:space="preserve"> </w:t>
+      </w:r>
+      <w:proofErr w:type="spellStart"/>
+      <w:r>
+        <w:rPr>
+          <w:sz w:val="20"/>
+          <w:szCs w:val="20"/>
+          <w:lang w:val="en-US"/>
+        </w:rPr>
+        <w:t>iba</w:t>
+      </w:r>
+      <w:proofErr w:type="spellEnd"/>
+      <w:r>
+        <w:rPr>
+          <w:sz w:val="20"/>
+          <w:szCs w:val="20"/>
+          <w:lang w:val="en-US"/>
+        </w:rPr>
+        <w:t xml:space="preserve"> </w:t>
+      </w:r>
+      <w:proofErr w:type="spellStart"/>
+      <w:r>
+        <w:rPr>
+          <w:sz w:val="20"/>
+          <w:szCs w:val="20"/>
+          <w:lang w:val="en-US"/>
+        </w:rPr>
+        <w:t>knižnice</w:t>
+      </w:r>
+      <w:proofErr w:type="spellEnd"/>
+      <w:r>
+        <w:rPr>
+          <w:sz w:val="20"/>
+          <w:szCs w:val="20"/>
+          <w:lang w:val="en-US"/>
+        </w:rPr>
+        <w:t xml:space="preserve"> </w:t>
+      </w:r>
+      <w:proofErr w:type="spellStart"/>
+      <w:r>
+        <w:rPr>
+          <w:sz w:val="20"/>
+          <w:szCs w:val="20"/>
+          <w:lang w:val="en-US"/>
+        </w:rPr>
+        <w:t>alebo</w:t>
+      </w:r>
+      <w:proofErr w:type="spellEnd"/>
+      <w:r>
+        <w:rPr>
+          <w:sz w:val="20"/>
+          <w:szCs w:val="20"/>
+          <w:lang w:val="en-US"/>
+        </w:rPr>
+        <w:t xml:space="preserve"> </w:t>
+      </w:r>
+      <w:proofErr w:type="spellStart"/>
+      <w:r>
+        <w:rPr>
+          <w:sz w:val="20"/>
+          <w:szCs w:val="20"/>
+          <w:lang w:val="en-US"/>
+        </w:rPr>
+        <w:t>aj</w:t>
+      </w:r>
+      <w:proofErr w:type="spellEnd"/>
+      <w:r>
+        <w:rPr>
+          <w:sz w:val="20"/>
+          <w:szCs w:val="20"/>
+          <w:lang w:val="en-US"/>
+        </w:rPr>
+        <w:t xml:space="preserve"> </w:t>
+      </w:r>
+      <w:proofErr w:type="spellStart"/>
+      <w:r>
+        <w:rPr>
+          <w:sz w:val="20"/>
+          <w:szCs w:val="20"/>
+          <w:lang w:val="en-US"/>
+        </w:rPr>
+        <w:t>vizualizáciu</w:t>
+      </w:r>
+      <w:proofErr w:type="spellEnd"/>
+    </w:p>
+    <w:p>
+      <w:pPr>
+        <w:pStyle w:val="Odsekzoznamu"/>
+        <w:numPr>
+          <w:ilvl w:val="0"/>
+          <w:numId w:val="2"/>
+        </w:numPr>
+        <w:spacing w:after="0"/>
+        <w:rPr>
+          <w:sz w:val="20"/>
+          <w:szCs w:val="20"/>
+          <w:lang w:val="en-US"/>
+        </w:rPr>
+      </w:pPr>
+      <w:proofErr w:type="spellStart"/>
+      <w:r>
+        <w:rPr>
+          <w:sz w:val="20"/>
+          <w:szCs w:val="20"/>
+          <w:lang w:val="en-US"/>
+        </w:rPr>
+        <w:t>Zvoliť</w:t>
+      </w:r>
+      <w:proofErr w:type="spellEnd"/>
+      <w:r>
+        <w:rPr>
+          <w:sz w:val="20"/>
+          <w:szCs w:val="20"/>
+          <w:lang w:val="en-US"/>
+        </w:rPr>
+        <w:t xml:space="preserve"> </w:t>
+      </w:r>
+      <w:proofErr w:type="spellStart"/>
+      <w:r>
+        <w:rPr>
+          <w:sz w:val="20"/>
+          <w:szCs w:val="20"/>
+          <w:lang w:val="en-US"/>
+        </w:rPr>
+        <w:t>taskovú</w:t>
+      </w:r>
+      <w:proofErr w:type="spellEnd"/>
+      <w:r>
+        <w:rPr>
+          <w:sz w:val="20"/>
+          <w:szCs w:val="20"/>
+          <w:lang w:val="en-US"/>
+        </w:rPr>
+        <w:t xml:space="preserve"> </w:t>
+      </w:r>
+      <w:proofErr w:type="spellStart"/>
+      <w:r>
+        <w:rPr>
+          <w:sz w:val="20"/>
+          <w:szCs w:val="20"/>
+          <w:lang w:val="en-US"/>
+        </w:rPr>
+        <w:t>triedu</w:t>
+      </w:r>
+      <w:proofErr w:type="spellEnd"/>
+      <w:r>
+        <w:rPr>
+          <w:sz w:val="20"/>
+          <w:szCs w:val="20"/>
+          <w:lang w:val="en-US"/>
+        </w:rPr>
+        <w:t xml:space="preserve"> (</w:t>
+      </w:r>
+      <w:proofErr w:type="spellStart"/>
+      <w:r>
+        <w:rPr>
+          <w:sz w:val="20"/>
+          <w:szCs w:val="20"/>
+          <w:lang w:val="en-US"/>
+        </w:rPr>
+        <w:t>mali</w:t>
+      </w:r>
+      <w:proofErr w:type="spellEnd"/>
+      <w:r>
+        <w:rPr>
+          <w:sz w:val="20"/>
+          <w:szCs w:val="20"/>
+          <w:lang w:val="en-US"/>
+        </w:rPr>
+        <w:t xml:space="preserve"> by </w:t>
+      </w:r>
+      <w:proofErr w:type="spellStart"/>
+      <w:r>
+        <w:rPr>
+          <w:sz w:val="20"/>
+          <w:szCs w:val="20"/>
+          <w:lang w:val="en-US"/>
+        </w:rPr>
+        <w:t>by</w:t>
+      </w:r>
+      <w:proofErr w:type="spellEnd"/>
+      <w:r>
+        <w:rPr>
+          <w:sz w:val="20"/>
+          <w:szCs w:val="20"/>
+        </w:rPr>
+        <w:t>ť viditeľné aké sú v projekte</w:t>
+      </w:r>
+      <w:r>
+        <w:rPr>
+          <w:sz w:val="20"/>
+          <w:szCs w:val="20"/>
+          <w:lang w:val="en-US"/>
+        </w:rPr>
+        <w:t>)</w:t>
+      </w:r>
+    </w:p>
+    <w:p>
+      <w:pPr>
+        <w:pStyle w:val="Odsekzoznamu"/>
+        <w:numPr>
+          <w:ilvl w:val="0"/>
+          <w:numId w:val="2"/>
+        </w:numPr>
+        <w:spacing w:after="0"/>
+        <w:rPr>
+          <w:sz w:val="20"/>
+          <w:szCs w:val="20"/>
+          <w:lang w:val="en-US"/>
+        </w:rPr>
+      </w:pPr>
+      <w:proofErr w:type="spellStart"/>
+      <w:r>
+        <w:rPr>
+          <w:sz w:val="20"/>
+          <w:szCs w:val="20"/>
+          <w:lang w:val="en-US"/>
+        </w:rPr>
+        <w:t>Zvoliť</w:t>
+      </w:r>
+      <w:proofErr w:type="spellEnd"/>
+      <w:r>
+        <w:rPr>
+          <w:sz w:val="20"/>
+          <w:szCs w:val="20"/>
+          <w:lang w:val="en-US"/>
+        </w:rPr>
+        <w:t xml:space="preserve"> </w:t>
+      </w:r>
+      <w:proofErr w:type="spellStart"/>
+      <w:r>
+        <w:rPr>
+          <w:sz w:val="20"/>
+          <w:szCs w:val="20"/>
+          <w:lang w:val="en-US"/>
+        </w:rPr>
+        <w:t>umiestnenie</w:t>
+      </w:r>
+      <w:proofErr w:type="spellEnd"/>
+      <w:r>
+        <w:rPr>
+          <w:sz w:val="20"/>
+          <w:szCs w:val="20"/>
+          <w:lang w:val="en-US"/>
+        </w:rPr>
+        <w:t xml:space="preserve">, </w:t>
+      </w:r>
+      <w:proofErr w:type="spellStart"/>
+      <w:r>
+        <w:rPr>
+          <w:sz w:val="20"/>
+          <w:szCs w:val="20"/>
+          <w:lang w:val="en-US"/>
+        </w:rPr>
+        <w:t>či</w:t>
+      </w:r>
+      <w:proofErr w:type="spellEnd"/>
+      <w:r>
+        <w:rPr>
+          <w:sz w:val="20"/>
+          <w:szCs w:val="20"/>
+          <w:lang w:val="en-US"/>
+        </w:rPr>
+        <w:t xml:space="preserve"> </w:t>
+      </w:r>
+      <w:proofErr w:type="spellStart"/>
+      <w:r>
+        <w:rPr>
+          <w:sz w:val="20"/>
+          <w:szCs w:val="20"/>
+          <w:lang w:val="en-US"/>
+        </w:rPr>
+        <w:t>má</w:t>
+      </w:r>
+      <w:proofErr w:type="spellEnd"/>
+      <w:r>
+        <w:rPr>
+          <w:sz w:val="20"/>
+          <w:szCs w:val="20"/>
+          <w:lang w:val="en-US"/>
+        </w:rPr>
+        <w:t xml:space="preserve"> </w:t>
+      </w:r>
+      <w:proofErr w:type="spellStart"/>
+      <w:r>
+        <w:rPr>
+          <w:sz w:val="20"/>
+          <w:szCs w:val="20"/>
+          <w:lang w:val="en-US"/>
+        </w:rPr>
+        <w:t>byť</w:t>
+      </w:r>
+      <w:proofErr w:type="spellEnd"/>
+      <w:r>
+        <w:rPr>
+          <w:sz w:val="20"/>
+          <w:szCs w:val="20"/>
+          <w:lang w:val="en-US"/>
+        </w:rPr>
+        <w:t xml:space="preserve"> </w:t>
+      </w:r>
+      <w:proofErr w:type="spellStart"/>
+      <w:r>
+        <w:rPr>
+          <w:sz w:val="20"/>
+          <w:szCs w:val="20"/>
+          <w:lang w:val="en-US"/>
+        </w:rPr>
+        <w:t>hlavná</w:t>
+      </w:r>
+      <w:proofErr w:type="spellEnd"/>
+      <w:r>
+        <w:rPr>
+          <w:sz w:val="20"/>
+          <w:szCs w:val="20"/>
+          <w:lang w:val="en-US"/>
+        </w:rPr>
+        <w:t xml:space="preserve"> </w:t>
+      </w:r>
+      <w:proofErr w:type="spellStart"/>
+      <w:r>
+        <w:rPr>
+          <w:sz w:val="20"/>
+          <w:szCs w:val="20"/>
+          <w:lang w:val="en-US"/>
+        </w:rPr>
+        <w:t>premenná</w:t>
+      </w:r>
+      <w:proofErr w:type="spellEnd"/>
+      <w:r>
+        <w:rPr>
+          <w:sz w:val="20"/>
+          <w:szCs w:val="20"/>
+          <w:lang w:val="en-US"/>
+        </w:rPr>
+        <w:t xml:space="preserve"> </w:t>
+      </w:r>
+      <w:proofErr w:type="spellStart"/>
+      <w:r>
+        <w:rPr>
+          <w:sz w:val="20"/>
+          <w:szCs w:val="20"/>
+          <w:lang w:val="en-US"/>
+        </w:rPr>
+        <w:t>Globálna</w:t>
+      </w:r>
+      <w:proofErr w:type="spellEnd"/>
+      <w:r>
+        <w:rPr>
+          <w:sz w:val="20"/>
+          <w:szCs w:val="20"/>
+          <w:lang w:val="en-US"/>
+        </w:rPr>
+        <w:t xml:space="preserve">, </w:t>
+      </w:r>
+      <w:proofErr w:type="spellStart"/>
+      <w:r>
+        <w:rPr>
+          <w:sz w:val="20"/>
+          <w:szCs w:val="20"/>
+          <w:lang w:val="en-US"/>
+        </w:rPr>
+        <w:t>lokálna</w:t>
+      </w:r>
+      <w:proofErr w:type="spellEnd"/>
+      <w:r>
+        <w:rPr>
+          <w:sz w:val="20"/>
+          <w:szCs w:val="20"/>
+          <w:lang w:val="en-US"/>
+        </w:rPr>
+        <w:t xml:space="preserve"> </w:t>
+      </w:r>
+      <w:proofErr w:type="spellStart"/>
+      <w:r>
+        <w:rPr>
+          <w:sz w:val="20"/>
+          <w:szCs w:val="20"/>
+          <w:lang w:val="en-US"/>
+        </w:rPr>
+        <w:t>alebo</w:t>
+      </w:r>
+      <w:proofErr w:type="spellEnd"/>
+      <w:r>
+        <w:rPr>
+          <w:sz w:val="20"/>
+          <w:szCs w:val="20"/>
+          <w:lang w:val="en-US"/>
+        </w:rPr>
+        <w:t xml:space="preserve"> v </w:t>
+      </w:r>
+      <w:proofErr w:type="spellStart"/>
+      <w:r>
+        <w:rPr>
+          <w:sz w:val="20"/>
+          <w:szCs w:val="20"/>
+          <w:lang w:val="en-US"/>
+        </w:rPr>
+        <w:t>nejakej</w:t>
+      </w:r>
+      <w:proofErr w:type="spellEnd"/>
+      <w:r>
+        <w:rPr>
+          <w:sz w:val="20"/>
+          <w:szCs w:val="20"/>
+          <w:lang w:val="en-US"/>
+        </w:rPr>
+        <w:t xml:space="preserve"> </w:t>
+      </w:r>
+      <w:proofErr w:type="spellStart"/>
+      <w:r>
+        <w:rPr>
+          <w:sz w:val="20"/>
+          <w:szCs w:val="20"/>
+          <w:lang w:val="en-US"/>
+        </w:rPr>
+        <w:t>štruktúre</w:t>
+      </w:r>
+      <w:proofErr w:type="spellEnd"/>
+    </w:p>
+    <w:p>
+      <w:pPr>
+        <w:pStyle w:val="Odsekzoznamu"/>
+        <w:numPr>
+          <w:ilvl w:val="0"/>
+          <w:numId w:val="2"/>
+        </w:numPr>
+        <w:spacing w:after="0"/>
+        <w:rPr>
+          <w:sz w:val="20"/>
+          <w:szCs w:val="20"/>
+          <w:lang w:val="en-US"/>
+        </w:rPr>
+      </w:pPr>
+      <w:proofErr w:type="spellStart"/>
+      <w:r>
+        <w:rPr>
+          <w:sz w:val="20"/>
+          <w:szCs w:val="20"/>
+          <w:lang w:val="en-US"/>
+        </w:rPr>
+        <w:t>Zvoliť</w:t>
+      </w:r>
+      <w:proofErr w:type="spellEnd"/>
+      <w:r>
+        <w:rPr>
+          <w:sz w:val="20"/>
+          <w:szCs w:val="20"/>
+          <w:lang w:val="en-US"/>
+        </w:rPr>
+        <w:t xml:space="preserve"> </w:t>
+      </w:r>
+      <w:proofErr w:type="spellStart"/>
+      <w:r>
+        <w:rPr>
+          <w:sz w:val="20"/>
+          <w:szCs w:val="20"/>
+          <w:lang w:val="en-US"/>
+        </w:rPr>
+        <w:t>aktívnu</w:t>
+      </w:r>
+      <w:proofErr w:type="spellEnd"/>
+      <w:r>
+        <w:rPr>
+          <w:sz w:val="20"/>
+          <w:szCs w:val="20"/>
+          <w:lang w:val="en-US"/>
+        </w:rPr>
+        <w:t xml:space="preserve"> </w:t>
+      </w:r>
+      <w:proofErr w:type="spellStart"/>
+      <w:r>
+        <w:rPr>
+          <w:sz w:val="20"/>
+          <w:szCs w:val="20"/>
+          <w:lang w:val="en-US"/>
+        </w:rPr>
+        <w:t>konfiguráciu</w:t>
+      </w:r>
+      <w:proofErr w:type="spellEnd"/>
+      <w:r>
+        <w:rPr>
+          <w:sz w:val="20"/>
+          <w:szCs w:val="20"/>
+          <w:lang w:val="en-US"/>
+        </w:rPr>
+        <w:t xml:space="preserve"> (</w:t>
+      </w:r>
+      <w:proofErr w:type="spellStart"/>
+      <w:r>
+        <w:rPr>
+          <w:sz w:val="20"/>
+          <w:szCs w:val="20"/>
+          <w:lang w:val="en-US"/>
+        </w:rPr>
+        <w:t>zoznam</w:t>
+      </w:r>
+      <w:proofErr w:type="spellEnd"/>
+      <w:r>
+        <w:rPr>
+          <w:sz w:val="20"/>
+          <w:szCs w:val="20"/>
+          <w:lang w:val="en-US"/>
+        </w:rPr>
+        <w:t xml:space="preserve"> by </w:t>
+      </w:r>
+      <w:proofErr w:type="spellStart"/>
+      <w:r>
+        <w:rPr>
+          <w:sz w:val="20"/>
+          <w:szCs w:val="20"/>
+          <w:lang w:val="en-US"/>
+        </w:rPr>
+        <w:t>sa</w:t>
+      </w:r>
+      <w:proofErr w:type="spellEnd"/>
+      <w:r>
+        <w:rPr>
+          <w:sz w:val="20"/>
+          <w:szCs w:val="20"/>
+          <w:lang w:val="en-US"/>
+        </w:rPr>
+        <w:t xml:space="preserve"> mal </w:t>
+      </w:r>
+      <w:proofErr w:type="spellStart"/>
+      <w:r>
+        <w:rPr>
+          <w:sz w:val="20"/>
+          <w:szCs w:val="20"/>
+          <w:lang w:val="en-US"/>
+        </w:rPr>
+        <w:t>uk</w:t>
+      </w:r>
+      <w:r>
+        <w:rPr>
+          <w:sz w:val="20"/>
+          <w:szCs w:val="20"/>
+        </w:rPr>
+        <w:t>ázať</w:t>
+      </w:r>
+      <w:proofErr w:type="spellEnd"/>
+      <w:r>
+        <w:rPr>
+          <w:sz w:val="20"/>
+          <w:szCs w:val="20"/>
+        </w:rPr>
+        <w:t xml:space="preserve"> aké sú</w:t>
+      </w:r>
+      <w:r>
+        <w:rPr>
+          <w:sz w:val="20"/>
+          <w:szCs w:val="20"/>
+          <w:lang w:val="en-US"/>
+        </w:rPr>
+        <w:t>)</w:t>
+      </w:r>
+    </w:p>
+    <w:p>
+      <w:pPr>
+        <w:spacing w:after="0"/>
+        <w:rPr>
+          <w:sz w:val="20"/>
+          <w:szCs w:val="20"/>
+          <w:lang w:val="en-US"/>
+        </w:rPr>
+      </w:pPr>
+    </w:p>
+    <w:p>
+      <w:pPr>
+        <w:spacing w:after="0"/>
+        <w:rPr>
+          <w:sz w:val="20"/>
+          <w:szCs w:val="20"/>
+          <w:u w:val="single"/>
+          <w:lang w:val="en-US"/>
+        </w:rPr>
+      </w:pPr>
+      <w:proofErr w:type="spellStart"/>
+      <w:r>
+        <w:rPr>
+          <w:sz w:val="20"/>
+          <w:szCs w:val="20"/>
+          <w:u w:val="single"/>
+          <w:lang w:val="en-US"/>
+        </w:rPr>
+        <w:t>Požiadavky</w:t>
+      </w:r>
+      <w:proofErr w:type="spellEnd"/>
+      <w:r>
+        <w:rPr>
+          <w:sz w:val="20"/>
+          <w:szCs w:val="20"/>
+          <w:u w:val="single"/>
+          <w:lang w:val="en-US"/>
+        </w:rPr>
+        <w:t xml:space="preserve"> k </w:t>
+      </w:r>
+      <w:proofErr w:type="spellStart"/>
+      <w:r>
+        <w:rPr>
+          <w:sz w:val="20"/>
+          <w:szCs w:val="20"/>
+          <w:u w:val="single"/>
+          <w:lang w:val="en-US"/>
+        </w:rPr>
+        <w:t>naprogramovaniu</w:t>
+      </w:r>
+      <w:proofErr w:type="spellEnd"/>
+      <w:r>
+        <w:rPr>
+          <w:sz w:val="20"/>
+          <w:szCs w:val="20"/>
+          <w:u w:val="single"/>
+          <w:lang w:val="en-US"/>
+        </w:rPr>
+        <w:t>:</w:t>
+      </w:r>
+    </w:p>
+    <w:p>
+      <w:pPr>
+        <w:pStyle w:val="Odsekzoznamu"/>
+        <w:numPr>
+          <w:ilvl w:val="0"/>
+          <w:numId w:val="7"/>
+        </w:numPr>
+        <w:spacing w:after="0"/>
+        <w:rPr>
+          <w:b/>
+          <w:sz w:val="20"/>
+          <w:szCs w:val="20"/>
+          <w:lang w:val="en-US"/>
+        </w:rPr>
+      </w:pPr>
+      <w:r>
+        <w:rPr>
+          <w:b/>
+          <w:sz w:val="20"/>
+          <w:szCs w:val="20"/>
+          <w:lang w:val="en-US"/>
+        </w:rPr>
+        <w:t>LOGICAL:</w:t>
+      </w:r>
+    </w:p>
+    <w:p>
+      <w:pPr>
+        <w:pStyle w:val="Odsekzoznamu"/>
+        <w:numPr>
+          <w:ilvl w:val="0"/>
+          <w:numId w:val="8"/>
+        </w:numPr>
+        <w:spacing w:after="0"/>
+        <w:rPr>
+          <w:sz w:val="20"/>
+          <w:szCs w:val="20"/>
+          <w:lang w:val="en-US"/>
+        </w:rPr>
+      </w:pPr>
+      <w:proofErr w:type="spellStart"/>
+      <w:r>
+        <w:rPr>
+          <w:sz w:val="20"/>
+          <w:szCs w:val="20"/>
+          <w:lang w:val="en-US"/>
+        </w:rPr>
+        <w:t>Skopírovať</w:t>
+      </w:r>
+      <w:proofErr w:type="spellEnd"/>
+      <w:r>
+        <w:rPr>
+          <w:sz w:val="20"/>
+          <w:szCs w:val="20"/>
+          <w:lang w:val="en-US"/>
+        </w:rPr>
+        <w:t xml:space="preserve"> </w:t>
+      </w:r>
+      <w:proofErr w:type="spellStart"/>
+      <w:r>
+        <w:rPr>
+          <w:sz w:val="20"/>
+          <w:szCs w:val="20"/>
+          <w:lang w:val="en-US"/>
+        </w:rPr>
+        <w:t>knižnicu</w:t>
+      </w:r>
+      <w:proofErr w:type="spellEnd"/>
+      <w:r>
+        <w:rPr>
+          <w:sz w:val="20"/>
+          <w:szCs w:val="20"/>
+          <w:lang w:val="en-US"/>
+        </w:rPr>
+        <w:t xml:space="preserve"> </w:t>
+      </w:r>
+      <w:proofErr w:type="spellStart"/>
+      <w:r>
+        <w:rPr>
+          <w:sz w:val="20"/>
+          <w:szCs w:val="20"/>
+          <w:lang w:val="en-US"/>
+        </w:rPr>
+        <w:t>UsrManMV</w:t>
+      </w:r>
+      <w:proofErr w:type="spellEnd"/>
+      <w:r>
+        <w:rPr>
+          <w:sz w:val="20"/>
+          <w:szCs w:val="20"/>
+          <w:lang w:val="en-US"/>
+        </w:rPr>
+        <w:t xml:space="preserve"> do libraries</w:t>
+      </w:r>
+      <w:r>
+        <w:rPr>
+          <w:sz w:val="20"/>
+          <w:szCs w:val="20"/>
+          <w:lang w:val="en-US"/>
+        </w:rPr>
+        <w:tab/>
+      </w:r>
+      <w:r>
+        <w:rPr>
+          <w:sz w:val="20"/>
+          <w:szCs w:val="20"/>
+          <w:lang w:val="en-US"/>
+        </w:rPr>
+        <w:tab/>
+      </w:r>
+      <w:r>
+        <w:rPr>
+          <w:sz w:val="20"/>
+          <w:szCs w:val="20"/>
+          <w:lang w:val="en-US"/>
+        </w:rPr>
+        <w:tab/>
+      </w:r>
+      <w:r>
+        <w:rPr>
+          <w:sz w:val="20"/>
+          <w:szCs w:val="20"/>
+          <w:lang w:val="en-US"/>
+        </w:rPr>
+        <w:tab/>
+      </w:r>
+      <w:r>
+        <w:rPr>
+          <w:sz w:val="20"/>
+          <w:szCs w:val="20"/>
+          <w:lang w:val="en-US"/>
+        </w:rPr>
+        <w:tab/>
+      </w:r>
+      <w:r>
+        <w:rPr>
+          <w:sz w:val="20"/>
+          <w:szCs w:val="20"/>
+          <w:lang w:val="en-US"/>
+        </w:rPr>
+        <w:tab/>
+      </w:r>
+      <w:r>
+        <w:rPr>
+          <w:sz w:val="20"/>
+          <w:szCs w:val="20"/>
+          <w:lang w:val="en-US"/>
+        </w:rPr>
+        <w:tab/>
+      </w:r>
+      <w:r>
+        <w:rPr>
+          <w:sz w:val="20"/>
+          <w:szCs w:val="20"/>
+          <w:lang w:val="en-US"/>
+        </w:rPr>
+        <w:tab/>
+      </w:r>
+      <w:r>
+        <w:rPr>
+          <w:sz w:val="20"/>
+          <w:szCs w:val="20"/>
+          <w:lang w:val="en-US"/>
+        </w:rPr>
+        <w:tab/>
+      </w:r>
+      <w:r>
+        <w:rPr>
+          <w:sz w:val="20"/>
+          <w:szCs w:val="20"/>
+          <w:lang w:val="en-US"/>
+        </w:rPr>
+        <w:tab/>
+      </w:r>
+      <w:proofErr w:type="spellStart"/>
+      <w:r>
+        <w:rPr>
+          <w:b/>
+          <w:sz w:val="20"/>
+          <w:szCs w:val="20"/>
+          <w:lang w:val="en-US"/>
+        </w:rPr>
+        <w:t>Fáza</w:t>
+      </w:r>
+      <w:proofErr w:type="spellEnd"/>
+      <w:r>
+        <w:rPr>
+          <w:b/>
+          <w:sz w:val="20"/>
+          <w:szCs w:val="20"/>
+          <w:lang w:val="en-US"/>
+        </w:rPr>
+        <w:t xml:space="preserve"> 1</w:t>
+      </w:r>
+    </w:p>
+    <w:p>
+      <w:pPr>
+        <w:pStyle w:val="Odsekzoznamu"/>
+        <w:numPr>
+          <w:ilvl w:val="0"/>
+          <w:numId w:val="8"/>
+        </w:numPr>
+        <w:spacing w:after="0"/>
+        <w:rPr>
+          <w:sz w:val="20"/>
+          <w:szCs w:val="20"/>
+          <w:lang w:val="en-US"/>
+        </w:rPr>
+      </w:pPr>
+      <w:proofErr w:type="spellStart"/>
+      <w:r>
+        <w:rPr>
+          <w:sz w:val="20"/>
+          <w:szCs w:val="20"/>
+          <w:lang w:val="en-US"/>
+        </w:rPr>
+        <w:t>Dopísať</w:t>
+      </w:r>
+      <w:proofErr w:type="spellEnd"/>
+      <w:r>
+        <w:rPr>
+          <w:sz w:val="20"/>
+          <w:szCs w:val="20"/>
+          <w:lang w:val="en-US"/>
+        </w:rPr>
+        <w:t xml:space="preserve"> </w:t>
+      </w:r>
+      <w:proofErr w:type="spellStart"/>
+      <w:r>
+        <w:rPr>
+          <w:sz w:val="20"/>
+          <w:szCs w:val="20"/>
+          <w:lang w:val="en-US"/>
+        </w:rPr>
+        <w:t>knižnicu</w:t>
+      </w:r>
+      <w:proofErr w:type="spellEnd"/>
+      <w:r>
+        <w:rPr>
+          <w:sz w:val="20"/>
+          <w:szCs w:val="20"/>
+          <w:lang w:val="en-US"/>
+        </w:rPr>
+        <w:t xml:space="preserve"> do </w:t>
+      </w:r>
+      <w:proofErr w:type="spellStart"/>
+      <w:r>
+        <w:rPr>
+          <w:sz w:val="20"/>
+          <w:szCs w:val="20"/>
+          <w:lang w:val="en-US"/>
+        </w:rPr>
+        <w:t>súboru</w:t>
+      </w:r>
+      <w:proofErr w:type="spellEnd"/>
+      <w:r>
+        <w:rPr>
+          <w:sz w:val="20"/>
+          <w:szCs w:val="20"/>
+          <w:lang w:val="en-US"/>
+        </w:rPr>
+        <w:t xml:space="preserve"> </w:t>
+      </w:r>
+      <w:proofErr w:type="spellStart"/>
+      <w:r>
+        <w:rPr>
+          <w:sz w:val="20"/>
+          <w:szCs w:val="20"/>
+          <w:lang w:val="en-US"/>
+        </w:rPr>
+        <w:t>Package.pkg</w:t>
+      </w:r>
+      <w:proofErr w:type="spellEnd"/>
+      <w:r>
+        <w:rPr>
+          <w:sz w:val="20"/>
+          <w:szCs w:val="20"/>
+          <w:lang w:val="en-US"/>
+        </w:rPr>
+        <w:t xml:space="preserve"> v libraries</w:t>
+      </w:r>
+      <w:r>
+        <w:rPr>
+          <w:sz w:val="20"/>
+          <w:szCs w:val="20"/>
+          <w:lang w:val="en-US"/>
+        </w:rPr>
+        <w:tab/>
+      </w:r>
+      <w:r>
+        <w:rPr>
+          <w:sz w:val="20"/>
+          <w:szCs w:val="20"/>
+          <w:lang w:val="en-US"/>
+        </w:rPr>
+        <w:tab/>
+      </w:r>
+      <w:r>
+        <w:rPr>
+          <w:sz w:val="20"/>
+          <w:szCs w:val="20"/>
+          <w:lang w:val="en-US"/>
+        </w:rPr>
+        <w:tab/>
+      </w:r>
+      <w:r>
+        <w:rPr>
+          <w:sz w:val="20"/>
+          <w:szCs w:val="20"/>
+          <w:lang w:val="en-US"/>
+        </w:rPr>
+        <w:tab/>
+      </w:r>
+      <w:r>
+        <w:rPr>
+          <w:sz w:val="20"/>
+          <w:szCs w:val="20"/>
+          <w:lang w:val="en-US"/>
+        </w:rPr>
+        <w:tab/>
+      </w:r>
+      <w:r>
+        <w:rPr>
+          <w:sz w:val="20"/>
+          <w:szCs w:val="20"/>
+          <w:lang w:val="en-US"/>
+        </w:rPr>
+        <w:tab/>
+      </w:r>
+      <w:r>
+        <w:rPr>
+          <w:sz w:val="20"/>
+          <w:szCs w:val="20"/>
+          <w:lang w:val="en-US"/>
+        </w:rPr>
+        <w:tab/>
+      </w:r>
+      <w:r>
+        <w:rPr>
+          <w:sz w:val="20"/>
+          <w:szCs w:val="20"/>
+          <w:lang w:val="en-US"/>
+        </w:rPr>
+        <w:tab/>
+      </w:r>
+      <w:r>
+        <w:rPr>
+          <w:sz w:val="20"/>
+          <w:szCs w:val="20"/>
+          <w:lang w:val="en-US"/>
+        </w:rPr>
+        <w:tab/>
+      </w:r>
+      <w:proofErr w:type="spellStart"/>
+      <w:r>
+        <w:rPr>
+          <w:b/>
+          <w:sz w:val="20"/>
+          <w:szCs w:val="20"/>
+          <w:lang w:val="en-US"/>
+        </w:rPr>
+        <w:t>Fáza</w:t>
+      </w:r>
+      <w:proofErr w:type="spellEnd"/>
+      <w:r>
+        <w:rPr>
+          <w:b/>
+          <w:sz w:val="20"/>
+          <w:szCs w:val="20"/>
+          <w:lang w:val="en-US"/>
+        </w:rPr>
+        <w:t xml:space="preserve"> 1</w:t>
+      </w:r>
+    </w:p>
+    <w:p>
+      <w:pPr>
+        <w:pStyle w:val="Odsekzoznamu"/>
+        <w:numPr>
+          <w:ilvl w:val="0"/>
+          <w:numId w:val="8"/>
+        </w:numPr>
+        <w:spacing w:after="0"/>
+        <w:rPr>
+          <w:sz w:val="20"/>
+          <w:szCs w:val="20"/>
+          <w:lang w:val="en-US"/>
+        </w:rPr>
+      </w:pPr>
+      <w:proofErr w:type="spellStart"/>
+      <w:r>
+        <w:rPr>
+          <w:sz w:val="20"/>
+          <w:szCs w:val="20"/>
+          <w:lang w:val="en-US"/>
+        </w:rPr>
+        <w:t>Dopísať</w:t>
+      </w:r>
+      <w:proofErr w:type="spellEnd"/>
+      <w:r>
+        <w:rPr>
+          <w:sz w:val="20"/>
+          <w:szCs w:val="20"/>
+          <w:lang w:val="en-US"/>
+        </w:rPr>
+        <w:t xml:space="preserve"> </w:t>
+      </w:r>
+      <w:proofErr w:type="spellStart"/>
+      <w:r>
+        <w:rPr>
+          <w:sz w:val="20"/>
+          <w:szCs w:val="20"/>
+          <w:lang w:val="en-US"/>
+        </w:rPr>
+        <w:t>deklaráciu</w:t>
+      </w:r>
+      <w:proofErr w:type="spellEnd"/>
+      <w:r>
+        <w:rPr>
+          <w:sz w:val="20"/>
+          <w:szCs w:val="20"/>
+          <w:lang w:val="en-US"/>
+        </w:rPr>
+        <w:t xml:space="preserve"> </w:t>
+      </w:r>
+      <w:proofErr w:type="spellStart"/>
+      <w:r>
+        <w:rPr>
+          <w:sz w:val="20"/>
+          <w:szCs w:val="20"/>
+          <w:lang w:val="en-US"/>
+        </w:rPr>
+        <w:t>premennej</w:t>
+      </w:r>
+      <w:proofErr w:type="spellEnd"/>
+      <w:r>
+        <w:rPr>
+          <w:sz w:val="20"/>
+          <w:szCs w:val="20"/>
+          <w:lang w:val="en-US"/>
+        </w:rPr>
+        <w:t xml:space="preserve"> UsrManMV_0 s </w:t>
+      </w:r>
+      <w:proofErr w:type="spellStart"/>
+      <w:r>
+        <w:rPr>
+          <w:sz w:val="20"/>
+          <w:szCs w:val="20"/>
+          <w:lang w:val="en-US"/>
+        </w:rPr>
+        <w:t>dátovým</w:t>
+      </w:r>
+      <w:proofErr w:type="spellEnd"/>
+      <w:r>
+        <w:rPr>
+          <w:sz w:val="20"/>
+          <w:szCs w:val="20"/>
+          <w:lang w:val="en-US"/>
+        </w:rPr>
+        <w:t xml:space="preserve"> </w:t>
+      </w:r>
+      <w:proofErr w:type="spellStart"/>
+      <w:r>
+        <w:rPr>
+          <w:sz w:val="20"/>
+          <w:szCs w:val="20"/>
+          <w:lang w:val="en-US"/>
+        </w:rPr>
+        <w:t>typom</w:t>
+      </w:r>
+      <w:proofErr w:type="spellEnd"/>
+      <w:r>
+        <w:rPr>
+          <w:sz w:val="20"/>
+          <w:szCs w:val="20"/>
+          <w:lang w:val="en-US"/>
+        </w:rPr>
+        <w:t xml:space="preserve"> </w:t>
+      </w:r>
+      <w:proofErr w:type="spellStart"/>
+      <w:r>
+        <w:rPr>
+          <w:sz w:val="20"/>
+          <w:szCs w:val="20"/>
+          <w:lang w:val="en-US"/>
+        </w:rPr>
+        <w:t>UsrManMV</w:t>
+      </w:r>
+      <w:proofErr w:type="spellEnd"/>
+      <w:r>
+        <w:rPr>
+          <w:sz w:val="20"/>
+          <w:szCs w:val="20"/>
+          <w:lang w:val="en-US"/>
+        </w:rPr>
+        <w:t xml:space="preserve">, </w:t>
+      </w:r>
+      <w:proofErr w:type="gramStart"/>
+      <w:r>
+        <w:rPr>
+          <w:sz w:val="20"/>
+          <w:szCs w:val="20"/>
+          <w:lang w:val="en-US"/>
+        </w:rPr>
+        <w:t>do .</w:t>
+      </w:r>
+      <w:proofErr w:type="spellStart"/>
+      <w:r>
+        <w:rPr>
+          <w:sz w:val="20"/>
+          <w:szCs w:val="20"/>
+          <w:lang w:val="en-US"/>
+        </w:rPr>
+        <w:t>var</w:t>
+      </w:r>
+      <w:proofErr w:type="spellEnd"/>
+      <w:proofErr w:type="gramEnd"/>
+      <w:r>
+        <w:rPr>
+          <w:sz w:val="20"/>
+          <w:szCs w:val="20"/>
+          <w:lang w:val="en-US"/>
+        </w:rPr>
+        <w:t xml:space="preserve"> </w:t>
+      </w:r>
+      <w:proofErr w:type="spellStart"/>
+      <w:r>
+        <w:rPr>
+          <w:sz w:val="20"/>
+          <w:szCs w:val="20"/>
+          <w:lang w:val="en-US"/>
+        </w:rPr>
+        <w:t>súboru</w:t>
+      </w:r>
+      <w:proofErr w:type="spellEnd"/>
+      <w:r>
+        <w:rPr>
+          <w:sz w:val="20"/>
+          <w:szCs w:val="20"/>
+          <w:lang w:val="en-US"/>
+        </w:rPr>
+        <w:t xml:space="preserve">, </w:t>
+      </w:r>
+      <w:proofErr w:type="spellStart"/>
+      <w:r>
+        <w:rPr>
+          <w:sz w:val="20"/>
+          <w:szCs w:val="20"/>
+          <w:lang w:val="en-US"/>
+        </w:rPr>
+        <w:t>zatiaľ</w:t>
+      </w:r>
+      <w:proofErr w:type="spellEnd"/>
+      <w:r>
+        <w:rPr>
+          <w:sz w:val="20"/>
+          <w:szCs w:val="20"/>
+          <w:lang w:val="en-US"/>
+        </w:rPr>
+        <w:t xml:space="preserve"> </w:t>
+      </w:r>
+      <w:proofErr w:type="spellStart"/>
+      <w:r>
+        <w:rPr>
+          <w:sz w:val="20"/>
+          <w:szCs w:val="20"/>
+          <w:lang w:val="en-US"/>
+        </w:rPr>
+        <w:t>len</w:t>
+      </w:r>
+      <w:proofErr w:type="spellEnd"/>
+      <w:r>
+        <w:rPr>
+          <w:sz w:val="20"/>
+          <w:szCs w:val="20"/>
+          <w:lang w:val="en-US"/>
+        </w:rPr>
+        <w:t xml:space="preserve"> do </w:t>
+      </w:r>
+      <w:proofErr w:type="spellStart"/>
+      <w:r>
+        <w:rPr>
+          <w:sz w:val="20"/>
+          <w:szCs w:val="20"/>
+          <w:lang w:val="en-US"/>
+        </w:rPr>
+        <w:t>globalnych</w:t>
+      </w:r>
+      <w:proofErr w:type="spellEnd"/>
+      <w:r>
+        <w:rPr>
+          <w:sz w:val="20"/>
+          <w:szCs w:val="20"/>
+          <w:lang w:val="en-US"/>
+        </w:rPr>
+        <w:tab/>
+      </w:r>
+      <w:proofErr w:type="spellStart"/>
+      <w:r>
+        <w:rPr>
+          <w:b/>
+          <w:sz w:val="20"/>
+          <w:szCs w:val="20"/>
+          <w:lang w:val="en-US"/>
+        </w:rPr>
+        <w:t>Fáza</w:t>
+      </w:r>
+      <w:proofErr w:type="spellEnd"/>
+      <w:r>
+        <w:rPr>
+          <w:b/>
+          <w:sz w:val="20"/>
+          <w:szCs w:val="20"/>
+          <w:lang w:val="en-US"/>
+        </w:rPr>
+        <w:t xml:space="preserve"> 3</w:t>
+      </w:r>
+    </w:p>
+    <w:p>
+      <w:pPr>
+        <w:pStyle w:val="Odsekzoznamu"/>
+        <w:numPr>
+          <w:ilvl w:val="0"/>
+          <w:numId w:val="8"/>
+        </w:numPr>
+        <w:spacing w:after="0"/>
+        <w:rPr>
+          <w:sz w:val="20"/>
+          <w:szCs w:val="20"/>
+          <w:lang w:val="en-US"/>
+        </w:rPr>
+      </w:pPr>
+      <w:proofErr w:type="spellStart"/>
+      <w:r>
+        <w:rPr>
+          <w:sz w:val="20"/>
+          <w:szCs w:val="20"/>
+          <w:lang w:val="en-US"/>
+        </w:rPr>
+        <w:t>Skopírovať</w:t>
+      </w:r>
+      <w:proofErr w:type="spellEnd"/>
+      <w:r>
+        <w:rPr>
+          <w:sz w:val="20"/>
+          <w:szCs w:val="20"/>
+          <w:lang w:val="en-US"/>
+        </w:rPr>
+        <w:t xml:space="preserve"> task </w:t>
+      </w:r>
+      <w:proofErr w:type="spellStart"/>
+      <w:r>
+        <w:rPr>
+          <w:sz w:val="20"/>
+          <w:szCs w:val="20"/>
+          <w:lang w:val="en-US"/>
+        </w:rPr>
+        <w:t>UserManagement</w:t>
+      </w:r>
+      <w:proofErr w:type="spellEnd"/>
+      <w:r>
+        <w:rPr>
+          <w:sz w:val="20"/>
+          <w:szCs w:val="20"/>
+          <w:lang w:val="en-US"/>
+        </w:rPr>
+        <w:tab/>
+      </w:r>
+      <w:r>
+        <w:rPr>
+          <w:sz w:val="20"/>
+          <w:szCs w:val="20"/>
+          <w:lang w:val="en-US"/>
+        </w:rPr>
+        <w:tab/>
+      </w:r>
+      <w:r>
+        <w:rPr>
+          <w:sz w:val="20"/>
+          <w:szCs w:val="20"/>
+          <w:lang w:val="en-US"/>
+        </w:rPr>
+        <w:tab/>
+      </w:r>
+      <w:r>
+        <w:rPr>
+          <w:sz w:val="20"/>
+          <w:szCs w:val="20"/>
+          <w:lang w:val="en-US"/>
+        </w:rPr>
+        <w:tab/>
+      </w:r>
+      <w:r>
+        <w:rPr>
+          <w:sz w:val="20"/>
+          <w:szCs w:val="20"/>
+          <w:lang w:val="en-US"/>
+        </w:rPr>
+        <w:tab/>
+      </w:r>
+      <w:r>
+        <w:rPr>
+          <w:sz w:val="20"/>
+          <w:szCs w:val="20"/>
+          <w:lang w:val="en-US"/>
+        </w:rPr>
+        <w:tab/>
+      </w:r>
+      <w:r>
+        <w:rPr>
+          <w:sz w:val="20"/>
+          <w:szCs w:val="20"/>
+          <w:lang w:val="en-US"/>
+        </w:rPr>
+        <w:tab/>
+      </w:r>
+      <w:r>
+        <w:rPr>
+          <w:sz w:val="20"/>
+          <w:szCs w:val="20"/>
+          <w:lang w:val="en-US"/>
+        </w:rPr>
+        <w:tab/>
+      </w:r>
+      <w:r>
+        <w:rPr>
+          <w:sz w:val="20"/>
+          <w:szCs w:val="20"/>
+          <w:lang w:val="en-US"/>
+        </w:rPr>
+        <w:tab/>
+      </w:r>
+      <w:r>
+        <w:rPr>
+          <w:sz w:val="20"/>
+          <w:szCs w:val="20"/>
+          <w:lang w:val="en-US"/>
+        </w:rPr>
+        <w:tab/>
+      </w:r>
+      <w:r>
+        <w:rPr>
+          <w:sz w:val="20"/>
+          <w:szCs w:val="20"/>
+          <w:lang w:val="en-US"/>
+        </w:rPr>
+        <w:tab/>
+      </w:r>
+      <w:proofErr w:type="spellStart"/>
+      <w:r>
+        <w:rPr>
+          <w:b/>
+          <w:sz w:val="20"/>
+          <w:szCs w:val="20"/>
+          <w:lang w:val="en-US"/>
+        </w:rPr>
+        <w:t>Fáza</w:t>
+      </w:r>
+      <w:proofErr w:type="spellEnd"/>
+      <w:r>
+        <w:rPr>
+          <w:b/>
+          <w:sz w:val="20"/>
+          <w:szCs w:val="20"/>
+          <w:lang w:val="en-US"/>
+        </w:rPr>
+        <w:t xml:space="preserve"> 2</w:t>
+      </w:r>
+    </w:p>
+    <w:p>
+      <w:pPr>
+        <w:pStyle w:val="Odsekzoznamu"/>
+        <w:numPr>
+          <w:ilvl w:val="0"/>
+          <w:numId w:val="8"/>
+        </w:numPr>
+        <w:spacing w:after="0"/>
+        <w:rPr>
+          <w:sz w:val="20"/>
+          <w:szCs w:val="20"/>
+          <w:lang w:val="en-US"/>
+        </w:rPr>
+      </w:pPr>
+      <w:proofErr w:type="spellStart"/>
+      <w:r>
+        <w:rPr>
+          <w:sz w:val="20"/>
+          <w:szCs w:val="20"/>
+          <w:lang w:val="en-US"/>
+        </w:rPr>
+        <w:t>Dopísať</w:t>
+      </w:r>
+      <w:proofErr w:type="spellEnd"/>
+      <w:r>
+        <w:rPr>
+          <w:sz w:val="20"/>
+          <w:szCs w:val="20"/>
+          <w:lang w:val="en-US"/>
+        </w:rPr>
+        <w:t xml:space="preserve"> task do </w:t>
+      </w:r>
+      <w:proofErr w:type="spellStart"/>
+      <w:r>
+        <w:rPr>
+          <w:sz w:val="20"/>
+          <w:szCs w:val="20"/>
+          <w:lang w:val="en-US"/>
+        </w:rPr>
+        <w:t>súboru</w:t>
+      </w:r>
+      <w:proofErr w:type="spellEnd"/>
+      <w:r>
+        <w:rPr>
+          <w:sz w:val="20"/>
+          <w:szCs w:val="20"/>
+          <w:lang w:val="en-US"/>
+        </w:rPr>
+        <w:t xml:space="preserve"> </w:t>
+      </w:r>
+      <w:proofErr w:type="spellStart"/>
+      <w:r>
+        <w:rPr>
+          <w:sz w:val="20"/>
+          <w:szCs w:val="20"/>
+          <w:lang w:val="en-US"/>
+        </w:rPr>
+        <w:t>Package.pkg</w:t>
+      </w:r>
+      <w:proofErr w:type="spellEnd"/>
+      <w:r>
+        <w:rPr>
+          <w:sz w:val="20"/>
+          <w:szCs w:val="20"/>
+          <w:lang w:val="en-US"/>
+        </w:rPr>
+        <w:t xml:space="preserve"> v Logical</w:t>
+      </w:r>
+      <w:r>
+        <w:rPr>
+          <w:sz w:val="20"/>
+          <w:szCs w:val="20"/>
+          <w:lang w:val="en-US"/>
+        </w:rPr>
+        <w:tab/>
+      </w:r>
+      <w:r>
+        <w:rPr>
+          <w:sz w:val="20"/>
+          <w:szCs w:val="20"/>
+          <w:lang w:val="en-US"/>
+        </w:rPr>
+        <w:tab/>
+      </w:r>
+      <w:r>
+        <w:rPr>
+          <w:sz w:val="20"/>
+          <w:szCs w:val="20"/>
+          <w:lang w:val="en-US"/>
+        </w:rPr>
+        <w:tab/>
+      </w:r>
+      <w:r>
+        <w:rPr>
+          <w:sz w:val="20"/>
+          <w:szCs w:val="20"/>
+          <w:lang w:val="en-US"/>
+        </w:rPr>
+        <w:tab/>
+      </w:r>
+      <w:r>
+        <w:rPr>
+          <w:sz w:val="20"/>
+          <w:szCs w:val="20"/>
+          <w:lang w:val="en-US"/>
+        </w:rPr>
+        <w:tab/>
+      </w:r>
+      <w:r>
+        <w:rPr>
+          <w:sz w:val="20"/>
+          <w:szCs w:val="20"/>
+          <w:lang w:val="en-US"/>
+        </w:rPr>
+        <w:tab/>
+      </w:r>
+      <w:r>
+        <w:rPr>
+          <w:sz w:val="20"/>
+          <w:szCs w:val="20"/>
+          <w:lang w:val="en-US"/>
+        </w:rPr>
+        <w:tab/>
+      </w:r>
+      <w:r>
+        <w:rPr>
+          <w:sz w:val="20"/>
+          <w:szCs w:val="20"/>
+          <w:lang w:val="en-US"/>
+        </w:rPr>
+        <w:tab/>
+      </w:r>
+      <w:r>
+        <w:rPr>
+          <w:sz w:val="20"/>
+          <w:szCs w:val="20"/>
+          <w:lang w:val="en-US"/>
+        </w:rPr>
+        <w:tab/>
+      </w:r>
+      <w:proofErr w:type="spellStart"/>
+      <w:r>
+        <w:rPr>
+          <w:b/>
+          <w:sz w:val="20"/>
+          <w:szCs w:val="20"/>
+          <w:lang w:val="en-US"/>
+        </w:rPr>
+        <w:t>Fáza</w:t>
+      </w:r>
+      <w:proofErr w:type="spellEnd"/>
+      <w:r>
+        <w:rPr>
+          <w:b/>
+          <w:sz w:val="20"/>
+          <w:szCs w:val="20"/>
+          <w:lang w:val="en-US"/>
+        </w:rPr>
+        <w:t xml:space="preserve"> 2</w:t>
+      </w:r>
+    </w:p>
+    <w:p>
+      <w:pPr>
+        <w:pStyle w:val="Odsekzoznamu"/>
+        <w:numPr>
+          <w:ilvl w:val="0"/>
+          <w:numId w:val="8"/>
+        </w:numPr>
+        <w:spacing w:after="0"/>
+        <w:rPr>
+          <w:sz w:val="20"/>
+          <w:szCs w:val="20"/>
+          <w:lang w:val="en-US"/>
+        </w:rPr>
+      </w:pPr>
+      <w:proofErr w:type="spellStart"/>
+      <w:r>
+        <w:rPr>
+          <w:sz w:val="20"/>
+          <w:szCs w:val="20"/>
+          <w:lang w:val="en-US"/>
+        </w:rPr>
+        <w:t>Skontrolovať</w:t>
+      </w:r>
+      <w:proofErr w:type="spellEnd"/>
+      <w:r>
+        <w:rPr>
+          <w:sz w:val="20"/>
+          <w:szCs w:val="20"/>
+          <w:lang w:val="en-US"/>
+        </w:rPr>
+        <w:t xml:space="preserve"> </w:t>
+      </w:r>
+      <w:proofErr w:type="spellStart"/>
+      <w:r>
+        <w:rPr>
+          <w:sz w:val="20"/>
+          <w:szCs w:val="20"/>
+          <w:lang w:val="en-US"/>
+        </w:rPr>
+        <w:t>či</w:t>
+      </w:r>
+      <w:proofErr w:type="spellEnd"/>
+      <w:r>
+        <w:rPr>
+          <w:sz w:val="20"/>
+          <w:szCs w:val="20"/>
+          <w:lang w:val="en-US"/>
+        </w:rPr>
+        <w:t xml:space="preserve"> </w:t>
+      </w:r>
+      <w:proofErr w:type="spellStart"/>
+      <w:r>
+        <w:rPr>
+          <w:sz w:val="20"/>
+          <w:szCs w:val="20"/>
+          <w:lang w:val="en-US"/>
+        </w:rPr>
+        <w:t>existuje</w:t>
+      </w:r>
+      <w:proofErr w:type="spellEnd"/>
+      <w:r>
+        <w:rPr>
+          <w:sz w:val="20"/>
+          <w:szCs w:val="20"/>
+          <w:lang w:val="en-US"/>
+        </w:rPr>
+        <w:t xml:space="preserve"> </w:t>
+      </w:r>
+      <w:proofErr w:type="spellStart"/>
+      <w:r>
+        <w:rPr>
+          <w:sz w:val="20"/>
+          <w:szCs w:val="20"/>
+          <w:lang w:val="en-US"/>
+        </w:rPr>
+        <w:t>súbor</w:t>
+      </w:r>
+      <w:proofErr w:type="spellEnd"/>
+      <w:r>
+        <w:rPr>
+          <w:sz w:val="20"/>
+          <w:szCs w:val="20"/>
+          <w:lang w:val="en-US"/>
+        </w:rPr>
+        <w:t xml:space="preserve"> </w:t>
+      </w:r>
+      <w:proofErr w:type="spellStart"/>
+      <w:r>
+        <w:rPr>
+          <w:sz w:val="20"/>
+          <w:szCs w:val="20"/>
+          <w:lang w:val="en-US"/>
+        </w:rPr>
+        <w:t>Project.language</w:t>
+      </w:r>
+      <w:proofErr w:type="spellEnd"/>
+      <w:r>
+        <w:rPr>
+          <w:sz w:val="20"/>
+          <w:szCs w:val="20"/>
+          <w:lang w:val="en-US"/>
+        </w:rPr>
+        <w:t xml:space="preserve">, </w:t>
+      </w:r>
+      <w:proofErr w:type="spellStart"/>
+      <w:r>
+        <w:rPr>
+          <w:sz w:val="20"/>
+          <w:szCs w:val="20"/>
+          <w:lang w:val="en-US"/>
+        </w:rPr>
+        <w:t>ak</w:t>
+      </w:r>
+      <w:proofErr w:type="spellEnd"/>
+      <w:r>
+        <w:rPr>
+          <w:sz w:val="20"/>
+          <w:szCs w:val="20"/>
+          <w:lang w:val="en-US"/>
+        </w:rPr>
+        <w:t xml:space="preserve"> </w:t>
+      </w:r>
+      <w:proofErr w:type="spellStart"/>
+      <w:r>
+        <w:rPr>
+          <w:sz w:val="20"/>
+          <w:szCs w:val="20"/>
+          <w:lang w:val="en-US"/>
+        </w:rPr>
+        <w:t>nie</w:t>
+      </w:r>
+      <w:proofErr w:type="spellEnd"/>
+      <w:r>
+        <w:rPr>
+          <w:sz w:val="20"/>
+          <w:szCs w:val="20"/>
+          <w:lang w:val="en-US"/>
+        </w:rPr>
+        <w:t xml:space="preserve">, </w:t>
+      </w:r>
+      <w:proofErr w:type="spellStart"/>
+      <w:r>
+        <w:rPr>
+          <w:sz w:val="20"/>
+          <w:szCs w:val="20"/>
+          <w:lang w:val="en-US"/>
+        </w:rPr>
+        <w:t>skopírovať</w:t>
+      </w:r>
+      <w:proofErr w:type="spellEnd"/>
+      <w:r>
+        <w:rPr>
+          <w:sz w:val="20"/>
+          <w:szCs w:val="20"/>
+          <w:lang w:val="en-US"/>
+        </w:rPr>
+        <w:tab/>
+      </w:r>
+      <w:r>
+        <w:rPr>
+          <w:sz w:val="20"/>
+          <w:szCs w:val="20"/>
+          <w:lang w:val="en-US"/>
+        </w:rPr>
+        <w:tab/>
+      </w:r>
+      <w:r>
+        <w:rPr>
+          <w:sz w:val="20"/>
+          <w:szCs w:val="20"/>
+          <w:lang w:val="en-US"/>
+        </w:rPr>
+        <w:tab/>
+      </w:r>
+      <w:r>
+        <w:rPr>
+          <w:sz w:val="20"/>
+          <w:szCs w:val="20"/>
+          <w:lang w:val="en-US"/>
+        </w:rPr>
+        <w:tab/>
+      </w:r>
+      <w:r>
+        <w:rPr>
+          <w:sz w:val="20"/>
+          <w:szCs w:val="20"/>
+          <w:lang w:val="en-US"/>
+        </w:rPr>
+        <w:tab/>
+      </w:r>
+      <w:r>
+        <w:rPr>
+          <w:sz w:val="20"/>
+          <w:szCs w:val="20"/>
+          <w:lang w:val="en-US"/>
+        </w:rPr>
+        <w:tab/>
+      </w:r>
+      <w:r>
+        <w:rPr>
+          <w:sz w:val="20"/>
+          <w:szCs w:val="20"/>
+          <w:lang w:val="en-US"/>
+        </w:rPr>
+        <w:tab/>
+      </w:r>
+      <w:proofErr w:type="spellStart"/>
+      <w:r>
+        <w:rPr>
+          <w:b/>
+          <w:sz w:val="20"/>
+          <w:szCs w:val="20"/>
+          <w:lang w:val="en-US"/>
+        </w:rPr>
+        <w:t>Fáza</w:t>
+      </w:r>
+      <w:proofErr w:type="spellEnd"/>
+      <w:r>
+        <w:rPr>
+          <w:b/>
+          <w:sz w:val="20"/>
+          <w:szCs w:val="20"/>
+          <w:lang w:val="en-US"/>
+        </w:rPr>
+        <w:t xml:space="preserve"> 1</w:t>
+      </w:r>
+    </w:p>
+    <w:p>
+      <w:pPr>
+        <w:pStyle w:val="Odsekzoznamu"/>
+        <w:numPr>
+          <w:ilvl w:val="0"/>
+          <w:numId w:val="8"/>
+        </w:numPr>
+        <w:spacing w:after="0"/>
+        <w:rPr>
+          <w:sz w:val="20"/>
+          <w:szCs w:val="20"/>
+          <w:lang w:val="en-US"/>
+        </w:rPr>
+      </w:pPr>
+      <w:proofErr w:type="spellStart"/>
+      <w:r>
+        <w:rPr>
+          <w:sz w:val="20"/>
+          <w:szCs w:val="20"/>
+          <w:lang w:val="en-US"/>
+        </w:rPr>
+        <w:t>Skopírovať</w:t>
+      </w:r>
+      <w:proofErr w:type="spellEnd"/>
+      <w:r>
+        <w:rPr>
+          <w:sz w:val="20"/>
+          <w:szCs w:val="20"/>
+          <w:lang w:val="en-US"/>
+        </w:rPr>
+        <w:t xml:space="preserve"> </w:t>
+      </w:r>
+      <w:proofErr w:type="spellStart"/>
+      <w:r>
+        <w:rPr>
+          <w:sz w:val="20"/>
+          <w:szCs w:val="20"/>
+          <w:lang w:val="en-US"/>
+        </w:rPr>
+        <w:t>stránky</w:t>
+      </w:r>
+      <w:proofErr w:type="spellEnd"/>
+      <w:r>
+        <w:rPr>
+          <w:sz w:val="20"/>
+          <w:szCs w:val="20"/>
+          <w:lang w:val="en-US"/>
+        </w:rPr>
+        <w:t xml:space="preserve"> k </w:t>
+      </w:r>
+      <w:proofErr w:type="spellStart"/>
+      <w:r>
+        <w:rPr>
+          <w:sz w:val="20"/>
+          <w:szCs w:val="20"/>
+          <w:lang w:val="en-US"/>
+        </w:rPr>
+        <w:t>mappView</w:t>
+      </w:r>
+      <w:proofErr w:type="spellEnd"/>
+      <w:r>
+        <w:rPr>
+          <w:sz w:val="20"/>
+          <w:szCs w:val="20"/>
+          <w:lang w:val="en-US"/>
+        </w:rPr>
+        <w:tab/>
+      </w:r>
+      <w:r>
+        <w:rPr>
+          <w:sz w:val="20"/>
+          <w:szCs w:val="20"/>
+          <w:lang w:val="en-US"/>
+        </w:rPr>
+        <w:tab/>
+      </w:r>
+      <w:r>
+        <w:rPr>
+          <w:sz w:val="20"/>
+          <w:szCs w:val="20"/>
+          <w:lang w:val="en-US"/>
+        </w:rPr>
+        <w:tab/>
+      </w:r>
+      <w:r>
+        <w:rPr>
+          <w:sz w:val="20"/>
+          <w:szCs w:val="20"/>
+          <w:lang w:val="en-US"/>
+        </w:rPr>
+        <w:tab/>
+      </w:r>
+      <w:r>
+        <w:rPr>
+          <w:sz w:val="20"/>
+          <w:szCs w:val="20"/>
+          <w:lang w:val="en-US"/>
+        </w:rPr>
+        <w:tab/>
+      </w:r>
+      <w:r>
+        <w:rPr>
+          <w:sz w:val="20"/>
+          <w:szCs w:val="20"/>
+          <w:lang w:val="en-US"/>
+        </w:rPr>
+        <w:tab/>
+      </w:r>
+      <w:r>
+        <w:rPr>
+          <w:sz w:val="20"/>
+          <w:szCs w:val="20"/>
+          <w:lang w:val="en-US"/>
+        </w:rPr>
+        <w:tab/>
+      </w:r>
+      <w:r>
+        <w:rPr>
+          <w:sz w:val="20"/>
+          <w:szCs w:val="20"/>
+          <w:lang w:val="en-US"/>
+        </w:rPr>
+        <w:tab/>
+      </w:r>
+      <w:r>
+        <w:rPr>
+          <w:sz w:val="20"/>
+          <w:szCs w:val="20"/>
+          <w:lang w:val="en-US"/>
+        </w:rPr>
+        <w:tab/>
+      </w:r>
+      <w:r>
+        <w:rPr>
+          <w:sz w:val="20"/>
+          <w:szCs w:val="20"/>
+          <w:lang w:val="en-US"/>
+        </w:rPr>
+        <w:tab/>
+      </w:r>
+      <w:r>
+        <w:rPr>
+          <w:sz w:val="20"/>
+          <w:szCs w:val="20"/>
+          <w:lang w:val="en-US"/>
+        </w:rPr>
+        <w:tab/>
+      </w:r>
+      <w:proofErr w:type="spellStart"/>
+      <w:r>
+        <w:rPr>
+          <w:b/>
+          <w:sz w:val="20"/>
+          <w:szCs w:val="20"/>
+          <w:lang w:val="en-US"/>
+        </w:rPr>
+        <w:t>Fáza</w:t>
+      </w:r>
+      <w:proofErr w:type="spellEnd"/>
+      <w:r>
+        <w:rPr>
+          <w:b/>
+          <w:sz w:val="20"/>
+          <w:szCs w:val="20"/>
+          <w:lang w:val="en-US"/>
+        </w:rPr>
+        <w:t xml:space="preserve"> 3</w:t>
+      </w:r>
+    </w:p>
+    <w:p>
+      <w:pPr>
+        <w:pStyle w:val="Odsekzoznamu"/>
+        <w:numPr>
+          <w:ilvl w:val="0"/>
+          <w:numId w:val="7"/>
+        </w:numPr>
+        <w:spacing w:after="0"/>
+        <w:rPr>
+          <w:b/>
+          <w:sz w:val="20"/>
+          <w:szCs w:val="20"/>
+          <w:lang w:val="en-US"/>
+        </w:rPr>
+      </w:pPr>
+      <w:r>
+        <w:rPr>
+          <w:b/>
+          <w:sz w:val="20"/>
+          <w:szCs w:val="20"/>
+          <w:lang w:val="en-US"/>
+        </w:rPr>
+        <w:t>PHYSICAL</w:t>
+      </w:r>
+    </w:p>
+    <w:p>
+      <w:pPr>
+        <w:pStyle w:val="Odsekzoznamu"/>
+        <w:numPr>
+          <w:ilvl w:val="0"/>
+          <w:numId w:val="9"/>
+        </w:numPr>
+        <w:spacing w:after="0"/>
+        <w:rPr>
+          <w:b/>
+          <w:sz w:val="20"/>
+          <w:szCs w:val="20"/>
+          <w:lang w:val="en-US"/>
+        </w:rPr>
+      </w:pPr>
+      <w:proofErr w:type="spellStart"/>
+      <w:proofErr w:type="gramStart"/>
+      <w:r>
+        <w:rPr>
+          <w:sz w:val="20"/>
+          <w:szCs w:val="20"/>
+          <w:lang w:val="en-US"/>
+        </w:rPr>
+        <w:t>cpu.sw</w:t>
+      </w:r>
+      <w:proofErr w:type="spellEnd"/>
+      <w:proofErr w:type="gramEnd"/>
+      <w:r>
+        <w:rPr>
+          <w:sz w:val="20"/>
+          <w:szCs w:val="20"/>
+          <w:lang w:val="en-US"/>
+        </w:rPr>
+        <w:t xml:space="preserve"> </w:t>
+      </w:r>
+      <w:r>
+        <w:rPr>
+          <w:sz w:val="20"/>
+          <w:szCs w:val="20"/>
+          <w:lang w:val="en-US"/>
+        </w:rPr>
+        <w:t xml:space="preserve">- </w:t>
+      </w:r>
+      <w:proofErr w:type="spellStart"/>
+      <w:r>
+        <w:rPr>
+          <w:sz w:val="20"/>
+          <w:szCs w:val="20"/>
+          <w:lang w:val="en-US"/>
+        </w:rPr>
+        <w:t>dopísať</w:t>
+      </w:r>
+      <w:proofErr w:type="spellEnd"/>
+      <w:r>
+        <w:rPr>
+          <w:sz w:val="20"/>
+          <w:szCs w:val="20"/>
+          <w:lang w:val="en-US"/>
+        </w:rPr>
+        <w:t xml:space="preserve"> task </w:t>
+      </w:r>
+      <w:proofErr w:type="spellStart"/>
+      <w:r>
+        <w:rPr>
+          <w:sz w:val="20"/>
+          <w:szCs w:val="20"/>
+          <w:lang w:val="en-US"/>
+        </w:rPr>
+        <w:t>UserManagement</w:t>
+      </w:r>
+      <w:proofErr w:type="spellEnd"/>
+      <w:r>
+        <w:rPr>
+          <w:sz w:val="20"/>
+          <w:szCs w:val="20"/>
+          <w:lang w:val="en-US"/>
+        </w:rPr>
+        <w:t xml:space="preserve"> do </w:t>
+      </w:r>
+      <w:proofErr w:type="spellStart"/>
+      <w:r>
+        <w:rPr>
+          <w:sz w:val="20"/>
+          <w:szCs w:val="20"/>
+          <w:lang w:val="en-US"/>
+        </w:rPr>
+        <w:t>príslušnej</w:t>
+      </w:r>
+      <w:proofErr w:type="spellEnd"/>
+      <w:r>
+        <w:rPr>
+          <w:sz w:val="20"/>
+          <w:szCs w:val="20"/>
+          <w:lang w:val="en-US"/>
+        </w:rPr>
+        <w:t xml:space="preserve"> </w:t>
+      </w:r>
+      <w:proofErr w:type="spellStart"/>
+      <w:r>
+        <w:rPr>
+          <w:sz w:val="20"/>
+          <w:szCs w:val="20"/>
+          <w:lang w:val="en-US"/>
+        </w:rPr>
+        <w:t>taskovej</w:t>
+      </w:r>
+      <w:proofErr w:type="spellEnd"/>
+      <w:r>
+        <w:rPr>
+          <w:sz w:val="20"/>
+          <w:szCs w:val="20"/>
+          <w:lang w:val="en-US"/>
+        </w:rPr>
+        <w:t xml:space="preserve"> </w:t>
+      </w:r>
+      <w:proofErr w:type="spellStart"/>
+      <w:r>
+        <w:rPr>
+          <w:sz w:val="20"/>
+          <w:szCs w:val="20"/>
+          <w:lang w:val="en-US"/>
+        </w:rPr>
+        <w:t>triedy</w:t>
+      </w:r>
+      <w:proofErr w:type="spellEnd"/>
+      <w:r>
+        <w:rPr>
+          <w:sz w:val="20"/>
+          <w:szCs w:val="20"/>
+          <w:lang w:val="en-US"/>
+        </w:rPr>
+        <w:tab/>
+      </w:r>
+      <w:r>
+        <w:rPr>
+          <w:sz w:val="20"/>
+          <w:szCs w:val="20"/>
+          <w:lang w:val="en-US"/>
+        </w:rPr>
+        <w:tab/>
+      </w:r>
+      <w:r>
+        <w:rPr>
+          <w:sz w:val="20"/>
+          <w:szCs w:val="20"/>
+          <w:lang w:val="en-US"/>
+        </w:rPr>
+        <w:tab/>
+      </w:r>
+      <w:r>
+        <w:rPr>
+          <w:sz w:val="20"/>
+          <w:szCs w:val="20"/>
+          <w:lang w:val="en-US"/>
+        </w:rPr>
+        <w:tab/>
+      </w:r>
+      <w:r>
+        <w:rPr>
+          <w:sz w:val="20"/>
+          <w:szCs w:val="20"/>
+          <w:lang w:val="en-US"/>
+        </w:rPr>
+        <w:tab/>
+      </w:r>
+      <w:r>
+        <w:rPr>
+          <w:sz w:val="20"/>
+          <w:szCs w:val="20"/>
+          <w:lang w:val="en-US"/>
+        </w:rPr>
+        <w:tab/>
+      </w:r>
+      <w:r>
+        <w:rPr>
+          <w:sz w:val="20"/>
+          <w:szCs w:val="20"/>
+          <w:lang w:val="en-US"/>
+        </w:rPr>
+        <w:tab/>
+      </w:r>
+      <w:proofErr w:type="spellStart"/>
+      <w:r>
+        <w:rPr>
+          <w:b/>
+          <w:sz w:val="20"/>
+          <w:szCs w:val="20"/>
+          <w:lang w:val="en-US"/>
+        </w:rPr>
+        <w:t>Fáza</w:t>
+      </w:r>
+      <w:proofErr w:type="spellEnd"/>
+      <w:r>
+        <w:rPr>
+          <w:b/>
+          <w:sz w:val="20"/>
+          <w:szCs w:val="20"/>
+          <w:lang w:val="en-US"/>
+        </w:rPr>
+        <w:t xml:space="preserve"> 2</w:t>
+      </w:r>
+    </w:p>
+    <w:p>
+      <w:pPr>
+        <w:pStyle w:val="Odsekzoznamu"/>
+        <w:numPr>
+          <w:ilvl w:val="0"/>
+          <w:numId w:val="9"/>
+        </w:numPr>
+        <w:spacing w:after="0"/>
+        <w:rPr>
+          <w:b/>
+          <w:sz w:val="20"/>
+          <w:szCs w:val="20"/>
+          <w:lang w:val="en-US"/>
+        </w:rPr>
+      </w:pPr>
+      <w:proofErr w:type="spellStart"/>
+      <w:r>
+        <w:rPr>
+          <w:sz w:val="20"/>
+          <w:szCs w:val="20"/>
+          <w:lang w:val="en-US"/>
+        </w:rPr>
+        <w:t>cpu.sw</w:t>
+      </w:r>
+      <w:proofErr w:type="spellEnd"/>
+      <w:r>
+        <w:rPr>
+          <w:sz w:val="20"/>
+          <w:szCs w:val="20"/>
+          <w:lang w:val="en-US"/>
+        </w:rPr>
+        <w:t xml:space="preserve"> - </w:t>
+      </w:r>
+      <w:r>
+        <w:rPr>
+          <w:sz w:val="20"/>
+          <w:szCs w:val="20"/>
+          <w:lang w:val="en-US"/>
+        </w:rPr>
+        <w:t xml:space="preserve"> </w:t>
+      </w:r>
+      <w:proofErr w:type="spellStart"/>
+      <w:r>
+        <w:rPr>
+          <w:sz w:val="20"/>
+          <w:szCs w:val="20"/>
+          <w:lang w:val="en-US"/>
+        </w:rPr>
+        <w:t>dopísať</w:t>
+      </w:r>
+      <w:proofErr w:type="spellEnd"/>
+      <w:r>
+        <w:rPr>
+          <w:sz w:val="20"/>
+          <w:szCs w:val="20"/>
+          <w:lang w:val="en-US"/>
+        </w:rPr>
+        <w:t xml:space="preserve"> </w:t>
+      </w:r>
+      <w:proofErr w:type="spellStart"/>
+      <w:r>
+        <w:rPr>
+          <w:sz w:val="20"/>
+          <w:szCs w:val="20"/>
+          <w:lang w:val="en-US"/>
+        </w:rPr>
+        <w:t>knižnicu</w:t>
+      </w:r>
+      <w:proofErr w:type="spellEnd"/>
+      <w:r>
+        <w:rPr>
+          <w:sz w:val="20"/>
+          <w:szCs w:val="20"/>
+          <w:lang w:val="en-US"/>
+        </w:rPr>
+        <w:t xml:space="preserve"> </w:t>
+      </w:r>
+      <w:proofErr w:type="spellStart"/>
+      <w:r>
+        <w:rPr>
+          <w:sz w:val="20"/>
+          <w:szCs w:val="20"/>
+          <w:lang w:val="en-US"/>
+        </w:rPr>
+        <w:t>UsrManMV</w:t>
+      </w:r>
+      <w:proofErr w:type="spellEnd"/>
+      <w:r>
+        <w:rPr>
+          <w:sz w:val="20"/>
+          <w:szCs w:val="20"/>
+          <w:lang w:val="en-US"/>
+        </w:rPr>
+        <w:tab/>
+      </w:r>
+      <w:r>
+        <w:rPr>
+          <w:sz w:val="20"/>
+          <w:szCs w:val="20"/>
+          <w:lang w:val="en-US"/>
+        </w:rPr>
+        <w:tab/>
+      </w:r>
+      <w:r>
+        <w:rPr>
+          <w:sz w:val="20"/>
+          <w:szCs w:val="20"/>
+          <w:lang w:val="en-US"/>
+        </w:rPr>
+        <w:tab/>
+      </w:r>
+      <w:r>
+        <w:rPr>
+          <w:sz w:val="20"/>
+          <w:szCs w:val="20"/>
+          <w:lang w:val="en-US"/>
+        </w:rPr>
+        <w:tab/>
+      </w:r>
+      <w:r>
+        <w:rPr>
+          <w:sz w:val="20"/>
+          <w:szCs w:val="20"/>
+          <w:lang w:val="en-US"/>
+        </w:rPr>
+        <w:tab/>
+      </w:r>
+      <w:r>
+        <w:rPr>
+          <w:sz w:val="20"/>
+          <w:szCs w:val="20"/>
+          <w:lang w:val="en-US"/>
+        </w:rPr>
+        <w:tab/>
+      </w:r>
+      <w:r>
+        <w:rPr>
+          <w:sz w:val="20"/>
+          <w:szCs w:val="20"/>
+          <w:lang w:val="en-US"/>
+        </w:rPr>
+        <w:tab/>
+      </w:r>
+      <w:r>
+        <w:rPr>
+          <w:sz w:val="20"/>
+          <w:szCs w:val="20"/>
+          <w:lang w:val="en-US"/>
+        </w:rPr>
+        <w:tab/>
+      </w:r>
+      <w:r>
+        <w:rPr>
+          <w:sz w:val="20"/>
+          <w:szCs w:val="20"/>
+          <w:lang w:val="en-US"/>
+        </w:rPr>
+        <w:tab/>
+      </w:r>
+      <w:r>
+        <w:rPr>
+          <w:sz w:val="20"/>
+          <w:szCs w:val="20"/>
+          <w:lang w:val="en-US"/>
+        </w:rPr>
+        <w:tab/>
+      </w:r>
+      <w:proofErr w:type="spellStart"/>
+      <w:r>
+        <w:rPr>
+          <w:b/>
+          <w:sz w:val="20"/>
+          <w:szCs w:val="20"/>
+          <w:lang w:val="en-US"/>
+        </w:rPr>
+        <w:t>Fáza</w:t>
+      </w:r>
+      <w:proofErr w:type="spellEnd"/>
+      <w:r>
+        <w:rPr>
+          <w:b/>
+          <w:sz w:val="20"/>
+          <w:szCs w:val="20"/>
+          <w:lang w:val="en-US"/>
+        </w:rPr>
+        <w:t xml:space="preserve"> 1</w:t>
+      </w:r>
+      <w:bookmarkStart w:id="0" w:name="_GoBack"/>
       <w:bookmarkEnd w:id="0"/>
+    </w:p>
+    <w:p>
+      <w:pPr>
+        <w:pStyle w:val="Odsekzoznamu"/>
+        <w:numPr>
+          <w:ilvl w:val="0"/>
+          <w:numId w:val="9"/>
+        </w:numPr>
+        <w:spacing w:after="0"/>
+        <w:rPr>
+          <w:b/>
+          <w:sz w:val="20"/>
+          <w:szCs w:val="20"/>
+          <w:lang w:val="en-US"/>
+        </w:rPr>
+      </w:pPr>
+      <w:proofErr w:type="spellStart"/>
+      <w:r>
+        <w:rPr>
+          <w:sz w:val="20"/>
+          <w:szCs w:val="20"/>
+          <w:lang w:val="en-US"/>
+        </w:rPr>
+        <w:lastRenderedPageBreak/>
+        <w:t>AccessAndSecurity</w:t>
+      </w:r>
+      <w:proofErr w:type="spellEnd"/>
+      <w:r>
+        <w:rPr>
+          <w:sz w:val="20"/>
+          <w:szCs w:val="20"/>
+          <w:lang w:val="en-US"/>
+        </w:rPr>
+        <w:t xml:space="preserve"> – </w:t>
+      </w:r>
+      <w:proofErr w:type="spellStart"/>
+      <w:r>
+        <w:rPr>
+          <w:sz w:val="20"/>
+          <w:szCs w:val="20"/>
+          <w:lang w:val="en-US"/>
+        </w:rPr>
+        <w:t>skontrolovať</w:t>
+      </w:r>
+      <w:proofErr w:type="spellEnd"/>
+      <w:r>
+        <w:rPr>
+          <w:sz w:val="20"/>
+          <w:szCs w:val="20"/>
+          <w:lang w:val="en-US"/>
+        </w:rPr>
+        <w:t xml:space="preserve"> </w:t>
+      </w:r>
+      <w:proofErr w:type="spellStart"/>
+      <w:r>
+        <w:rPr>
+          <w:sz w:val="20"/>
+          <w:szCs w:val="20"/>
+          <w:lang w:val="en-US"/>
+        </w:rPr>
+        <w:t>uživateľov</w:t>
+      </w:r>
+      <w:proofErr w:type="spellEnd"/>
+    </w:p>
+    <w:p>
+      <w:pPr>
+        <w:pStyle w:val="Odsekzoznamu"/>
+        <w:numPr>
+          <w:ilvl w:val="0"/>
+          <w:numId w:val="9"/>
+        </w:numPr>
+        <w:spacing w:after="0"/>
+        <w:rPr>
+          <w:b/>
+          <w:sz w:val="20"/>
+          <w:szCs w:val="20"/>
+          <w:lang w:val="en-US"/>
+        </w:rPr>
+      </w:pPr>
+      <w:r>
+        <w:rPr>
+          <w:sz w:val="20"/>
+          <w:szCs w:val="20"/>
+          <w:lang w:val="en-US"/>
+        </w:rPr>
+        <w:t xml:space="preserve">Connectivity – </w:t>
+      </w:r>
+      <w:proofErr w:type="spellStart"/>
+      <w:r>
+        <w:rPr>
+          <w:sz w:val="20"/>
+          <w:szCs w:val="20"/>
+          <w:lang w:val="en-US"/>
+        </w:rPr>
+        <w:t>skontrolovať</w:t>
+      </w:r>
+      <w:proofErr w:type="spellEnd"/>
+      <w:r>
+        <w:rPr>
+          <w:sz w:val="20"/>
+          <w:szCs w:val="20"/>
+          <w:lang w:val="en-US"/>
+        </w:rPr>
+        <w:t xml:space="preserve"> </w:t>
+      </w:r>
+      <w:proofErr w:type="spellStart"/>
+      <w:r>
+        <w:rPr>
+          <w:sz w:val="20"/>
+          <w:szCs w:val="20"/>
+          <w:lang w:val="en-US"/>
+        </w:rPr>
+        <w:t>či</w:t>
+      </w:r>
+      <w:proofErr w:type="spellEnd"/>
+      <w:r>
+        <w:rPr>
+          <w:sz w:val="20"/>
+          <w:szCs w:val="20"/>
+          <w:lang w:val="en-US"/>
+        </w:rPr>
+        <w:t xml:space="preserve"> </w:t>
+      </w:r>
+      <w:proofErr w:type="spellStart"/>
+      <w:r>
+        <w:rPr>
+          <w:sz w:val="20"/>
+          <w:szCs w:val="20"/>
+          <w:lang w:val="en-US"/>
+        </w:rPr>
+        <w:t>je</w:t>
+      </w:r>
+      <w:proofErr w:type="spellEnd"/>
+      <w:r>
+        <w:rPr>
+          <w:sz w:val="20"/>
+          <w:szCs w:val="20"/>
+          <w:lang w:val="en-US"/>
+        </w:rPr>
+        <w:t xml:space="preserve"> </w:t>
+      </w:r>
+      <w:proofErr w:type="spellStart"/>
+      <w:r>
+        <w:rPr>
+          <w:sz w:val="20"/>
+          <w:szCs w:val="20"/>
+          <w:lang w:val="en-US"/>
+        </w:rPr>
+        <w:t>deklarovaná</w:t>
+      </w:r>
+      <w:proofErr w:type="spellEnd"/>
+      <w:r>
+        <w:rPr>
+          <w:sz w:val="20"/>
+          <w:szCs w:val="20"/>
+          <w:lang w:val="en-US"/>
+        </w:rPr>
+        <w:t xml:space="preserve"> </w:t>
+      </w:r>
+      <w:proofErr w:type="spellStart"/>
+      <w:r>
+        <w:rPr>
+          <w:sz w:val="20"/>
+          <w:szCs w:val="20"/>
+          <w:lang w:val="en-US"/>
+        </w:rPr>
+        <w:t>komunikácia</w:t>
+      </w:r>
+      <w:proofErr w:type="spellEnd"/>
+      <w:r>
+        <w:rPr>
+          <w:sz w:val="20"/>
+          <w:szCs w:val="20"/>
+          <w:lang w:val="en-US"/>
+        </w:rPr>
+        <w:t xml:space="preserve"> OPCUA</w:t>
+      </w:r>
+      <w:r>
+        <w:rPr>
+          <w:sz w:val="20"/>
+          <w:szCs w:val="20"/>
+          <w:lang w:val="en-US"/>
+        </w:rPr>
+        <w:tab/>
+      </w:r>
+      <w:r>
+        <w:rPr>
+          <w:sz w:val="20"/>
+          <w:szCs w:val="20"/>
+          <w:lang w:val="en-US"/>
+        </w:rPr>
+        <w:tab/>
+      </w:r>
+      <w:r>
+        <w:rPr>
+          <w:sz w:val="20"/>
+          <w:szCs w:val="20"/>
+          <w:lang w:val="en-US"/>
+        </w:rPr>
+        <w:tab/>
+      </w:r>
+      <w:r>
+        <w:rPr>
+          <w:sz w:val="20"/>
+          <w:szCs w:val="20"/>
+          <w:lang w:val="en-US"/>
+        </w:rPr>
+        <w:tab/>
+      </w:r>
+      <w:r>
+        <w:rPr>
+          <w:sz w:val="20"/>
+          <w:szCs w:val="20"/>
+          <w:lang w:val="en-US"/>
+        </w:rPr>
+        <w:tab/>
+      </w:r>
+      <w:r>
+        <w:rPr>
+          <w:sz w:val="20"/>
+          <w:szCs w:val="20"/>
+          <w:lang w:val="en-US"/>
+        </w:rPr>
+        <w:tab/>
+      </w:r>
+      <w:r>
+        <w:rPr>
+          <w:sz w:val="20"/>
+          <w:szCs w:val="20"/>
+          <w:lang w:val="en-US"/>
+        </w:rPr>
+        <w:tab/>
+      </w:r>
+      <w:r>
+        <w:rPr>
+          <w:sz w:val="20"/>
+          <w:szCs w:val="20"/>
+          <w:lang w:val="en-US"/>
+        </w:rPr>
+        <w:tab/>
+      </w:r>
+      <w:r>
+        <w:rPr>
+          <w:sz w:val="20"/>
+          <w:szCs w:val="20"/>
+          <w:lang w:val="en-US"/>
+        </w:rPr>
+        <w:tab/>
+      </w:r>
+      <w:proofErr w:type="spellStart"/>
+      <w:r>
+        <w:rPr>
+          <w:b/>
+          <w:sz w:val="20"/>
+          <w:szCs w:val="20"/>
+          <w:lang w:val="en-US"/>
+        </w:rPr>
+        <w:t>Fáza</w:t>
+      </w:r>
+      <w:proofErr w:type="spellEnd"/>
+      <w:r>
+        <w:rPr>
+          <w:b/>
+          <w:sz w:val="20"/>
+          <w:szCs w:val="20"/>
+          <w:lang w:val="en-US"/>
+        </w:rPr>
+        <w:t xml:space="preserve"> 3</w:t>
+      </w:r>
+    </w:p>
+    <w:p>
+      <w:pPr>
+        <w:pStyle w:val="Odsekzoznamu"/>
+        <w:numPr>
+          <w:ilvl w:val="0"/>
+          <w:numId w:val="9"/>
+        </w:numPr>
+        <w:spacing w:after="0"/>
+        <w:rPr>
+          <w:b/>
+          <w:sz w:val="20"/>
+          <w:szCs w:val="20"/>
+          <w:lang w:val="en-US"/>
+        </w:rPr>
+      </w:pPr>
+      <w:r>
+        <w:rPr>
+          <w:sz w:val="20"/>
+          <w:szCs w:val="20"/>
+          <w:lang w:val="en-US"/>
+        </w:rPr>
+        <w:t xml:space="preserve">Connectivity – </w:t>
+      </w:r>
+      <w:proofErr w:type="spellStart"/>
+      <w:r>
+        <w:rPr>
+          <w:sz w:val="20"/>
+          <w:szCs w:val="20"/>
+          <w:lang w:val="en-US"/>
+        </w:rPr>
+        <w:t>podľa</w:t>
+      </w:r>
+      <w:proofErr w:type="spellEnd"/>
+      <w:r>
+        <w:rPr>
+          <w:sz w:val="20"/>
+          <w:szCs w:val="20"/>
+          <w:lang w:val="en-US"/>
+        </w:rPr>
+        <w:t xml:space="preserve"> </w:t>
+      </w:r>
+      <w:proofErr w:type="spellStart"/>
+      <w:r>
+        <w:rPr>
+          <w:sz w:val="20"/>
+          <w:szCs w:val="20"/>
+          <w:lang w:val="en-US"/>
+        </w:rPr>
+        <w:t>voľby</w:t>
+      </w:r>
+      <w:proofErr w:type="spellEnd"/>
+      <w:r>
+        <w:rPr>
+          <w:sz w:val="20"/>
+          <w:szCs w:val="20"/>
+          <w:lang w:val="en-US"/>
+        </w:rPr>
+        <w:t xml:space="preserve"> </w:t>
+      </w:r>
+      <w:proofErr w:type="spellStart"/>
+      <w:r>
+        <w:rPr>
+          <w:sz w:val="20"/>
+          <w:szCs w:val="20"/>
+          <w:lang w:val="en-US"/>
+        </w:rPr>
+        <w:t>inštalacie</w:t>
+      </w:r>
+      <w:proofErr w:type="spellEnd"/>
+      <w:r>
+        <w:rPr>
+          <w:sz w:val="20"/>
+          <w:szCs w:val="20"/>
+          <w:lang w:val="en-US"/>
+        </w:rPr>
+        <w:t xml:space="preserve"> </w:t>
+      </w:r>
+      <w:proofErr w:type="spellStart"/>
+      <w:r>
+        <w:rPr>
+          <w:sz w:val="20"/>
+          <w:szCs w:val="20"/>
+          <w:lang w:val="en-US"/>
+        </w:rPr>
+        <w:t>dopísať</w:t>
+      </w:r>
+      <w:proofErr w:type="spellEnd"/>
+      <w:r>
+        <w:rPr>
+          <w:sz w:val="20"/>
+          <w:szCs w:val="20"/>
+          <w:lang w:val="en-US"/>
+        </w:rPr>
+        <w:t xml:space="preserve"> do </w:t>
+      </w:r>
+      <w:proofErr w:type="spellStart"/>
+      <w:r>
+        <w:rPr>
+          <w:sz w:val="20"/>
+          <w:szCs w:val="20"/>
+          <w:lang w:val="en-US"/>
+        </w:rPr>
+        <w:t>súboru</w:t>
+      </w:r>
+      <w:proofErr w:type="spellEnd"/>
+      <w:r>
+        <w:rPr>
+          <w:sz w:val="20"/>
+          <w:szCs w:val="20"/>
+          <w:lang w:val="en-US"/>
+        </w:rPr>
+        <w:t xml:space="preserve"> </w:t>
+      </w:r>
+      <w:proofErr w:type="spellStart"/>
+      <w:r>
+        <w:rPr>
+          <w:sz w:val="20"/>
+          <w:szCs w:val="20"/>
+          <w:lang w:val="en-US"/>
+        </w:rPr>
+        <w:t>OpcUaMap.uad</w:t>
+      </w:r>
+      <w:proofErr w:type="spellEnd"/>
+      <w:r>
+        <w:rPr>
+          <w:sz w:val="20"/>
+          <w:szCs w:val="20"/>
+          <w:lang w:val="en-US"/>
+        </w:rPr>
+        <w:tab/>
+      </w:r>
+      <w:r>
+        <w:rPr>
+          <w:sz w:val="20"/>
+          <w:szCs w:val="20"/>
+          <w:lang w:val="en-US"/>
+        </w:rPr>
+        <w:tab/>
+      </w:r>
+      <w:r>
+        <w:rPr>
+          <w:sz w:val="20"/>
+          <w:szCs w:val="20"/>
+          <w:lang w:val="en-US"/>
+        </w:rPr>
+        <w:tab/>
+      </w:r>
+      <w:r>
+        <w:rPr>
+          <w:sz w:val="20"/>
+          <w:szCs w:val="20"/>
+          <w:lang w:val="en-US"/>
+        </w:rPr>
+        <w:tab/>
+      </w:r>
+      <w:r>
+        <w:rPr>
+          <w:sz w:val="20"/>
+          <w:szCs w:val="20"/>
+          <w:lang w:val="en-US"/>
+        </w:rPr>
+        <w:tab/>
+      </w:r>
+      <w:r>
+        <w:rPr>
+          <w:sz w:val="20"/>
+          <w:szCs w:val="20"/>
+          <w:lang w:val="en-US"/>
+        </w:rPr>
+        <w:tab/>
+      </w:r>
+      <w:r>
+        <w:rPr>
+          <w:sz w:val="20"/>
+          <w:szCs w:val="20"/>
+          <w:lang w:val="en-US"/>
+        </w:rPr>
+        <w:tab/>
+      </w:r>
+      <w:r>
+        <w:rPr>
+          <w:sz w:val="20"/>
+          <w:szCs w:val="20"/>
+          <w:lang w:val="en-US"/>
+        </w:rPr>
+        <w:tab/>
+      </w:r>
+      <w:proofErr w:type="spellStart"/>
+      <w:r>
+        <w:rPr>
+          <w:b/>
+          <w:sz w:val="20"/>
+          <w:szCs w:val="20"/>
+          <w:lang w:val="en-US"/>
+        </w:rPr>
+        <w:t>Fáza</w:t>
+      </w:r>
+      <w:proofErr w:type="spellEnd"/>
+      <w:r>
+        <w:rPr>
+          <w:b/>
+          <w:sz w:val="20"/>
+          <w:szCs w:val="20"/>
+          <w:lang w:val="en-US"/>
+        </w:rPr>
+        <w:t xml:space="preserve"> 3</w:t>
+      </w:r>
+    </w:p>
+    <w:p>
+      <w:pPr>
+        <w:pStyle w:val="Odsekzoznamu"/>
+        <w:numPr>
+          <w:ilvl w:val="0"/>
+          <w:numId w:val="9"/>
+        </w:numPr>
+        <w:spacing w:after="0"/>
+        <w:rPr>
+          <w:b/>
+          <w:sz w:val="20"/>
+          <w:szCs w:val="20"/>
+          <w:lang w:val="en-US"/>
+        </w:rPr>
+      </w:pPr>
+      <w:r>
+        <w:rPr>
+          <w:sz w:val="20"/>
+          <w:szCs w:val="20"/>
+          <w:lang w:val="en-US"/>
+        </w:rPr>
+        <w:t xml:space="preserve">Mapp – </w:t>
+      </w:r>
+      <w:proofErr w:type="spellStart"/>
+      <w:r>
+        <w:rPr>
+          <w:sz w:val="20"/>
+          <w:szCs w:val="20"/>
+          <w:lang w:val="en-US"/>
+        </w:rPr>
+        <w:t>skontrolovať</w:t>
+      </w:r>
+      <w:proofErr w:type="spellEnd"/>
+      <w:r>
+        <w:rPr>
+          <w:sz w:val="20"/>
+          <w:szCs w:val="20"/>
+          <w:lang w:val="en-US"/>
+        </w:rPr>
+        <w:t xml:space="preserve"> </w:t>
+      </w:r>
+      <w:proofErr w:type="spellStart"/>
+      <w:r>
+        <w:rPr>
+          <w:sz w:val="20"/>
+          <w:szCs w:val="20"/>
+          <w:lang w:val="en-US"/>
+        </w:rPr>
+        <w:t>či</w:t>
+      </w:r>
+      <w:proofErr w:type="spellEnd"/>
+      <w:r>
+        <w:rPr>
+          <w:sz w:val="20"/>
+          <w:szCs w:val="20"/>
+          <w:lang w:val="en-US"/>
+        </w:rPr>
+        <w:t xml:space="preserve"> </w:t>
+      </w:r>
+      <w:proofErr w:type="spellStart"/>
+      <w:r>
+        <w:rPr>
+          <w:sz w:val="20"/>
+          <w:szCs w:val="20"/>
+          <w:lang w:val="en-US"/>
+        </w:rPr>
+        <w:t>náhodou</w:t>
+      </w:r>
+      <w:proofErr w:type="spellEnd"/>
+      <w:r>
+        <w:rPr>
+          <w:sz w:val="20"/>
+          <w:szCs w:val="20"/>
+          <w:lang w:val="en-US"/>
+        </w:rPr>
+        <w:t xml:space="preserve"> </w:t>
+      </w:r>
+      <w:proofErr w:type="spellStart"/>
+      <w:r>
+        <w:rPr>
+          <w:sz w:val="20"/>
+          <w:szCs w:val="20"/>
+          <w:lang w:val="en-US"/>
+        </w:rPr>
+        <w:t>neexistujú</w:t>
+      </w:r>
+      <w:proofErr w:type="spellEnd"/>
+      <w:r>
+        <w:rPr>
+          <w:sz w:val="20"/>
+          <w:szCs w:val="20"/>
+          <w:lang w:val="en-US"/>
+        </w:rPr>
+        <w:t xml:space="preserve"> </w:t>
+      </w:r>
+      <w:proofErr w:type="spellStart"/>
+      <w:r>
+        <w:rPr>
+          <w:sz w:val="20"/>
+          <w:szCs w:val="20"/>
+          <w:lang w:val="en-US"/>
+        </w:rPr>
+        <w:t>súbory</w:t>
+      </w:r>
+      <w:proofErr w:type="spellEnd"/>
+      <w:r>
+        <w:rPr>
+          <w:sz w:val="20"/>
+          <w:szCs w:val="20"/>
+          <w:lang w:val="en-US"/>
+        </w:rPr>
+        <w:t xml:space="preserve"> </w:t>
+      </w:r>
+      <w:proofErr w:type="gramStart"/>
+      <w:r>
+        <w:rPr>
+          <w:sz w:val="20"/>
+          <w:szCs w:val="20"/>
+          <w:lang w:val="en-US"/>
+        </w:rPr>
+        <w:t>*.</w:t>
+      </w:r>
+      <w:proofErr w:type="spellStart"/>
+      <w:r>
+        <w:rPr>
+          <w:sz w:val="20"/>
+          <w:szCs w:val="20"/>
+          <w:lang w:val="en-US"/>
+        </w:rPr>
+        <w:t>mpuserxlogin</w:t>
+      </w:r>
+      <w:proofErr w:type="spellEnd"/>
+      <w:proofErr w:type="gramEnd"/>
+      <w:r>
+        <w:rPr>
+          <w:sz w:val="20"/>
+          <w:szCs w:val="20"/>
+          <w:lang w:val="en-US"/>
+        </w:rPr>
+        <w:t xml:space="preserve"> a *.</w:t>
+      </w:r>
+      <w:proofErr w:type="spellStart"/>
+      <w:r>
+        <w:rPr>
+          <w:sz w:val="20"/>
+          <w:szCs w:val="20"/>
+          <w:lang w:val="en-US"/>
+        </w:rPr>
+        <w:t>mpuserx</w:t>
+      </w:r>
+      <w:proofErr w:type="spellEnd"/>
+      <w:r>
+        <w:rPr>
+          <w:sz w:val="20"/>
+          <w:szCs w:val="20"/>
+          <w:lang w:val="en-US"/>
+        </w:rPr>
+        <w:t xml:space="preserve"> </w:t>
+      </w:r>
+      <w:proofErr w:type="spellStart"/>
+      <w:r>
+        <w:rPr>
+          <w:sz w:val="20"/>
+          <w:szCs w:val="20"/>
+          <w:lang w:val="en-US"/>
+        </w:rPr>
+        <w:t>ak</w:t>
+      </w:r>
+      <w:proofErr w:type="spellEnd"/>
+      <w:r>
+        <w:rPr>
+          <w:sz w:val="20"/>
+          <w:szCs w:val="20"/>
+          <w:lang w:val="en-US"/>
+        </w:rPr>
+        <w:t xml:space="preserve"> </w:t>
+      </w:r>
+      <w:proofErr w:type="spellStart"/>
+      <w:r>
+        <w:rPr>
+          <w:sz w:val="20"/>
+          <w:szCs w:val="20"/>
+          <w:lang w:val="en-US"/>
+        </w:rPr>
+        <w:t>áno</w:t>
+      </w:r>
+      <w:proofErr w:type="spellEnd"/>
+      <w:r>
+        <w:rPr>
+          <w:sz w:val="20"/>
+          <w:szCs w:val="20"/>
+          <w:lang w:val="en-US"/>
+        </w:rPr>
+        <w:t xml:space="preserve"> </w:t>
+      </w:r>
+      <w:proofErr w:type="spellStart"/>
+      <w:r>
+        <w:rPr>
+          <w:sz w:val="20"/>
+          <w:szCs w:val="20"/>
+          <w:lang w:val="en-US"/>
+        </w:rPr>
+        <w:t>obohatiť</w:t>
+      </w:r>
+      <w:proofErr w:type="spellEnd"/>
+      <w:r>
+        <w:rPr>
+          <w:sz w:val="20"/>
+          <w:szCs w:val="20"/>
+          <w:lang w:val="en-US"/>
+        </w:rPr>
+        <w:t xml:space="preserve"> </w:t>
+      </w:r>
+      <w:proofErr w:type="spellStart"/>
+      <w:r>
+        <w:rPr>
+          <w:sz w:val="20"/>
+          <w:szCs w:val="20"/>
+          <w:lang w:val="en-US"/>
+        </w:rPr>
+        <w:t>ich</w:t>
+      </w:r>
+      <w:proofErr w:type="spellEnd"/>
+      <w:r>
+        <w:rPr>
+          <w:sz w:val="20"/>
+          <w:szCs w:val="20"/>
+          <w:lang w:val="en-US"/>
+        </w:rPr>
+        <w:tab/>
+      </w:r>
+      <w:r>
+        <w:rPr>
+          <w:sz w:val="20"/>
+          <w:szCs w:val="20"/>
+          <w:lang w:val="en-US"/>
+        </w:rPr>
+        <w:tab/>
+      </w:r>
+      <w:r>
+        <w:rPr>
+          <w:sz w:val="20"/>
+          <w:szCs w:val="20"/>
+          <w:lang w:val="en-US"/>
+        </w:rPr>
+        <w:tab/>
+      </w:r>
+      <w:r>
+        <w:rPr>
+          <w:sz w:val="20"/>
+          <w:szCs w:val="20"/>
+          <w:lang w:val="en-US"/>
+        </w:rPr>
+        <w:tab/>
+      </w:r>
+      <w:r>
+        <w:rPr>
+          <w:sz w:val="20"/>
+          <w:szCs w:val="20"/>
+          <w:lang w:val="en-US"/>
+        </w:rPr>
+        <w:tab/>
+      </w:r>
+      <w:proofErr w:type="spellStart"/>
+      <w:r>
+        <w:rPr>
+          <w:b/>
+          <w:sz w:val="20"/>
+          <w:szCs w:val="20"/>
+          <w:lang w:val="en-US"/>
+        </w:rPr>
+        <w:t>Fáza</w:t>
+      </w:r>
+      <w:proofErr w:type="spellEnd"/>
+      <w:r>
+        <w:rPr>
+          <w:b/>
+          <w:sz w:val="20"/>
+          <w:szCs w:val="20"/>
+          <w:lang w:val="en-US"/>
+        </w:rPr>
+        <w:t xml:space="preserve"> 1</w:t>
+      </w:r>
+    </w:p>
+    <w:p>
+      <w:pPr>
+        <w:pStyle w:val="Odsekzoznamu"/>
+        <w:numPr>
+          <w:ilvl w:val="0"/>
+          <w:numId w:val="9"/>
+        </w:numPr>
+        <w:spacing w:after="0"/>
+        <w:rPr>
+          <w:b/>
+          <w:sz w:val="20"/>
+          <w:szCs w:val="20"/>
+          <w:lang w:val="en-US"/>
+        </w:rPr>
+      </w:pPr>
+      <w:r>
+        <w:rPr>
+          <w:sz w:val="20"/>
+          <w:szCs w:val="20"/>
+          <w:lang w:val="en-US"/>
+        </w:rPr>
+        <w:t xml:space="preserve">Mapp – </w:t>
+      </w:r>
+      <w:proofErr w:type="spellStart"/>
+      <w:r>
+        <w:rPr>
+          <w:sz w:val="20"/>
+          <w:szCs w:val="20"/>
+          <w:lang w:val="en-US"/>
+        </w:rPr>
+        <w:t>ak</w:t>
+      </w:r>
+      <w:proofErr w:type="spellEnd"/>
+      <w:r>
+        <w:rPr>
+          <w:sz w:val="20"/>
+          <w:szCs w:val="20"/>
+          <w:lang w:val="en-US"/>
+        </w:rPr>
+        <w:t xml:space="preserve"> </w:t>
+      </w:r>
+      <w:proofErr w:type="spellStart"/>
+      <w:r>
+        <w:rPr>
+          <w:sz w:val="20"/>
+          <w:szCs w:val="20"/>
+          <w:lang w:val="en-US"/>
+        </w:rPr>
+        <w:t>neexistujú</w:t>
+      </w:r>
+      <w:proofErr w:type="spellEnd"/>
+      <w:r>
+        <w:rPr>
+          <w:sz w:val="20"/>
+          <w:szCs w:val="20"/>
+          <w:lang w:val="en-US"/>
+        </w:rPr>
+        <w:t xml:space="preserve"> </w:t>
+      </w:r>
+      <w:proofErr w:type="spellStart"/>
+      <w:r>
+        <w:rPr>
+          <w:sz w:val="20"/>
+          <w:szCs w:val="20"/>
+          <w:lang w:val="en-US"/>
+        </w:rPr>
+        <w:t>skopírovať</w:t>
+      </w:r>
+      <w:proofErr w:type="spellEnd"/>
+      <w:r>
+        <w:rPr>
+          <w:sz w:val="20"/>
+          <w:szCs w:val="20"/>
+          <w:lang w:val="en-US"/>
+        </w:rPr>
+        <w:t xml:space="preserve"> a </w:t>
+      </w:r>
+      <w:proofErr w:type="spellStart"/>
+      <w:r>
+        <w:rPr>
+          <w:sz w:val="20"/>
+          <w:szCs w:val="20"/>
+          <w:lang w:val="en-US"/>
+        </w:rPr>
+        <w:t>dopísať</w:t>
+      </w:r>
+      <w:proofErr w:type="spellEnd"/>
+      <w:r>
+        <w:rPr>
+          <w:sz w:val="20"/>
+          <w:szCs w:val="20"/>
+          <w:lang w:val="en-US"/>
+        </w:rPr>
+        <w:t xml:space="preserve"> </w:t>
+      </w:r>
+      <w:proofErr w:type="gramStart"/>
+      <w:r>
+        <w:rPr>
+          <w:sz w:val="20"/>
+          <w:szCs w:val="20"/>
+          <w:lang w:val="en-US"/>
+        </w:rPr>
+        <w:t>do .</w:t>
+      </w:r>
+      <w:proofErr w:type="spellStart"/>
+      <w:r>
+        <w:rPr>
+          <w:sz w:val="20"/>
+          <w:szCs w:val="20"/>
+          <w:lang w:val="en-US"/>
+        </w:rPr>
+        <w:t>pkg</w:t>
+      </w:r>
+      <w:proofErr w:type="spellEnd"/>
+      <w:proofErr w:type="gramEnd"/>
+      <w:r>
+        <w:rPr>
+          <w:sz w:val="20"/>
+          <w:szCs w:val="20"/>
+          <w:lang w:val="en-US"/>
+        </w:rPr>
+        <w:t xml:space="preserve"> </w:t>
+      </w:r>
+      <w:proofErr w:type="spellStart"/>
+      <w:r>
+        <w:rPr>
+          <w:sz w:val="20"/>
+          <w:szCs w:val="20"/>
+          <w:lang w:val="en-US"/>
+        </w:rPr>
+        <w:t>súboru</w:t>
+      </w:r>
+      <w:proofErr w:type="spellEnd"/>
+      <w:r>
+        <w:rPr>
+          <w:sz w:val="20"/>
+          <w:szCs w:val="20"/>
+          <w:lang w:val="en-US"/>
+        </w:rPr>
+        <w:tab/>
+      </w:r>
+      <w:r>
+        <w:rPr>
+          <w:sz w:val="20"/>
+          <w:szCs w:val="20"/>
+          <w:lang w:val="en-US"/>
+        </w:rPr>
+        <w:tab/>
+      </w:r>
+      <w:r>
+        <w:rPr>
+          <w:sz w:val="20"/>
+          <w:szCs w:val="20"/>
+          <w:lang w:val="en-US"/>
+        </w:rPr>
+        <w:tab/>
+      </w:r>
+      <w:r>
+        <w:rPr>
+          <w:sz w:val="20"/>
+          <w:szCs w:val="20"/>
+          <w:lang w:val="en-US"/>
+        </w:rPr>
+        <w:tab/>
+      </w:r>
+      <w:r>
+        <w:rPr>
+          <w:sz w:val="20"/>
+          <w:szCs w:val="20"/>
+          <w:lang w:val="en-US"/>
+        </w:rPr>
+        <w:tab/>
+      </w:r>
+      <w:r>
+        <w:rPr>
+          <w:sz w:val="20"/>
+          <w:szCs w:val="20"/>
+          <w:lang w:val="en-US"/>
+        </w:rPr>
+        <w:tab/>
+      </w:r>
+      <w:r>
+        <w:rPr>
+          <w:sz w:val="20"/>
+          <w:szCs w:val="20"/>
+          <w:lang w:val="en-US"/>
+        </w:rPr>
+        <w:tab/>
+      </w:r>
+      <w:r>
+        <w:rPr>
+          <w:sz w:val="20"/>
+          <w:szCs w:val="20"/>
+          <w:lang w:val="en-US"/>
+        </w:rPr>
+        <w:tab/>
+      </w:r>
+      <w:r>
+        <w:rPr>
+          <w:sz w:val="20"/>
+          <w:szCs w:val="20"/>
+          <w:lang w:val="en-US"/>
+        </w:rPr>
+        <w:tab/>
+      </w:r>
+      <w:r>
+        <w:rPr>
+          <w:sz w:val="20"/>
+          <w:szCs w:val="20"/>
+          <w:lang w:val="en-US"/>
+        </w:rPr>
+        <w:tab/>
+      </w:r>
+      <w:proofErr w:type="spellStart"/>
+      <w:r>
+        <w:rPr>
+          <w:b/>
+          <w:sz w:val="20"/>
+          <w:szCs w:val="20"/>
+          <w:lang w:val="en-US"/>
+        </w:rPr>
+        <w:t>Fáza</w:t>
+      </w:r>
+      <w:proofErr w:type="spellEnd"/>
+      <w:r>
+        <w:rPr>
+          <w:b/>
+          <w:sz w:val="20"/>
+          <w:szCs w:val="20"/>
+          <w:lang w:val="en-US"/>
+        </w:rPr>
+        <w:t xml:space="preserve"> 1</w:t>
+      </w:r>
+    </w:p>
+    <w:p>
+      <w:pPr>
+        <w:pStyle w:val="Odsekzoznamu"/>
+        <w:numPr>
+          <w:ilvl w:val="0"/>
+          <w:numId w:val="9"/>
+        </w:numPr>
+        <w:spacing w:after="0"/>
+        <w:rPr>
+          <w:b/>
+          <w:sz w:val="20"/>
+          <w:szCs w:val="20"/>
+          <w:lang w:val="en-US"/>
+        </w:rPr>
+      </w:pPr>
+      <w:proofErr w:type="spellStart"/>
+      <w:r>
+        <w:rPr>
+          <w:sz w:val="20"/>
+          <w:szCs w:val="20"/>
+          <w:lang w:val="en-US"/>
+        </w:rPr>
+        <w:t>MappView</w:t>
+      </w:r>
+      <w:proofErr w:type="spellEnd"/>
+      <w:r>
+        <w:rPr>
+          <w:sz w:val="20"/>
+          <w:szCs w:val="20"/>
+          <w:lang w:val="en-US"/>
+        </w:rPr>
+        <w:t xml:space="preserve"> – </w:t>
+      </w:r>
+      <w:proofErr w:type="spellStart"/>
+      <w:r>
+        <w:rPr>
+          <w:sz w:val="20"/>
+          <w:szCs w:val="20"/>
+          <w:lang w:val="en-US"/>
+        </w:rPr>
+        <w:t>podľa</w:t>
+      </w:r>
+      <w:proofErr w:type="spellEnd"/>
+      <w:r>
+        <w:rPr>
+          <w:sz w:val="20"/>
+          <w:szCs w:val="20"/>
+          <w:lang w:val="en-US"/>
+        </w:rPr>
+        <w:t xml:space="preserve"> </w:t>
+      </w:r>
+      <w:proofErr w:type="spellStart"/>
+      <w:r>
+        <w:rPr>
+          <w:sz w:val="20"/>
+          <w:szCs w:val="20"/>
+          <w:lang w:val="en-US"/>
+        </w:rPr>
+        <w:t>voľby</w:t>
+      </w:r>
+      <w:proofErr w:type="spellEnd"/>
+      <w:r>
+        <w:rPr>
+          <w:sz w:val="20"/>
+          <w:szCs w:val="20"/>
+          <w:lang w:val="en-US"/>
+        </w:rPr>
+        <w:t xml:space="preserve"> </w:t>
+      </w:r>
+      <w:proofErr w:type="spellStart"/>
+      <w:r>
+        <w:rPr>
+          <w:sz w:val="20"/>
+          <w:szCs w:val="20"/>
+          <w:lang w:val="en-US"/>
+        </w:rPr>
+        <w:t>skontrolovať</w:t>
+      </w:r>
+      <w:proofErr w:type="spellEnd"/>
+      <w:r>
+        <w:rPr>
+          <w:sz w:val="20"/>
+          <w:szCs w:val="20"/>
+          <w:lang w:val="en-US"/>
+        </w:rPr>
+        <w:t xml:space="preserve"> </w:t>
+      </w:r>
+      <w:proofErr w:type="spellStart"/>
+      <w:r>
+        <w:rPr>
+          <w:sz w:val="20"/>
+          <w:szCs w:val="20"/>
+          <w:lang w:val="en-US"/>
+        </w:rPr>
+        <w:t>či</w:t>
+      </w:r>
+      <w:proofErr w:type="spellEnd"/>
+      <w:r>
+        <w:rPr>
+          <w:sz w:val="20"/>
+          <w:szCs w:val="20"/>
+          <w:lang w:val="en-US"/>
+        </w:rPr>
+        <w:t xml:space="preserve"> </w:t>
+      </w:r>
+      <w:proofErr w:type="spellStart"/>
+      <w:r>
+        <w:rPr>
+          <w:sz w:val="20"/>
+          <w:szCs w:val="20"/>
+          <w:lang w:val="en-US"/>
+        </w:rPr>
+        <w:t>sa</w:t>
+      </w:r>
+      <w:proofErr w:type="spellEnd"/>
+      <w:r>
+        <w:rPr>
+          <w:sz w:val="20"/>
+          <w:szCs w:val="20"/>
+          <w:lang w:val="en-US"/>
+        </w:rPr>
+        <w:t xml:space="preserve"> tam </w:t>
+      </w:r>
+      <w:proofErr w:type="spellStart"/>
+      <w:r>
+        <w:rPr>
+          <w:sz w:val="20"/>
+          <w:szCs w:val="20"/>
+          <w:lang w:val="en-US"/>
+        </w:rPr>
+        <w:t>vôbec</w:t>
+      </w:r>
+      <w:proofErr w:type="spellEnd"/>
+      <w:r>
+        <w:rPr>
+          <w:sz w:val="20"/>
+          <w:szCs w:val="20"/>
+          <w:lang w:val="en-US"/>
+        </w:rPr>
+        <w:t xml:space="preserve"> </w:t>
+      </w:r>
+      <w:proofErr w:type="spellStart"/>
+      <w:r>
+        <w:rPr>
+          <w:sz w:val="20"/>
+          <w:szCs w:val="20"/>
+          <w:lang w:val="en-US"/>
+        </w:rPr>
+        <w:t>niečo</w:t>
+      </w:r>
+      <w:proofErr w:type="spellEnd"/>
+      <w:r>
+        <w:rPr>
+          <w:sz w:val="20"/>
+          <w:szCs w:val="20"/>
+          <w:lang w:val="en-US"/>
+        </w:rPr>
+        <w:t xml:space="preserve"> </w:t>
+      </w:r>
+      <w:proofErr w:type="spellStart"/>
+      <w:r>
+        <w:rPr>
+          <w:sz w:val="20"/>
+          <w:szCs w:val="20"/>
+          <w:lang w:val="en-US"/>
+        </w:rPr>
+        <w:t>nachádza</w:t>
+      </w:r>
+      <w:proofErr w:type="spellEnd"/>
+      <w:r>
+        <w:rPr>
+          <w:sz w:val="20"/>
+          <w:szCs w:val="20"/>
+          <w:lang w:val="en-US"/>
+        </w:rPr>
+        <w:t xml:space="preserve">, </w:t>
+      </w:r>
+      <w:proofErr w:type="spellStart"/>
+      <w:r>
+        <w:rPr>
+          <w:sz w:val="20"/>
+          <w:szCs w:val="20"/>
+          <w:lang w:val="en-US"/>
+        </w:rPr>
+        <w:t>ak</w:t>
+      </w:r>
+      <w:proofErr w:type="spellEnd"/>
+      <w:r>
+        <w:rPr>
+          <w:sz w:val="20"/>
+          <w:szCs w:val="20"/>
+          <w:lang w:val="en-US"/>
+        </w:rPr>
+        <w:t xml:space="preserve"> </w:t>
+      </w:r>
+      <w:proofErr w:type="spellStart"/>
+      <w:r>
+        <w:rPr>
+          <w:sz w:val="20"/>
+          <w:szCs w:val="20"/>
+          <w:lang w:val="en-US"/>
+        </w:rPr>
+        <w:t>áno</w:t>
+      </w:r>
+      <w:proofErr w:type="spellEnd"/>
+      <w:r>
+        <w:rPr>
+          <w:sz w:val="20"/>
+          <w:szCs w:val="20"/>
+          <w:lang w:val="en-US"/>
+        </w:rPr>
+        <w:t xml:space="preserve"> </w:t>
+      </w:r>
+      <w:proofErr w:type="spellStart"/>
+      <w:r>
+        <w:rPr>
+          <w:sz w:val="20"/>
+          <w:szCs w:val="20"/>
+          <w:lang w:val="en-US"/>
+        </w:rPr>
+        <w:t>dopniť</w:t>
+      </w:r>
+      <w:proofErr w:type="spellEnd"/>
+      <w:r>
+        <w:rPr>
+          <w:sz w:val="20"/>
+          <w:szCs w:val="20"/>
+          <w:lang w:val="en-US"/>
+        </w:rPr>
+        <w:t xml:space="preserve"> </w:t>
+      </w:r>
+      <w:proofErr w:type="spellStart"/>
+      <w:r>
+        <w:rPr>
+          <w:sz w:val="20"/>
+          <w:szCs w:val="20"/>
+          <w:lang w:val="en-US"/>
+        </w:rPr>
+        <w:t>ak</w:t>
+      </w:r>
+      <w:proofErr w:type="spellEnd"/>
+      <w:r>
+        <w:rPr>
+          <w:sz w:val="20"/>
+          <w:szCs w:val="20"/>
+          <w:lang w:val="en-US"/>
+        </w:rPr>
+        <w:t xml:space="preserve"> </w:t>
+      </w:r>
+      <w:proofErr w:type="spellStart"/>
+      <w:r>
+        <w:rPr>
+          <w:sz w:val="20"/>
+          <w:szCs w:val="20"/>
+          <w:lang w:val="en-US"/>
+        </w:rPr>
+        <w:t>nie</w:t>
+      </w:r>
+      <w:proofErr w:type="spellEnd"/>
+      <w:r>
+        <w:rPr>
+          <w:sz w:val="20"/>
+          <w:szCs w:val="20"/>
+          <w:lang w:val="en-US"/>
+        </w:rPr>
+        <w:t xml:space="preserve"> </w:t>
+      </w:r>
+      <w:proofErr w:type="spellStart"/>
+      <w:r>
+        <w:rPr>
+          <w:sz w:val="20"/>
+          <w:szCs w:val="20"/>
+          <w:lang w:val="en-US"/>
+        </w:rPr>
+        <w:t>skopíirovať</w:t>
+      </w:r>
+      <w:proofErr w:type="spellEnd"/>
+      <w:r>
+        <w:rPr>
+          <w:sz w:val="20"/>
+          <w:szCs w:val="20"/>
+          <w:lang w:val="en-US"/>
+        </w:rPr>
+        <w:t xml:space="preserve">, </w:t>
+      </w:r>
+      <w:proofErr w:type="spellStart"/>
+      <w:r>
+        <w:rPr>
+          <w:sz w:val="20"/>
+          <w:szCs w:val="20"/>
+          <w:lang w:val="en-US"/>
+        </w:rPr>
+        <w:t>opäť</w:t>
+      </w:r>
+      <w:proofErr w:type="spellEnd"/>
+      <w:r>
+        <w:rPr>
+          <w:sz w:val="20"/>
+          <w:szCs w:val="20"/>
+          <w:lang w:val="en-US"/>
+        </w:rPr>
+        <w:t xml:space="preserve"> </w:t>
+      </w:r>
+      <w:proofErr w:type="spellStart"/>
+      <w:r>
+        <w:rPr>
+          <w:sz w:val="20"/>
+          <w:szCs w:val="20"/>
+          <w:lang w:val="en-US"/>
+        </w:rPr>
+        <w:t>dopísať</w:t>
+      </w:r>
+      <w:proofErr w:type="spellEnd"/>
+      <w:r>
+        <w:rPr>
+          <w:sz w:val="20"/>
+          <w:szCs w:val="20"/>
+          <w:lang w:val="en-US"/>
+        </w:rPr>
+        <w:t xml:space="preserve"> </w:t>
+      </w:r>
+      <w:proofErr w:type="gramStart"/>
+      <w:r>
+        <w:rPr>
+          <w:sz w:val="20"/>
+          <w:szCs w:val="20"/>
+          <w:lang w:val="en-US"/>
+        </w:rPr>
+        <w:t>do .</w:t>
+      </w:r>
+      <w:proofErr w:type="spellStart"/>
+      <w:r>
+        <w:rPr>
+          <w:sz w:val="20"/>
+          <w:szCs w:val="20"/>
+          <w:lang w:val="en-US"/>
+        </w:rPr>
+        <w:t>pkg</w:t>
+      </w:r>
+      <w:proofErr w:type="spellEnd"/>
+      <w:proofErr w:type="gramEnd"/>
+      <w:r>
+        <w:rPr>
+          <w:sz w:val="20"/>
+          <w:szCs w:val="20"/>
+          <w:lang w:val="en-US"/>
+        </w:rPr>
+        <w:t xml:space="preserve"> </w:t>
+      </w:r>
+      <w:proofErr w:type="spellStart"/>
+      <w:r>
+        <w:rPr>
+          <w:sz w:val="20"/>
+          <w:szCs w:val="20"/>
+          <w:lang w:val="en-US"/>
+        </w:rPr>
+        <w:t>súboru</w:t>
+      </w:r>
+      <w:proofErr w:type="spellEnd"/>
+      <w:r>
+        <w:rPr>
+          <w:sz w:val="20"/>
+          <w:szCs w:val="20"/>
+          <w:lang w:val="en-US"/>
+        </w:rPr>
+        <w:tab/>
+      </w:r>
+      <w:proofErr w:type="spellStart"/>
+      <w:r>
+        <w:rPr>
+          <w:b/>
+          <w:sz w:val="20"/>
+          <w:szCs w:val="20"/>
+          <w:lang w:val="en-US"/>
+        </w:rPr>
+        <w:t>Fáza</w:t>
+      </w:r>
+      <w:proofErr w:type="spellEnd"/>
+      <w:r>
+        <w:rPr>
+          <w:b/>
+          <w:sz w:val="20"/>
+          <w:szCs w:val="20"/>
+          <w:lang w:val="en-US"/>
+        </w:rPr>
+        <w:t xml:space="preserve"> 3</w:t>
+      </w:r>
+    </w:p>
+    <w:p>
+      <w:pPr>
+        <w:pStyle w:val="Odsekzoznamu"/>
+        <w:numPr>
+          <w:ilvl w:val="0"/>
+          <w:numId w:val="9"/>
+        </w:numPr>
+        <w:spacing w:after="0"/>
+        <w:rPr>
+          <w:b/>
+          <w:sz w:val="20"/>
+          <w:szCs w:val="20"/>
+          <w:lang w:val="en-US"/>
+        </w:rPr>
+      </w:pPr>
+      <w:proofErr w:type="spellStart"/>
+      <w:r>
+        <w:rPr>
+          <w:sz w:val="20"/>
+          <w:szCs w:val="20"/>
+          <w:lang w:val="en-US"/>
+        </w:rPr>
+        <w:t>Textsystem</w:t>
+      </w:r>
+      <w:proofErr w:type="spellEnd"/>
+      <w:r>
+        <w:rPr>
+          <w:sz w:val="20"/>
+          <w:szCs w:val="20"/>
+          <w:lang w:val="en-US"/>
+        </w:rPr>
+        <w:t xml:space="preserve"> – </w:t>
+      </w:r>
+      <w:proofErr w:type="spellStart"/>
+      <w:r>
+        <w:rPr>
+          <w:sz w:val="20"/>
+          <w:szCs w:val="20"/>
+          <w:lang w:val="en-US"/>
+        </w:rPr>
+        <w:t>skontrolovať</w:t>
+      </w:r>
+      <w:proofErr w:type="spellEnd"/>
+      <w:r>
+        <w:rPr>
+          <w:sz w:val="20"/>
+          <w:szCs w:val="20"/>
+          <w:lang w:val="en-US"/>
+        </w:rPr>
+        <w:t xml:space="preserve">, </w:t>
+      </w:r>
+      <w:proofErr w:type="spellStart"/>
+      <w:r>
+        <w:rPr>
+          <w:sz w:val="20"/>
+          <w:szCs w:val="20"/>
+          <w:lang w:val="en-US"/>
+        </w:rPr>
+        <w:t>ak</w:t>
+      </w:r>
+      <w:proofErr w:type="spellEnd"/>
+      <w:r>
+        <w:rPr>
+          <w:sz w:val="20"/>
+          <w:szCs w:val="20"/>
+          <w:lang w:val="en-US"/>
+        </w:rPr>
+        <w:t xml:space="preserve"> </w:t>
+      </w:r>
+      <w:proofErr w:type="spellStart"/>
+      <w:r>
+        <w:rPr>
+          <w:sz w:val="20"/>
+          <w:szCs w:val="20"/>
+          <w:lang w:val="en-US"/>
+        </w:rPr>
+        <w:t>nie</w:t>
+      </w:r>
+      <w:proofErr w:type="spellEnd"/>
+      <w:r>
+        <w:rPr>
+          <w:sz w:val="20"/>
+          <w:szCs w:val="20"/>
+          <w:lang w:val="en-US"/>
+        </w:rPr>
+        <w:t xml:space="preserve"> </w:t>
+      </w:r>
+      <w:proofErr w:type="spellStart"/>
+      <w:r>
+        <w:rPr>
+          <w:sz w:val="20"/>
+          <w:szCs w:val="20"/>
+          <w:lang w:val="en-US"/>
+        </w:rPr>
+        <w:t>skopírovať</w:t>
+      </w:r>
+      <w:proofErr w:type="spellEnd"/>
+      <w:r>
+        <w:rPr>
+          <w:sz w:val="20"/>
+          <w:szCs w:val="20"/>
+          <w:lang w:val="en-US"/>
+        </w:rPr>
+        <w:t xml:space="preserve"> a </w:t>
+      </w:r>
+      <w:proofErr w:type="spellStart"/>
+      <w:r>
+        <w:rPr>
+          <w:sz w:val="20"/>
+          <w:szCs w:val="20"/>
+          <w:lang w:val="en-US"/>
+        </w:rPr>
+        <w:t>dopliniť</w:t>
+      </w:r>
+      <w:proofErr w:type="spellEnd"/>
+      <w:r>
+        <w:rPr>
+          <w:sz w:val="20"/>
+          <w:szCs w:val="20"/>
+          <w:lang w:val="en-US"/>
+        </w:rPr>
+        <w:t xml:space="preserve"> </w:t>
+      </w:r>
+      <w:proofErr w:type="gramStart"/>
+      <w:r>
+        <w:rPr>
+          <w:sz w:val="20"/>
+          <w:szCs w:val="20"/>
+          <w:lang w:val="en-US"/>
+        </w:rPr>
+        <w:t>do .</w:t>
+      </w:r>
+      <w:proofErr w:type="spellStart"/>
+      <w:r>
+        <w:rPr>
+          <w:sz w:val="20"/>
+          <w:szCs w:val="20"/>
+          <w:lang w:val="en-US"/>
+        </w:rPr>
+        <w:t>pkg</w:t>
+      </w:r>
+      <w:proofErr w:type="spellEnd"/>
+      <w:proofErr w:type="gramEnd"/>
+      <w:r>
+        <w:rPr>
+          <w:sz w:val="20"/>
+          <w:szCs w:val="20"/>
+          <w:lang w:val="en-US"/>
+        </w:rPr>
+        <w:t xml:space="preserve"> </w:t>
+      </w:r>
+      <w:proofErr w:type="spellStart"/>
+      <w:r>
+        <w:rPr>
+          <w:sz w:val="20"/>
+          <w:szCs w:val="20"/>
+          <w:lang w:val="en-US"/>
+        </w:rPr>
+        <w:t>súboru</w:t>
+      </w:r>
+      <w:proofErr w:type="spellEnd"/>
+      <w:r>
+        <w:rPr>
+          <w:sz w:val="20"/>
+          <w:szCs w:val="20"/>
+          <w:lang w:val="en-US"/>
+        </w:rPr>
+        <w:tab/>
+      </w:r>
+      <w:r>
+        <w:rPr>
+          <w:sz w:val="20"/>
+          <w:szCs w:val="20"/>
+          <w:lang w:val="en-US"/>
+        </w:rPr>
+        <w:tab/>
+      </w:r>
+      <w:r>
+        <w:rPr>
+          <w:sz w:val="20"/>
+          <w:szCs w:val="20"/>
+          <w:lang w:val="en-US"/>
+        </w:rPr>
+        <w:tab/>
+      </w:r>
+      <w:r>
+        <w:rPr>
+          <w:sz w:val="20"/>
+          <w:szCs w:val="20"/>
+          <w:lang w:val="en-US"/>
+        </w:rPr>
+        <w:tab/>
+      </w:r>
+      <w:r>
+        <w:rPr>
+          <w:sz w:val="20"/>
+          <w:szCs w:val="20"/>
+          <w:lang w:val="en-US"/>
+        </w:rPr>
+        <w:tab/>
+      </w:r>
+      <w:r>
+        <w:rPr>
+          <w:sz w:val="20"/>
+          <w:szCs w:val="20"/>
+          <w:lang w:val="en-US"/>
+        </w:rPr>
+        <w:tab/>
+      </w:r>
+      <w:r>
+        <w:rPr>
+          <w:sz w:val="20"/>
+          <w:szCs w:val="20"/>
+          <w:lang w:val="en-US"/>
+        </w:rPr>
+        <w:tab/>
+      </w:r>
+      <w:r>
+        <w:rPr>
+          <w:sz w:val="20"/>
+          <w:szCs w:val="20"/>
+          <w:lang w:val="en-US"/>
+        </w:rPr>
+        <w:tab/>
+      </w:r>
+      <w:proofErr w:type="spellStart"/>
+      <w:r>
+        <w:rPr>
+          <w:b/>
+          <w:sz w:val="20"/>
+          <w:szCs w:val="20"/>
+          <w:lang w:val="en-US"/>
+        </w:rPr>
+        <w:t>Fáza</w:t>
+      </w:r>
+      <w:proofErr w:type="spellEnd"/>
+      <w:r>
+        <w:rPr>
+          <w:b/>
+          <w:sz w:val="20"/>
+          <w:szCs w:val="20"/>
+          <w:lang w:val="en-US"/>
+        </w:rPr>
+        <w:t xml:space="preserve"> 1</w:t>
+      </w:r>
+    </w:p>
+    <w:p>
+      <w:pPr>
+        <w:pStyle w:val="Odsekzoznamu"/>
+        <w:numPr>
+          <w:ilvl w:val="0"/>
+          <w:numId w:val="9"/>
+        </w:numPr>
+        <w:spacing w:after="0"/>
+        <w:rPr>
+          <w:b/>
+          <w:sz w:val="20"/>
+          <w:szCs w:val="20"/>
+          <w:lang w:val="en-US"/>
+        </w:rPr>
+      </w:pPr>
+      <w:proofErr w:type="spellStart"/>
+      <w:r>
+        <w:rPr>
+          <w:sz w:val="20"/>
+          <w:szCs w:val="20"/>
+          <w:lang w:val="en-US"/>
+        </w:rPr>
+        <w:t>PvMap.vvm</w:t>
+      </w:r>
+      <w:proofErr w:type="spellEnd"/>
+      <w:r>
+        <w:rPr>
+          <w:sz w:val="20"/>
+          <w:szCs w:val="20"/>
+          <w:lang w:val="en-US"/>
+        </w:rPr>
+        <w:t xml:space="preserve"> – </w:t>
+      </w:r>
+      <w:proofErr w:type="spellStart"/>
+      <w:r>
+        <w:rPr>
+          <w:sz w:val="20"/>
+          <w:szCs w:val="20"/>
+          <w:lang w:val="en-US"/>
+        </w:rPr>
+        <w:t>dopísať</w:t>
+      </w:r>
+      <w:proofErr w:type="spellEnd"/>
+      <w:r>
+        <w:rPr>
+          <w:sz w:val="20"/>
+          <w:szCs w:val="20"/>
+          <w:lang w:val="en-US"/>
+        </w:rPr>
+        <w:t xml:space="preserve"> </w:t>
+      </w:r>
+      <w:proofErr w:type="spellStart"/>
+      <w:r>
+        <w:rPr>
+          <w:sz w:val="20"/>
+          <w:szCs w:val="20"/>
+          <w:lang w:val="en-US"/>
+        </w:rPr>
+        <w:t>generovaný</w:t>
+      </w:r>
+      <w:proofErr w:type="spellEnd"/>
+      <w:r>
+        <w:rPr>
+          <w:sz w:val="20"/>
+          <w:szCs w:val="20"/>
+          <w:lang w:val="en-US"/>
+        </w:rPr>
+        <w:t xml:space="preserve"> text </w:t>
+      </w:r>
+      <w:proofErr w:type="spellStart"/>
+      <w:r>
+        <w:rPr>
+          <w:sz w:val="20"/>
+          <w:szCs w:val="20"/>
+          <w:lang w:val="en-US"/>
+        </w:rPr>
+        <w:t>zhora</w:t>
+      </w:r>
+      <w:proofErr w:type="spellEnd"/>
+      <w:r>
+        <w:rPr>
+          <w:sz w:val="20"/>
+          <w:szCs w:val="20"/>
+          <w:lang w:val="en-US"/>
+        </w:rPr>
+        <w:t xml:space="preserve"> (v </w:t>
+      </w:r>
+      <w:proofErr w:type="spellStart"/>
+      <w:r>
+        <w:rPr>
+          <w:sz w:val="20"/>
+          <w:szCs w:val="20"/>
+          <w:lang w:val="en-US"/>
+        </w:rPr>
+        <w:t>kone</w:t>
+      </w:r>
+      <w:proofErr w:type="spellEnd"/>
+      <w:r>
+        <w:rPr>
+          <w:sz w:val="20"/>
+          <w:szCs w:val="20"/>
+        </w:rPr>
+        <w:t xml:space="preserve">čnej </w:t>
+      </w:r>
+      <w:proofErr w:type="spellStart"/>
+      <w:r>
+        <w:rPr>
+          <w:sz w:val="20"/>
+          <w:szCs w:val="20"/>
+        </w:rPr>
+        <w:t>fázi</w:t>
+      </w:r>
+      <w:proofErr w:type="spellEnd"/>
+      <w:r>
+        <w:rPr>
+          <w:sz w:val="20"/>
+          <w:szCs w:val="20"/>
+        </w:rPr>
+        <w:t xml:space="preserve"> </w:t>
+      </w:r>
+      <w:proofErr w:type="spellStart"/>
+      <w:r>
+        <w:rPr>
+          <w:sz w:val="20"/>
+          <w:szCs w:val="20"/>
+        </w:rPr>
+        <w:t>stači</w:t>
+      </w:r>
+      <w:proofErr w:type="spellEnd"/>
+      <w:r>
+        <w:rPr>
+          <w:sz w:val="20"/>
+          <w:szCs w:val="20"/>
+        </w:rPr>
+        <w:t xml:space="preserve"> kopírovať text</w:t>
+      </w:r>
+      <w:r>
+        <w:rPr>
+          <w:sz w:val="20"/>
+          <w:szCs w:val="20"/>
+          <w:lang w:val="en-US"/>
+        </w:rPr>
+        <w:t>)</w:t>
+      </w:r>
+      <w:r>
+        <w:rPr>
+          <w:sz w:val="20"/>
+          <w:szCs w:val="20"/>
+          <w:lang w:val="en-US"/>
+        </w:rPr>
+        <w:tab/>
+      </w:r>
+      <w:r>
+        <w:rPr>
+          <w:sz w:val="20"/>
+          <w:szCs w:val="20"/>
+          <w:lang w:val="en-US"/>
+        </w:rPr>
+        <w:tab/>
+      </w:r>
+      <w:r>
+        <w:rPr>
+          <w:sz w:val="20"/>
+          <w:szCs w:val="20"/>
+          <w:lang w:val="en-US"/>
+        </w:rPr>
+        <w:tab/>
+      </w:r>
+      <w:r>
+        <w:rPr>
+          <w:sz w:val="20"/>
+          <w:szCs w:val="20"/>
+          <w:lang w:val="en-US"/>
+        </w:rPr>
+        <w:tab/>
+      </w:r>
+      <w:r>
+        <w:rPr>
+          <w:sz w:val="20"/>
+          <w:szCs w:val="20"/>
+          <w:lang w:val="en-US"/>
+        </w:rPr>
+        <w:tab/>
+      </w:r>
+      <w:r>
+        <w:rPr>
+          <w:sz w:val="20"/>
+          <w:szCs w:val="20"/>
+          <w:lang w:val="en-US"/>
+        </w:rPr>
+        <w:tab/>
+      </w:r>
+      <w:r>
+        <w:rPr>
+          <w:sz w:val="20"/>
+          <w:szCs w:val="20"/>
+          <w:lang w:val="en-US"/>
+        </w:rPr>
+        <w:tab/>
+      </w:r>
+      <w:proofErr w:type="spellStart"/>
+      <w:r>
+        <w:rPr>
+          <w:b/>
+          <w:sz w:val="20"/>
+          <w:szCs w:val="20"/>
+          <w:lang w:val="en-US"/>
+        </w:rPr>
+        <w:t>Fáza</w:t>
+      </w:r>
+      <w:proofErr w:type="spellEnd"/>
+      <w:r>
+        <w:rPr>
+          <w:b/>
+          <w:sz w:val="20"/>
+          <w:szCs w:val="20"/>
+          <w:lang w:val="en-US"/>
+        </w:rPr>
+        <w:t xml:space="preserve"> 1</w:t>
+      </w:r>
     </w:p>
     <w:sectPr>
       <w:pgSz w:w="16838" w:h="11906" w:orient="landscape"/>
@@ -904,6 +5389,1055 @@
     </w:sectPr>
   </w:body>
 </w:document>
+</file>
+
+<file path=word/numbering.xml><?xml version="1.0" encoding="utf-8"?>
+<w:numbering xmlns:wpc="http://schemas.microsoft.com/office/word/2010/wordprocessingCanvas" xmlns:cx="http://schemas.microsoft.com/office/drawing/2014/chartex" xmlns:cx1="http://schemas.microsoft.com/office/drawing/2015/9/8/chartex" xmlns:cx2="http://schemas.microsoft.com/office/drawing/2015/10/21/chartex" xmlns:cx3="http://schemas.microsoft.com/office/drawing/2016/5/9/chartex" xmlns:cx4="http://schemas.microsoft.com/office/drawing/2016/5/10/chartex" xmlns:cx5="http://schemas.microsoft.com/office/drawing/2016/5/11/chartex" xmlns:cx6="http://schemas.microsoft.com/office/drawing/2016/5/12/chartex" xmlns:cx7="http://schemas.microsoft.com/office/drawing/2016/5/13/chartex" xmlns:cx8="http://schemas.microsoft.com/office/drawing/2016/5/14/chartex" xmlns:mc="http://schemas.openxmlformats.org/markup-compatibility/2006" xmlns:aink="http://schemas.microsoft.com/office/drawing/2016/ink" xmlns:am3d="http://schemas.microsoft.com/office/drawing/2017/model3d" xmlns:o="urn:schemas-microsoft-com:office:office" xmlns:r="http://schemas.openxmlformats.org/officeDocument/2006/relationships" xmlns:m="http://schemas.openxmlformats.org/officeDocument/2006/math" xmlns:v="urn:schemas-microsoft-com:vml" xmlns:wp14="http://schemas.microsoft.com/office/word/2010/wordprocessingDrawing" xmlns:wp="http://schemas.openxmlformats.org/drawingml/2006/wordprocessingDrawing" xmlns:w10="urn:schemas-microsoft-com:office:word" xmlns:w="http://schemas.openxmlformats.org/wordprocessingml/2006/main" xmlns:w14="http://schemas.microsoft.com/office/word/2010/wordml" xmlns:w15="http://schemas.microsoft.com/office/word/2012/wordml" xmlns:w16cid="http://schemas.microsoft.com/office/word/2016/wordml/cid" xmlns:w16se="http://schemas.microsoft.com/office/word/2015/wordml/symex" xmlns:wpg="http://schemas.microsoft.com/office/word/2010/wordprocessingGroup" xmlns:wpi="http://schemas.microsoft.com/office/word/2010/wordprocessingInk" xmlns:wne="http://schemas.microsoft.com/office/word/2006/wordml" xmlns:wps="http://schemas.microsoft.com/office/word/2010/wordprocessingShape" mc:Ignorable="w14 w15 w16se w16cid wp14">
+  <w:abstractNum w:abstractNumId="0" w15:restartNumberingAfterBreak="0">
+    <w:nsid w:val="07337026"/>
+    <w:multiLevelType w:val="hybridMultilevel"/>
+    <w:tmpl w:val="D944A36E"/>
+    <w:lvl w:ilvl="0" w:tplc="041B0001">
+      <w:start w:val="1"/>
+      <w:numFmt w:val="bullet"/>
+      <w:lvlText w:val=""/>
+      <w:lvlJc w:val="left"/>
+      <w:pPr>
+        <w:ind w:left="1776" w:hanging="360"/>
+      </w:pPr>
+      <w:rPr>
+        <w:rFonts w:ascii="Symbol" w:hAnsi="Symbol" w:hint="default"/>
+      </w:rPr>
+    </w:lvl>
+    <w:lvl w:ilvl="1" w:tplc="041B0003">
+      <w:start w:val="1"/>
+      <w:numFmt w:val="bullet"/>
+      <w:lvlText w:val="o"/>
+      <w:lvlJc w:val="left"/>
+      <w:pPr>
+        <w:ind w:left="2496" w:hanging="360"/>
+      </w:pPr>
+      <w:rPr>
+        <w:rFonts w:ascii="Courier New" w:hAnsi="Courier New" w:cs="Courier New" w:hint="default"/>
+      </w:rPr>
+    </w:lvl>
+    <w:lvl w:ilvl="2" w:tplc="041B0005" w:tentative="1">
+      <w:start w:val="1"/>
+      <w:numFmt w:val="bullet"/>
+      <w:lvlText w:val=""/>
+      <w:lvlJc w:val="left"/>
+      <w:pPr>
+        <w:ind w:left="3216" w:hanging="360"/>
+      </w:pPr>
+      <w:rPr>
+        <w:rFonts w:ascii="Wingdings" w:hAnsi="Wingdings" w:hint="default"/>
+      </w:rPr>
+    </w:lvl>
+    <w:lvl w:ilvl="3" w:tplc="041B0001" w:tentative="1">
+      <w:start w:val="1"/>
+      <w:numFmt w:val="bullet"/>
+      <w:lvlText w:val=""/>
+      <w:lvlJc w:val="left"/>
+      <w:pPr>
+        <w:ind w:left="3936" w:hanging="360"/>
+      </w:pPr>
+      <w:rPr>
+        <w:rFonts w:ascii="Symbol" w:hAnsi="Symbol" w:hint="default"/>
+      </w:rPr>
+    </w:lvl>
+    <w:lvl w:ilvl="4" w:tplc="041B0003" w:tentative="1">
+      <w:start w:val="1"/>
+      <w:numFmt w:val="bullet"/>
+      <w:lvlText w:val="o"/>
+      <w:lvlJc w:val="left"/>
+      <w:pPr>
+        <w:ind w:left="4656" w:hanging="360"/>
+      </w:pPr>
+      <w:rPr>
+        <w:rFonts w:ascii="Courier New" w:hAnsi="Courier New" w:cs="Courier New" w:hint="default"/>
+      </w:rPr>
+    </w:lvl>
+    <w:lvl w:ilvl="5" w:tplc="041B0005" w:tentative="1">
+      <w:start w:val="1"/>
+      <w:numFmt w:val="bullet"/>
+      <w:lvlText w:val=""/>
+      <w:lvlJc w:val="left"/>
+      <w:pPr>
+        <w:ind w:left="5376" w:hanging="360"/>
+      </w:pPr>
+      <w:rPr>
+        <w:rFonts w:ascii="Wingdings" w:hAnsi="Wingdings" w:hint="default"/>
+      </w:rPr>
+    </w:lvl>
+    <w:lvl w:ilvl="6" w:tplc="041B0001" w:tentative="1">
+      <w:start w:val="1"/>
+      <w:numFmt w:val="bullet"/>
+      <w:lvlText w:val=""/>
+      <w:lvlJc w:val="left"/>
+      <w:pPr>
+        <w:ind w:left="6096" w:hanging="360"/>
+      </w:pPr>
+      <w:rPr>
+        <w:rFonts w:ascii="Symbol" w:hAnsi="Symbol" w:hint="default"/>
+      </w:rPr>
+    </w:lvl>
+    <w:lvl w:ilvl="7" w:tplc="041B0003" w:tentative="1">
+      <w:start w:val="1"/>
+      <w:numFmt w:val="bullet"/>
+      <w:lvlText w:val="o"/>
+      <w:lvlJc w:val="left"/>
+      <w:pPr>
+        <w:ind w:left="6816" w:hanging="360"/>
+      </w:pPr>
+      <w:rPr>
+        <w:rFonts w:ascii="Courier New" w:hAnsi="Courier New" w:cs="Courier New" w:hint="default"/>
+      </w:rPr>
+    </w:lvl>
+    <w:lvl w:ilvl="8" w:tplc="041B0005" w:tentative="1">
+      <w:start w:val="1"/>
+      <w:numFmt w:val="bullet"/>
+      <w:lvlText w:val=""/>
+      <w:lvlJc w:val="left"/>
+      <w:pPr>
+        <w:ind w:left="7536" w:hanging="360"/>
+      </w:pPr>
+      <w:rPr>
+        <w:rFonts w:ascii="Wingdings" w:hAnsi="Wingdings" w:hint="default"/>
+      </w:rPr>
+    </w:lvl>
+  </w:abstractNum>
+  <w:abstractNum w:abstractNumId="1" w15:restartNumberingAfterBreak="0">
+    <w:nsid w:val="14BB0883"/>
+    <w:multiLevelType w:val="hybridMultilevel"/>
+    <w:tmpl w:val="8F2C034E"/>
+    <w:lvl w:ilvl="0" w:tplc="041B0001">
+      <w:start w:val="1"/>
+      <w:numFmt w:val="bullet"/>
+      <w:lvlText w:val=""/>
+      <w:lvlJc w:val="left"/>
+      <w:pPr>
+        <w:ind w:left="720" w:hanging="360"/>
+      </w:pPr>
+      <w:rPr>
+        <w:rFonts w:ascii="Symbol" w:hAnsi="Symbol" w:hint="default"/>
+      </w:rPr>
+    </w:lvl>
+    <w:lvl w:ilvl="1" w:tplc="041B0003" w:tentative="1">
+      <w:start w:val="1"/>
+      <w:numFmt w:val="bullet"/>
+      <w:lvlText w:val="o"/>
+      <w:lvlJc w:val="left"/>
+      <w:pPr>
+        <w:ind w:left="1440" w:hanging="360"/>
+      </w:pPr>
+      <w:rPr>
+        <w:rFonts w:ascii="Courier New" w:hAnsi="Courier New" w:cs="Courier New" w:hint="default"/>
+      </w:rPr>
+    </w:lvl>
+    <w:lvl w:ilvl="2" w:tplc="041B0005" w:tentative="1">
+      <w:start w:val="1"/>
+      <w:numFmt w:val="bullet"/>
+      <w:lvlText w:val=""/>
+      <w:lvlJc w:val="left"/>
+      <w:pPr>
+        <w:ind w:left="2160" w:hanging="360"/>
+      </w:pPr>
+      <w:rPr>
+        <w:rFonts w:ascii="Wingdings" w:hAnsi="Wingdings" w:hint="default"/>
+      </w:rPr>
+    </w:lvl>
+    <w:lvl w:ilvl="3" w:tplc="041B0001" w:tentative="1">
+      <w:start w:val="1"/>
+      <w:numFmt w:val="bullet"/>
+      <w:lvlText w:val=""/>
+      <w:lvlJc w:val="left"/>
+      <w:pPr>
+        <w:ind w:left="2880" w:hanging="360"/>
+      </w:pPr>
+      <w:rPr>
+        <w:rFonts w:ascii="Symbol" w:hAnsi="Symbol" w:hint="default"/>
+      </w:rPr>
+    </w:lvl>
+    <w:lvl w:ilvl="4" w:tplc="041B0003" w:tentative="1">
+      <w:start w:val="1"/>
+      <w:numFmt w:val="bullet"/>
+      <w:lvlText w:val="o"/>
+      <w:lvlJc w:val="left"/>
+      <w:pPr>
+        <w:ind w:left="3600" w:hanging="360"/>
+      </w:pPr>
+      <w:rPr>
+        <w:rFonts w:ascii="Courier New" w:hAnsi="Courier New" w:cs="Courier New" w:hint="default"/>
+      </w:rPr>
+    </w:lvl>
+    <w:lvl w:ilvl="5" w:tplc="041B0005" w:tentative="1">
+      <w:start w:val="1"/>
+      <w:numFmt w:val="bullet"/>
+      <w:lvlText w:val=""/>
+      <w:lvlJc w:val="left"/>
+      <w:pPr>
+        <w:ind w:left="4320" w:hanging="360"/>
+      </w:pPr>
+      <w:rPr>
+        <w:rFonts w:ascii="Wingdings" w:hAnsi="Wingdings" w:hint="default"/>
+      </w:rPr>
+    </w:lvl>
+    <w:lvl w:ilvl="6" w:tplc="041B0001" w:tentative="1">
+      <w:start w:val="1"/>
+      <w:numFmt w:val="bullet"/>
+      <w:lvlText w:val=""/>
+      <w:lvlJc w:val="left"/>
+      <w:pPr>
+        <w:ind w:left="5040" w:hanging="360"/>
+      </w:pPr>
+      <w:rPr>
+        <w:rFonts w:ascii="Symbol" w:hAnsi="Symbol" w:hint="default"/>
+      </w:rPr>
+    </w:lvl>
+    <w:lvl w:ilvl="7" w:tplc="041B0003" w:tentative="1">
+      <w:start w:val="1"/>
+      <w:numFmt w:val="bullet"/>
+      <w:lvlText w:val="o"/>
+      <w:lvlJc w:val="left"/>
+      <w:pPr>
+        <w:ind w:left="5760" w:hanging="360"/>
+      </w:pPr>
+      <w:rPr>
+        <w:rFonts w:ascii="Courier New" w:hAnsi="Courier New" w:cs="Courier New" w:hint="default"/>
+      </w:rPr>
+    </w:lvl>
+    <w:lvl w:ilvl="8" w:tplc="041B0005" w:tentative="1">
+      <w:start w:val="1"/>
+      <w:numFmt w:val="bullet"/>
+      <w:lvlText w:val=""/>
+      <w:lvlJc w:val="left"/>
+      <w:pPr>
+        <w:ind w:left="6480" w:hanging="360"/>
+      </w:pPr>
+      <w:rPr>
+        <w:rFonts w:ascii="Wingdings" w:hAnsi="Wingdings" w:hint="default"/>
+      </w:rPr>
+    </w:lvl>
+  </w:abstractNum>
+  <w:abstractNum w:abstractNumId="2" w15:restartNumberingAfterBreak="0">
+    <w:nsid w:val="1DD07A46"/>
+    <w:multiLevelType w:val="hybridMultilevel"/>
+    <w:tmpl w:val="68C6DF2E"/>
+    <w:lvl w:ilvl="0" w:tplc="041B0001">
+      <w:start w:val="1"/>
+      <w:numFmt w:val="bullet"/>
+      <w:lvlText w:val=""/>
+      <w:lvlJc w:val="left"/>
+      <w:pPr>
+        <w:ind w:left="720" w:hanging="360"/>
+      </w:pPr>
+      <w:rPr>
+        <w:rFonts w:ascii="Symbol" w:hAnsi="Symbol" w:hint="default"/>
+      </w:rPr>
+    </w:lvl>
+    <w:lvl w:ilvl="1" w:tplc="041B0003" w:tentative="1">
+      <w:start w:val="1"/>
+      <w:numFmt w:val="bullet"/>
+      <w:lvlText w:val="o"/>
+      <w:lvlJc w:val="left"/>
+      <w:pPr>
+        <w:ind w:left="1440" w:hanging="360"/>
+      </w:pPr>
+      <w:rPr>
+        <w:rFonts w:ascii="Courier New" w:hAnsi="Courier New" w:cs="Courier New" w:hint="default"/>
+      </w:rPr>
+    </w:lvl>
+    <w:lvl w:ilvl="2" w:tplc="041B0005" w:tentative="1">
+      <w:start w:val="1"/>
+      <w:numFmt w:val="bullet"/>
+      <w:lvlText w:val=""/>
+      <w:lvlJc w:val="left"/>
+      <w:pPr>
+        <w:ind w:left="2160" w:hanging="360"/>
+      </w:pPr>
+      <w:rPr>
+        <w:rFonts w:ascii="Wingdings" w:hAnsi="Wingdings" w:hint="default"/>
+      </w:rPr>
+    </w:lvl>
+    <w:lvl w:ilvl="3" w:tplc="041B0001" w:tentative="1">
+      <w:start w:val="1"/>
+      <w:numFmt w:val="bullet"/>
+      <w:lvlText w:val=""/>
+      <w:lvlJc w:val="left"/>
+      <w:pPr>
+        <w:ind w:left="2880" w:hanging="360"/>
+      </w:pPr>
+      <w:rPr>
+        <w:rFonts w:ascii="Symbol" w:hAnsi="Symbol" w:hint="default"/>
+      </w:rPr>
+    </w:lvl>
+    <w:lvl w:ilvl="4" w:tplc="041B0003" w:tentative="1">
+      <w:start w:val="1"/>
+      <w:numFmt w:val="bullet"/>
+      <w:lvlText w:val="o"/>
+      <w:lvlJc w:val="left"/>
+      <w:pPr>
+        <w:ind w:left="3600" w:hanging="360"/>
+      </w:pPr>
+      <w:rPr>
+        <w:rFonts w:ascii="Courier New" w:hAnsi="Courier New" w:cs="Courier New" w:hint="default"/>
+      </w:rPr>
+    </w:lvl>
+    <w:lvl w:ilvl="5" w:tplc="041B0005" w:tentative="1">
+      <w:start w:val="1"/>
+      <w:numFmt w:val="bullet"/>
+      <w:lvlText w:val=""/>
+      <w:lvlJc w:val="left"/>
+      <w:pPr>
+        <w:ind w:left="4320" w:hanging="360"/>
+      </w:pPr>
+      <w:rPr>
+        <w:rFonts w:ascii="Wingdings" w:hAnsi="Wingdings" w:hint="default"/>
+      </w:rPr>
+    </w:lvl>
+    <w:lvl w:ilvl="6" w:tplc="041B0001" w:tentative="1">
+      <w:start w:val="1"/>
+      <w:numFmt w:val="bullet"/>
+      <w:lvlText w:val=""/>
+      <w:lvlJc w:val="left"/>
+      <w:pPr>
+        <w:ind w:left="5040" w:hanging="360"/>
+      </w:pPr>
+      <w:rPr>
+        <w:rFonts w:ascii="Symbol" w:hAnsi="Symbol" w:hint="default"/>
+      </w:rPr>
+    </w:lvl>
+    <w:lvl w:ilvl="7" w:tplc="041B0003" w:tentative="1">
+      <w:start w:val="1"/>
+      <w:numFmt w:val="bullet"/>
+      <w:lvlText w:val="o"/>
+      <w:lvlJc w:val="left"/>
+      <w:pPr>
+        <w:ind w:left="5760" w:hanging="360"/>
+      </w:pPr>
+      <w:rPr>
+        <w:rFonts w:ascii="Courier New" w:hAnsi="Courier New" w:cs="Courier New" w:hint="default"/>
+      </w:rPr>
+    </w:lvl>
+    <w:lvl w:ilvl="8" w:tplc="041B0005" w:tentative="1">
+      <w:start w:val="1"/>
+      <w:numFmt w:val="bullet"/>
+      <w:lvlText w:val=""/>
+      <w:lvlJc w:val="left"/>
+      <w:pPr>
+        <w:ind w:left="6480" w:hanging="360"/>
+      </w:pPr>
+      <w:rPr>
+        <w:rFonts w:ascii="Wingdings" w:hAnsi="Wingdings" w:hint="default"/>
+      </w:rPr>
+    </w:lvl>
+  </w:abstractNum>
+  <w:abstractNum w:abstractNumId="3" w15:restartNumberingAfterBreak="0">
+    <w:nsid w:val="23325ECC"/>
+    <w:multiLevelType w:val="hybridMultilevel"/>
+    <w:tmpl w:val="231AE8D0"/>
+    <w:lvl w:ilvl="0" w:tplc="041B0001">
+      <w:start w:val="1"/>
+      <w:numFmt w:val="bullet"/>
+      <w:lvlText w:val=""/>
+      <w:lvlJc w:val="left"/>
+      <w:pPr>
+        <w:ind w:left="2130" w:hanging="360"/>
+      </w:pPr>
+      <w:rPr>
+        <w:rFonts w:ascii="Symbol" w:hAnsi="Symbol" w:hint="default"/>
+      </w:rPr>
+    </w:lvl>
+    <w:lvl w:ilvl="1" w:tplc="041B0003" w:tentative="1">
+      <w:start w:val="1"/>
+      <w:numFmt w:val="bullet"/>
+      <w:lvlText w:val="o"/>
+      <w:lvlJc w:val="left"/>
+      <w:pPr>
+        <w:ind w:left="2850" w:hanging="360"/>
+      </w:pPr>
+      <w:rPr>
+        <w:rFonts w:ascii="Courier New" w:hAnsi="Courier New" w:cs="Courier New" w:hint="default"/>
+      </w:rPr>
+    </w:lvl>
+    <w:lvl w:ilvl="2" w:tplc="041B0005" w:tentative="1">
+      <w:start w:val="1"/>
+      <w:numFmt w:val="bullet"/>
+      <w:lvlText w:val=""/>
+      <w:lvlJc w:val="left"/>
+      <w:pPr>
+        <w:ind w:left="3570" w:hanging="360"/>
+      </w:pPr>
+      <w:rPr>
+        <w:rFonts w:ascii="Wingdings" w:hAnsi="Wingdings" w:hint="default"/>
+      </w:rPr>
+    </w:lvl>
+    <w:lvl w:ilvl="3" w:tplc="041B0001" w:tentative="1">
+      <w:start w:val="1"/>
+      <w:numFmt w:val="bullet"/>
+      <w:lvlText w:val=""/>
+      <w:lvlJc w:val="left"/>
+      <w:pPr>
+        <w:ind w:left="4290" w:hanging="360"/>
+      </w:pPr>
+      <w:rPr>
+        <w:rFonts w:ascii="Symbol" w:hAnsi="Symbol" w:hint="default"/>
+      </w:rPr>
+    </w:lvl>
+    <w:lvl w:ilvl="4" w:tplc="041B0003" w:tentative="1">
+      <w:start w:val="1"/>
+      <w:numFmt w:val="bullet"/>
+      <w:lvlText w:val="o"/>
+      <w:lvlJc w:val="left"/>
+      <w:pPr>
+        <w:ind w:left="5010" w:hanging="360"/>
+      </w:pPr>
+      <w:rPr>
+        <w:rFonts w:ascii="Courier New" w:hAnsi="Courier New" w:cs="Courier New" w:hint="default"/>
+      </w:rPr>
+    </w:lvl>
+    <w:lvl w:ilvl="5" w:tplc="041B0005" w:tentative="1">
+      <w:start w:val="1"/>
+      <w:numFmt w:val="bullet"/>
+      <w:lvlText w:val=""/>
+      <w:lvlJc w:val="left"/>
+      <w:pPr>
+        <w:ind w:left="5730" w:hanging="360"/>
+      </w:pPr>
+      <w:rPr>
+        <w:rFonts w:ascii="Wingdings" w:hAnsi="Wingdings" w:hint="default"/>
+      </w:rPr>
+    </w:lvl>
+    <w:lvl w:ilvl="6" w:tplc="041B0001" w:tentative="1">
+      <w:start w:val="1"/>
+      <w:numFmt w:val="bullet"/>
+      <w:lvlText w:val=""/>
+      <w:lvlJc w:val="left"/>
+      <w:pPr>
+        <w:ind w:left="6450" w:hanging="360"/>
+      </w:pPr>
+      <w:rPr>
+        <w:rFonts w:ascii="Symbol" w:hAnsi="Symbol" w:hint="default"/>
+      </w:rPr>
+    </w:lvl>
+    <w:lvl w:ilvl="7" w:tplc="041B0003" w:tentative="1">
+      <w:start w:val="1"/>
+      <w:numFmt w:val="bullet"/>
+      <w:lvlText w:val="o"/>
+      <w:lvlJc w:val="left"/>
+      <w:pPr>
+        <w:ind w:left="7170" w:hanging="360"/>
+      </w:pPr>
+      <w:rPr>
+        <w:rFonts w:ascii="Courier New" w:hAnsi="Courier New" w:cs="Courier New" w:hint="default"/>
+      </w:rPr>
+    </w:lvl>
+    <w:lvl w:ilvl="8" w:tplc="041B0005" w:tentative="1">
+      <w:start w:val="1"/>
+      <w:numFmt w:val="bullet"/>
+      <w:lvlText w:val=""/>
+      <w:lvlJc w:val="left"/>
+      <w:pPr>
+        <w:ind w:left="7890" w:hanging="360"/>
+      </w:pPr>
+      <w:rPr>
+        <w:rFonts w:ascii="Wingdings" w:hAnsi="Wingdings" w:hint="default"/>
+      </w:rPr>
+    </w:lvl>
+  </w:abstractNum>
+  <w:abstractNum w:abstractNumId="4" w15:restartNumberingAfterBreak="0">
+    <w:nsid w:val="40A66EFE"/>
+    <w:multiLevelType w:val="hybridMultilevel"/>
+    <w:tmpl w:val="6D303E66"/>
+    <w:lvl w:ilvl="0" w:tplc="041B0005">
+      <w:start w:val="1"/>
+      <w:numFmt w:val="bullet"/>
+      <w:lvlText w:val=""/>
+      <w:lvlJc w:val="left"/>
+      <w:pPr>
+        <w:ind w:left="2130" w:hanging="360"/>
+      </w:pPr>
+      <w:rPr>
+        <w:rFonts w:ascii="Wingdings" w:hAnsi="Wingdings" w:hint="default"/>
+      </w:rPr>
+    </w:lvl>
+    <w:lvl w:ilvl="1" w:tplc="041B0003" w:tentative="1">
+      <w:start w:val="1"/>
+      <w:numFmt w:val="bullet"/>
+      <w:lvlText w:val="o"/>
+      <w:lvlJc w:val="left"/>
+      <w:pPr>
+        <w:ind w:left="2850" w:hanging="360"/>
+      </w:pPr>
+      <w:rPr>
+        <w:rFonts w:ascii="Courier New" w:hAnsi="Courier New" w:cs="Courier New" w:hint="default"/>
+      </w:rPr>
+    </w:lvl>
+    <w:lvl w:ilvl="2" w:tplc="041B0005" w:tentative="1">
+      <w:start w:val="1"/>
+      <w:numFmt w:val="bullet"/>
+      <w:lvlText w:val=""/>
+      <w:lvlJc w:val="left"/>
+      <w:pPr>
+        <w:ind w:left="3570" w:hanging="360"/>
+      </w:pPr>
+      <w:rPr>
+        <w:rFonts w:ascii="Wingdings" w:hAnsi="Wingdings" w:hint="default"/>
+      </w:rPr>
+    </w:lvl>
+    <w:lvl w:ilvl="3" w:tplc="041B0001" w:tentative="1">
+      <w:start w:val="1"/>
+      <w:numFmt w:val="bullet"/>
+      <w:lvlText w:val=""/>
+      <w:lvlJc w:val="left"/>
+      <w:pPr>
+        <w:ind w:left="4290" w:hanging="360"/>
+      </w:pPr>
+      <w:rPr>
+        <w:rFonts w:ascii="Symbol" w:hAnsi="Symbol" w:hint="default"/>
+      </w:rPr>
+    </w:lvl>
+    <w:lvl w:ilvl="4" w:tplc="041B0003" w:tentative="1">
+      <w:start w:val="1"/>
+      <w:numFmt w:val="bullet"/>
+      <w:lvlText w:val="o"/>
+      <w:lvlJc w:val="left"/>
+      <w:pPr>
+        <w:ind w:left="5010" w:hanging="360"/>
+      </w:pPr>
+      <w:rPr>
+        <w:rFonts w:ascii="Courier New" w:hAnsi="Courier New" w:cs="Courier New" w:hint="default"/>
+      </w:rPr>
+    </w:lvl>
+    <w:lvl w:ilvl="5" w:tplc="041B0005" w:tentative="1">
+      <w:start w:val="1"/>
+      <w:numFmt w:val="bullet"/>
+      <w:lvlText w:val=""/>
+      <w:lvlJc w:val="left"/>
+      <w:pPr>
+        <w:ind w:left="5730" w:hanging="360"/>
+      </w:pPr>
+      <w:rPr>
+        <w:rFonts w:ascii="Wingdings" w:hAnsi="Wingdings" w:hint="default"/>
+      </w:rPr>
+    </w:lvl>
+    <w:lvl w:ilvl="6" w:tplc="041B0001" w:tentative="1">
+      <w:start w:val="1"/>
+      <w:numFmt w:val="bullet"/>
+      <w:lvlText w:val=""/>
+      <w:lvlJc w:val="left"/>
+      <w:pPr>
+        <w:ind w:left="6450" w:hanging="360"/>
+      </w:pPr>
+      <w:rPr>
+        <w:rFonts w:ascii="Symbol" w:hAnsi="Symbol" w:hint="default"/>
+      </w:rPr>
+    </w:lvl>
+    <w:lvl w:ilvl="7" w:tplc="041B0003" w:tentative="1">
+      <w:start w:val="1"/>
+      <w:numFmt w:val="bullet"/>
+      <w:lvlText w:val="o"/>
+      <w:lvlJc w:val="left"/>
+      <w:pPr>
+        <w:ind w:left="7170" w:hanging="360"/>
+      </w:pPr>
+      <w:rPr>
+        <w:rFonts w:ascii="Courier New" w:hAnsi="Courier New" w:cs="Courier New" w:hint="default"/>
+      </w:rPr>
+    </w:lvl>
+    <w:lvl w:ilvl="8" w:tplc="041B0005" w:tentative="1">
+      <w:start w:val="1"/>
+      <w:numFmt w:val="bullet"/>
+      <w:lvlText w:val=""/>
+      <w:lvlJc w:val="left"/>
+      <w:pPr>
+        <w:ind w:left="7890" w:hanging="360"/>
+      </w:pPr>
+      <w:rPr>
+        <w:rFonts w:ascii="Wingdings" w:hAnsi="Wingdings" w:hint="default"/>
+      </w:rPr>
+    </w:lvl>
+  </w:abstractNum>
+  <w:abstractNum w:abstractNumId="5" w15:restartNumberingAfterBreak="0">
+    <w:nsid w:val="51F85EA6"/>
+    <w:multiLevelType w:val="hybridMultilevel"/>
+    <w:tmpl w:val="C4188196"/>
+    <w:lvl w:ilvl="0" w:tplc="041B0001">
+      <w:start w:val="1"/>
+      <w:numFmt w:val="bullet"/>
+      <w:lvlText w:val=""/>
+      <w:lvlJc w:val="left"/>
+      <w:pPr>
+        <w:ind w:left="2130" w:hanging="360"/>
+      </w:pPr>
+      <w:rPr>
+        <w:rFonts w:ascii="Symbol" w:hAnsi="Symbol" w:hint="default"/>
+      </w:rPr>
+    </w:lvl>
+    <w:lvl w:ilvl="1" w:tplc="041B0003" w:tentative="1">
+      <w:start w:val="1"/>
+      <w:numFmt w:val="bullet"/>
+      <w:lvlText w:val="o"/>
+      <w:lvlJc w:val="left"/>
+      <w:pPr>
+        <w:ind w:left="2850" w:hanging="360"/>
+      </w:pPr>
+      <w:rPr>
+        <w:rFonts w:ascii="Courier New" w:hAnsi="Courier New" w:cs="Courier New" w:hint="default"/>
+      </w:rPr>
+    </w:lvl>
+    <w:lvl w:ilvl="2" w:tplc="041B0005" w:tentative="1">
+      <w:start w:val="1"/>
+      <w:numFmt w:val="bullet"/>
+      <w:lvlText w:val=""/>
+      <w:lvlJc w:val="left"/>
+      <w:pPr>
+        <w:ind w:left="3570" w:hanging="360"/>
+      </w:pPr>
+      <w:rPr>
+        <w:rFonts w:ascii="Wingdings" w:hAnsi="Wingdings" w:hint="default"/>
+      </w:rPr>
+    </w:lvl>
+    <w:lvl w:ilvl="3" w:tplc="041B0001" w:tentative="1">
+      <w:start w:val="1"/>
+      <w:numFmt w:val="bullet"/>
+      <w:lvlText w:val=""/>
+      <w:lvlJc w:val="left"/>
+      <w:pPr>
+        <w:ind w:left="4290" w:hanging="360"/>
+      </w:pPr>
+      <w:rPr>
+        <w:rFonts w:ascii="Symbol" w:hAnsi="Symbol" w:hint="default"/>
+      </w:rPr>
+    </w:lvl>
+    <w:lvl w:ilvl="4" w:tplc="041B0003" w:tentative="1">
+      <w:start w:val="1"/>
+      <w:numFmt w:val="bullet"/>
+      <w:lvlText w:val="o"/>
+      <w:lvlJc w:val="left"/>
+      <w:pPr>
+        <w:ind w:left="5010" w:hanging="360"/>
+      </w:pPr>
+      <w:rPr>
+        <w:rFonts w:ascii="Courier New" w:hAnsi="Courier New" w:cs="Courier New" w:hint="default"/>
+      </w:rPr>
+    </w:lvl>
+    <w:lvl w:ilvl="5" w:tplc="041B0005" w:tentative="1">
+      <w:start w:val="1"/>
+      <w:numFmt w:val="bullet"/>
+      <w:lvlText w:val=""/>
+      <w:lvlJc w:val="left"/>
+      <w:pPr>
+        <w:ind w:left="5730" w:hanging="360"/>
+      </w:pPr>
+      <w:rPr>
+        <w:rFonts w:ascii="Wingdings" w:hAnsi="Wingdings" w:hint="default"/>
+      </w:rPr>
+    </w:lvl>
+    <w:lvl w:ilvl="6" w:tplc="041B0001" w:tentative="1">
+      <w:start w:val="1"/>
+      <w:numFmt w:val="bullet"/>
+      <w:lvlText w:val=""/>
+      <w:lvlJc w:val="left"/>
+      <w:pPr>
+        <w:ind w:left="6450" w:hanging="360"/>
+      </w:pPr>
+      <w:rPr>
+        <w:rFonts w:ascii="Symbol" w:hAnsi="Symbol" w:hint="default"/>
+      </w:rPr>
+    </w:lvl>
+    <w:lvl w:ilvl="7" w:tplc="041B0003" w:tentative="1">
+      <w:start w:val="1"/>
+      <w:numFmt w:val="bullet"/>
+      <w:lvlText w:val="o"/>
+      <w:lvlJc w:val="left"/>
+      <w:pPr>
+        <w:ind w:left="7170" w:hanging="360"/>
+      </w:pPr>
+      <w:rPr>
+        <w:rFonts w:ascii="Courier New" w:hAnsi="Courier New" w:cs="Courier New" w:hint="default"/>
+      </w:rPr>
+    </w:lvl>
+    <w:lvl w:ilvl="8" w:tplc="041B0005" w:tentative="1">
+      <w:start w:val="1"/>
+      <w:numFmt w:val="bullet"/>
+      <w:lvlText w:val=""/>
+      <w:lvlJc w:val="left"/>
+      <w:pPr>
+        <w:ind w:left="7890" w:hanging="360"/>
+      </w:pPr>
+      <w:rPr>
+        <w:rFonts w:ascii="Wingdings" w:hAnsi="Wingdings" w:hint="default"/>
+      </w:rPr>
+    </w:lvl>
+  </w:abstractNum>
+  <w:abstractNum w:abstractNumId="6" w15:restartNumberingAfterBreak="0">
+    <w:nsid w:val="68B64D53"/>
+    <w:multiLevelType w:val="hybridMultilevel"/>
+    <w:tmpl w:val="65BA0F9E"/>
+    <w:lvl w:ilvl="0" w:tplc="041B0001">
+      <w:start w:val="1"/>
+      <w:numFmt w:val="bullet"/>
+      <w:lvlText w:val=""/>
+      <w:lvlJc w:val="left"/>
+      <w:pPr>
+        <w:ind w:left="720" w:hanging="360"/>
+      </w:pPr>
+      <w:rPr>
+        <w:rFonts w:ascii="Symbol" w:hAnsi="Symbol" w:hint="default"/>
+      </w:rPr>
+    </w:lvl>
+    <w:lvl w:ilvl="1" w:tplc="041B0003" w:tentative="1">
+      <w:start w:val="1"/>
+      <w:numFmt w:val="bullet"/>
+      <w:lvlText w:val="o"/>
+      <w:lvlJc w:val="left"/>
+      <w:pPr>
+        <w:ind w:left="1440" w:hanging="360"/>
+      </w:pPr>
+      <w:rPr>
+        <w:rFonts w:ascii="Courier New" w:hAnsi="Courier New" w:cs="Courier New" w:hint="default"/>
+      </w:rPr>
+    </w:lvl>
+    <w:lvl w:ilvl="2" w:tplc="041B0005" w:tentative="1">
+      <w:start w:val="1"/>
+      <w:numFmt w:val="bullet"/>
+      <w:lvlText w:val=""/>
+      <w:lvlJc w:val="left"/>
+      <w:pPr>
+        <w:ind w:left="2160" w:hanging="360"/>
+      </w:pPr>
+      <w:rPr>
+        <w:rFonts w:ascii="Wingdings" w:hAnsi="Wingdings" w:hint="default"/>
+      </w:rPr>
+    </w:lvl>
+    <w:lvl w:ilvl="3" w:tplc="041B0001" w:tentative="1">
+      <w:start w:val="1"/>
+      <w:numFmt w:val="bullet"/>
+      <w:lvlText w:val=""/>
+      <w:lvlJc w:val="left"/>
+      <w:pPr>
+        <w:ind w:left="2880" w:hanging="360"/>
+      </w:pPr>
+      <w:rPr>
+        <w:rFonts w:ascii="Symbol" w:hAnsi="Symbol" w:hint="default"/>
+      </w:rPr>
+    </w:lvl>
+    <w:lvl w:ilvl="4" w:tplc="041B0003" w:tentative="1">
+      <w:start w:val="1"/>
+      <w:numFmt w:val="bullet"/>
+      <w:lvlText w:val="o"/>
+      <w:lvlJc w:val="left"/>
+      <w:pPr>
+        <w:ind w:left="3600" w:hanging="360"/>
+      </w:pPr>
+      <w:rPr>
+        <w:rFonts w:ascii="Courier New" w:hAnsi="Courier New" w:cs="Courier New" w:hint="default"/>
+      </w:rPr>
+    </w:lvl>
+    <w:lvl w:ilvl="5" w:tplc="041B0005" w:tentative="1">
+      <w:start w:val="1"/>
+      <w:numFmt w:val="bullet"/>
+      <w:lvlText w:val=""/>
+      <w:lvlJc w:val="left"/>
+      <w:pPr>
+        <w:ind w:left="4320" w:hanging="360"/>
+      </w:pPr>
+      <w:rPr>
+        <w:rFonts w:ascii="Wingdings" w:hAnsi="Wingdings" w:hint="default"/>
+      </w:rPr>
+    </w:lvl>
+    <w:lvl w:ilvl="6" w:tplc="041B0001" w:tentative="1">
+      <w:start w:val="1"/>
+      <w:numFmt w:val="bullet"/>
+      <w:lvlText w:val=""/>
+      <w:lvlJc w:val="left"/>
+      <w:pPr>
+        <w:ind w:left="5040" w:hanging="360"/>
+      </w:pPr>
+      <w:rPr>
+        <w:rFonts w:ascii="Symbol" w:hAnsi="Symbol" w:hint="default"/>
+      </w:rPr>
+    </w:lvl>
+    <w:lvl w:ilvl="7" w:tplc="041B0003" w:tentative="1">
+      <w:start w:val="1"/>
+      <w:numFmt w:val="bullet"/>
+      <w:lvlText w:val="o"/>
+      <w:lvlJc w:val="left"/>
+      <w:pPr>
+        <w:ind w:left="5760" w:hanging="360"/>
+      </w:pPr>
+      <w:rPr>
+        <w:rFonts w:ascii="Courier New" w:hAnsi="Courier New" w:cs="Courier New" w:hint="default"/>
+      </w:rPr>
+    </w:lvl>
+    <w:lvl w:ilvl="8" w:tplc="041B0005" w:tentative="1">
+      <w:start w:val="1"/>
+      <w:numFmt w:val="bullet"/>
+      <w:lvlText w:val=""/>
+      <w:lvlJc w:val="left"/>
+      <w:pPr>
+        <w:ind w:left="6480" w:hanging="360"/>
+      </w:pPr>
+      <w:rPr>
+        <w:rFonts w:ascii="Wingdings" w:hAnsi="Wingdings" w:hint="default"/>
+      </w:rPr>
+    </w:lvl>
+  </w:abstractNum>
+  <w:abstractNum w:abstractNumId="7" w15:restartNumberingAfterBreak="0">
+    <w:nsid w:val="70844183"/>
+    <w:multiLevelType w:val="hybridMultilevel"/>
+    <w:tmpl w:val="E6E69BAE"/>
+    <w:lvl w:ilvl="0" w:tplc="041B0005">
+      <w:start w:val="1"/>
+      <w:numFmt w:val="bullet"/>
+      <w:lvlText w:val=""/>
+      <w:lvlJc w:val="left"/>
+      <w:pPr>
+        <w:ind w:left="2136" w:hanging="360"/>
+      </w:pPr>
+      <w:rPr>
+        <w:rFonts w:ascii="Wingdings" w:hAnsi="Wingdings" w:hint="default"/>
+      </w:rPr>
+    </w:lvl>
+    <w:lvl w:ilvl="1" w:tplc="041B0003" w:tentative="1">
+      <w:start w:val="1"/>
+      <w:numFmt w:val="bullet"/>
+      <w:lvlText w:val="o"/>
+      <w:lvlJc w:val="left"/>
+      <w:pPr>
+        <w:ind w:left="2856" w:hanging="360"/>
+      </w:pPr>
+      <w:rPr>
+        <w:rFonts w:ascii="Courier New" w:hAnsi="Courier New" w:cs="Courier New" w:hint="default"/>
+      </w:rPr>
+    </w:lvl>
+    <w:lvl w:ilvl="2" w:tplc="041B0005" w:tentative="1">
+      <w:start w:val="1"/>
+      <w:numFmt w:val="bullet"/>
+      <w:lvlText w:val=""/>
+      <w:lvlJc w:val="left"/>
+      <w:pPr>
+        <w:ind w:left="3576" w:hanging="360"/>
+      </w:pPr>
+      <w:rPr>
+        <w:rFonts w:ascii="Wingdings" w:hAnsi="Wingdings" w:hint="default"/>
+      </w:rPr>
+    </w:lvl>
+    <w:lvl w:ilvl="3" w:tplc="041B0001" w:tentative="1">
+      <w:start w:val="1"/>
+      <w:numFmt w:val="bullet"/>
+      <w:lvlText w:val=""/>
+      <w:lvlJc w:val="left"/>
+      <w:pPr>
+        <w:ind w:left="4296" w:hanging="360"/>
+      </w:pPr>
+      <w:rPr>
+        <w:rFonts w:ascii="Symbol" w:hAnsi="Symbol" w:hint="default"/>
+      </w:rPr>
+    </w:lvl>
+    <w:lvl w:ilvl="4" w:tplc="041B0003" w:tentative="1">
+      <w:start w:val="1"/>
+      <w:numFmt w:val="bullet"/>
+      <w:lvlText w:val="o"/>
+      <w:lvlJc w:val="left"/>
+      <w:pPr>
+        <w:ind w:left="5016" w:hanging="360"/>
+      </w:pPr>
+      <w:rPr>
+        <w:rFonts w:ascii="Courier New" w:hAnsi="Courier New" w:cs="Courier New" w:hint="default"/>
+      </w:rPr>
+    </w:lvl>
+    <w:lvl w:ilvl="5" w:tplc="041B0005" w:tentative="1">
+      <w:start w:val="1"/>
+      <w:numFmt w:val="bullet"/>
+      <w:lvlText w:val=""/>
+      <w:lvlJc w:val="left"/>
+      <w:pPr>
+        <w:ind w:left="5736" w:hanging="360"/>
+      </w:pPr>
+      <w:rPr>
+        <w:rFonts w:ascii="Wingdings" w:hAnsi="Wingdings" w:hint="default"/>
+      </w:rPr>
+    </w:lvl>
+    <w:lvl w:ilvl="6" w:tplc="041B0001" w:tentative="1">
+      <w:start w:val="1"/>
+      <w:numFmt w:val="bullet"/>
+      <w:lvlText w:val=""/>
+      <w:lvlJc w:val="left"/>
+      <w:pPr>
+        <w:ind w:left="6456" w:hanging="360"/>
+      </w:pPr>
+      <w:rPr>
+        <w:rFonts w:ascii="Symbol" w:hAnsi="Symbol" w:hint="default"/>
+      </w:rPr>
+    </w:lvl>
+    <w:lvl w:ilvl="7" w:tplc="041B0003" w:tentative="1">
+      <w:start w:val="1"/>
+      <w:numFmt w:val="bullet"/>
+      <w:lvlText w:val="o"/>
+      <w:lvlJc w:val="left"/>
+      <w:pPr>
+        <w:ind w:left="7176" w:hanging="360"/>
+      </w:pPr>
+      <w:rPr>
+        <w:rFonts w:ascii="Courier New" w:hAnsi="Courier New" w:cs="Courier New" w:hint="default"/>
+      </w:rPr>
+    </w:lvl>
+    <w:lvl w:ilvl="8" w:tplc="041B0005" w:tentative="1">
+      <w:start w:val="1"/>
+      <w:numFmt w:val="bullet"/>
+      <w:lvlText w:val=""/>
+      <w:lvlJc w:val="left"/>
+      <w:pPr>
+        <w:ind w:left="7896" w:hanging="360"/>
+      </w:pPr>
+      <w:rPr>
+        <w:rFonts w:ascii="Wingdings" w:hAnsi="Wingdings" w:hint="default"/>
+      </w:rPr>
+    </w:lvl>
+  </w:abstractNum>
+  <w:abstractNum w:abstractNumId="8" w15:restartNumberingAfterBreak="0">
+    <w:nsid w:val="7CCF698F"/>
+    <w:multiLevelType w:val="hybridMultilevel"/>
+    <w:tmpl w:val="9DE2876A"/>
+    <w:lvl w:ilvl="0" w:tplc="041B0001">
+      <w:start w:val="1"/>
+      <w:numFmt w:val="bullet"/>
+      <w:lvlText w:val=""/>
+      <w:lvlJc w:val="left"/>
+      <w:pPr>
+        <w:ind w:left="2850" w:hanging="360"/>
+      </w:pPr>
+      <w:rPr>
+        <w:rFonts w:ascii="Symbol" w:hAnsi="Symbol" w:hint="default"/>
+      </w:rPr>
+    </w:lvl>
+    <w:lvl w:ilvl="1" w:tplc="041B0003" w:tentative="1">
+      <w:start w:val="1"/>
+      <w:numFmt w:val="bullet"/>
+      <w:lvlText w:val="o"/>
+      <w:lvlJc w:val="left"/>
+      <w:pPr>
+        <w:ind w:left="3570" w:hanging="360"/>
+      </w:pPr>
+      <w:rPr>
+        <w:rFonts w:ascii="Courier New" w:hAnsi="Courier New" w:cs="Courier New" w:hint="default"/>
+      </w:rPr>
+    </w:lvl>
+    <w:lvl w:ilvl="2" w:tplc="041B0005" w:tentative="1">
+      <w:start w:val="1"/>
+      <w:numFmt w:val="bullet"/>
+      <w:lvlText w:val=""/>
+      <w:lvlJc w:val="left"/>
+      <w:pPr>
+        <w:ind w:left="4290" w:hanging="360"/>
+      </w:pPr>
+      <w:rPr>
+        <w:rFonts w:ascii="Wingdings" w:hAnsi="Wingdings" w:hint="default"/>
+      </w:rPr>
+    </w:lvl>
+    <w:lvl w:ilvl="3" w:tplc="041B0001" w:tentative="1">
+      <w:start w:val="1"/>
+      <w:numFmt w:val="bullet"/>
+      <w:lvlText w:val=""/>
+      <w:lvlJc w:val="left"/>
+      <w:pPr>
+        <w:ind w:left="5010" w:hanging="360"/>
+      </w:pPr>
+      <w:rPr>
+        <w:rFonts w:ascii="Symbol" w:hAnsi="Symbol" w:hint="default"/>
+      </w:rPr>
+    </w:lvl>
+    <w:lvl w:ilvl="4" w:tplc="041B0003" w:tentative="1">
+      <w:start w:val="1"/>
+      <w:numFmt w:val="bullet"/>
+      <w:lvlText w:val="o"/>
+      <w:lvlJc w:val="left"/>
+      <w:pPr>
+        <w:ind w:left="5730" w:hanging="360"/>
+      </w:pPr>
+      <w:rPr>
+        <w:rFonts w:ascii="Courier New" w:hAnsi="Courier New" w:cs="Courier New" w:hint="default"/>
+      </w:rPr>
+    </w:lvl>
+    <w:lvl w:ilvl="5" w:tplc="041B0005" w:tentative="1">
+      <w:start w:val="1"/>
+      <w:numFmt w:val="bullet"/>
+      <w:lvlText w:val=""/>
+      <w:lvlJc w:val="left"/>
+      <w:pPr>
+        <w:ind w:left="6450" w:hanging="360"/>
+      </w:pPr>
+      <w:rPr>
+        <w:rFonts w:ascii="Wingdings" w:hAnsi="Wingdings" w:hint="default"/>
+      </w:rPr>
+    </w:lvl>
+    <w:lvl w:ilvl="6" w:tplc="041B0001" w:tentative="1">
+      <w:start w:val="1"/>
+      <w:numFmt w:val="bullet"/>
+      <w:lvlText w:val=""/>
+      <w:lvlJc w:val="left"/>
+      <w:pPr>
+        <w:ind w:left="7170" w:hanging="360"/>
+      </w:pPr>
+      <w:rPr>
+        <w:rFonts w:ascii="Symbol" w:hAnsi="Symbol" w:hint="default"/>
+      </w:rPr>
+    </w:lvl>
+    <w:lvl w:ilvl="7" w:tplc="041B0003" w:tentative="1">
+      <w:start w:val="1"/>
+      <w:numFmt w:val="bullet"/>
+      <w:lvlText w:val="o"/>
+      <w:lvlJc w:val="left"/>
+      <w:pPr>
+        <w:ind w:left="7890" w:hanging="360"/>
+      </w:pPr>
+      <w:rPr>
+        <w:rFonts w:ascii="Courier New" w:hAnsi="Courier New" w:cs="Courier New" w:hint="default"/>
+      </w:rPr>
+    </w:lvl>
+    <w:lvl w:ilvl="8" w:tplc="041B0005" w:tentative="1">
+      <w:start w:val="1"/>
+      <w:numFmt w:val="bullet"/>
+      <w:lvlText w:val=""/>
+      <w:lvlJc w:val="left"/>
+      <w:pPr>
+        <w:ind w:left="8610" w:hanging="360"/>
+      </w:pPr>
+      <w:rPr>
+        <w:rFonts w:ascii="Wingdings" w:hAnsi="Wingdings" w:hint="default"/>
+      </w:rPr>
+    </w:lvl>
+  </w:abstractNum>
+  <w:num w:numId="1">
+    <w:abstractNumId w:val="6"/>
+  </w:num>
+  <w:num w:numId="2">
+    <w:abstractNumId w:val="5"/>
+  </w:num>
+  <w:num w:numId="3">
+    <w:abstractNumId w:val="8"/>
+  </w:num>
+  <w:num w:numId="4">
+    <w:abstractNumId w:val="3"/>
+  </w:num>
+  <w:num w:numId="5">
+    <w:abstractNumId w:val="1"/>
+  </w:num>
+  <w:num w:numId="6">
+    <w:abstractNumId w:val="2"/>
+  </w:num>
+  <w:num w:numId="7">
+    <w:abstractNumId w:val="0"/>
+  </w:num>
+  <w:num w:numId="8">
+    <w:abstractNumId w:val="4"/>
+  </w:num>
+  <w:num w:numId="9">
+    <w:abstractNumId w:val="7"/>
+  </w:num>
+</w:numbering>
 </file>
 
 <file path=word/styles.xml><?xml version="1.0" encoding="utf-8"?>
@@ -1331,6 +6865,17 @@
     <w:semiHidden/>
     <w:unhideWhenUsed/>
   </w:style>
+  <w:style w:type="paragraph" w:styleId="Odsekzoznamu">
+    <w:name w:val="List Paragraph"/>
+    <w:basedOn w:val="Normlny"/>
+    <w:uiPriority w:val="34"/>
+    <w:qFormat/>
+    <w:rsid w:val="004C3BDC"/>
+    <w:pPr>
+      <w:ind w:left="720"/>
+      <w:contextualSpacing/>
+    </w:pPr>
+  </w:style>
 </w:styles>
 </file>
 
@@ -1634,7 +7179,7 @@
 </file>
 
 <file path=customXml/itemProps1.xml><?xml version="1.0" encoding="utf-8"?>
-<ds:datastoreItem xmlns:ds="http://schemas.openxmlformats.org/officeDocument/2006/customXml" ds:itemID="{FD59C485-3250-49AC-8C3A-ECA2C141722A}">
+<ds:datastoreItem xmlns:ds="http://schemas.openxmlformats.org/officeDocument/2006/customXml" ds:itemID="{8D1BA418-50DC-4D22-A163-0142F0CC87C4}">
   <ds:schemaRefs>
     <ds:schemaRef ds:uri="http://schemas.openxmlformats.org/officeDocument/2006/bibliography"/>
   </ds:schemaRefs>
